--- a/Git命令学习.docx
+++ b/Git命令学习.docx
@@ -10,7 +10,6 @@
           <w:color w:val="5B9BD5" w:themeColor="accent1"/>
         </w:rPr>
       </w:pPr>
-      <w:proofErr w:type="spellStart"/>
       <w:r>
         <w:rPr>
           <w:rFonts w:eastAsia="仿宋" w:hint="eastAsia"/>
@@ -19,7 +18,6 @@
         </w:rPr>
         <w:t>Git</w:t>
       </w:r>
-      <w:proofErr w:type="spellEnd"/>
       <w:r>
         <w:rPr>
           <w:rFonts w:eastAsia="仿宋" w:hint="eastAsia"/>
@@ -35,8 +33,6 @@
           <w:rFonts w:eastAsia="仿宋"/>
         </w:rPr>
       </w:pPr>
-      <w:proofErr w:type="spellStart"/>
-      <w:proofErr w:type="gramStart"/>
       <w:r>
         <w:rPr>
           <w:rFonts w:eastAsia="仿宋"/>
@@ -49,36 +45,626 @@
         </w:rPr>
         <w:t>it</w:t>
       </w:r>
-      <w:proofErr w:type="spellEnd"/>
-      <w:proofErr w:type="gramEnd"/>
-      <w:r>
-        <w:rPr>
-          <w:rFonts w:eastAsia="仿宋"/>
+      <w:r>
+        <w:rPr>
+          <w:rFonts w:eastAsia="仿宋"/>
+        </w:rPr>
+        <w:t xml:space="preserve"> config --global user.name “syzhu”</w:t>
+      </w:r>
+    </w:p>
+    <w:p>
+      <w:pPr>
+        <w:rPr>
+          <w:rFonts w:eastAsia="仿宋"/>
+        </w:rPr>
+      </w:pPr>
+      <w:r>
+        <w:rPr>
+          <w:rFonts w:eastAsia="仿宋"/>
+        </w:rPr>
+        <w:t>git config –global user.email “”</w:t>
+      </w:r>
+    </w:p>
+    <w:p>
+      <w:pPr>
+        <w:rPr>
+          <w:rFonts w:eastAsia="仿宋"/>
+        </w:rPr>
+      </w:pPr>
+      <w:r>
+        <w:rPr>
+          <w:rFonts w:eastAsia="仿宋"/>
+        </w:rPr>
+        <w:t xml:space="preserve">git config </w:t>
+      </w:r>
+      <w:r>
+        <w:rPr>
+          <w:rFonts w:eastAsia="仿宋" w:hint="eastAsia"/>
+        </w:rPr>
+        <w:t>的</w:t>
+      </w:r>
+      <w:r>
+        <w:rPr>
+          <w:rFonts w:eastAsia="仿宋" w:hint="eastAsia"/>
         </w:rPr>
         <w:t xml:space="preserve"> </w:t>
       </w:r>
-      <w:proofErr w:type="spellStart"/>
-      <w:r>
-        <w:rPr>
-          <w:rFonts w:eastAsia="仿宋"/>
-        </w:rPr>
-        <w:t>config</w:t>
-      </w:r>
-      <w:proofErr w:type="spellEnd"/>
-      <w:r>
-        <w:rPr>
-          <w:rFonts w:eastAsia="仿宋"/>
-        </w:rPr>
-        <w:t xml:space="preserve"> --global user.name “</w:t>
-      </w:r>
-      <w:proofErr w:type="spellStart"/>
-      <w:r>
-        <w:rPr>
-          <w:rFonts w:eastAsia="仿宋"/>
-        </w:rPr>
-        <w:t>syzhu</w:t>
-      </w:r>
-      <w:proofErr w:type="spellEnd"/>
+      <w:r>
+        <w:rPr>
+          <w:rFonts w:eastAsia="仿宋"/>
+        </w:rPr>
+        <w:t xml:space="preserve">– global </w:t>
+      </w:r>
+      <w:r>
+        <w:rPr>
+          <w:rFonts w:eastAsia="仿宋" w:hint="eastAsia"/>
+        </w:rPr>
+        <w:t>参数，</w:t>
+      </w:r>
+      <w:r>
+        <w:rPr>
+          <w:rFonts w:eastAsia="仿宋"/>
+        </w:rPr>
+        <w:t>用</w:t>
+      </w:r>
+      <w:r>
+        <w:rPr>
+          <w:rFonts w:eastAsia="仿宋" w:hint="eastAsia"/>
+        </w:rPr>
+        <w:t>这个</w:t>
+      </w:r>
+      <w:r>
+        <w:rPr>
+          <w:rFonts w:eastAsia="仿宋"/>
+        </w:rPr>
+        <w:t>参数</w:t>
+      </w:r>
+      <w:r>
+        <w:rPr>
+          <w:rFonts w:eastAsia="仿宋" w:hint="eastAsia"/>
+        </w:rPr>
+        <w:t>，</w:t>
+      </w:r>
+      <w:r>
+        <w:rPr>
+          <w:rFonts w:eastAsia="仿宋"/>
+        </w:rPr>
+        <w:t>表示你的</w:t>
+      </w:r>
+      <w:r>
+        <w:rPr>
+          <w:rFonts w:eastAsia="仿宋" w:hint="eastAsia"/>
+        </w:rPr>
+        <w:t>这台</w:t>
+      </w:r>
+      <w:r>
+        <w:rPr>
+          <w:rFonts w:eastAsia="仿宋"/>
+        </w:rPr>
+        <w:t>机器上</w:t>
+      </w:r>
+      <w:r>
+        <w:rPr>
+          <w:rFonts w:eastAsia="仿宋" w:hint="eastAsia"/>
+        </w:rPr>
+        <w:t>所有</w:t>
+      </w:r>
+      <w:r>
+        <w:rPr>
+          <w:rFonts w:eastAsia="仿宋"/>
+        </w:rPr>
+        <w:t>的</w:t>
+      </w:r>
+      <w:r>
+        <w:rPr>
+          <w:rFonts w:eastAsia="仿宋"/>
+        </w:rPr>
+        <w:t>Git</w:t>
+      </w:r>
+      <w:r>
+        <w:rPr>
+          <w:rFonts w:eastAsia="仿宋" w:hint="eastAsia"/>
+        </w:rPr>
+        <w:t>仓库</w:t>
+      </w:r>
+      <w:r>
+        <w:rPr>
+          <w:rFonts w:eastAsia="仿宋"/>
+        </w:rPr>
+        <w:t>都会使用</w:t>
+      </w:r>
+      <w:r>
+        <w:rPr>
+          <w:rFonts w:eastAsia="仿宋" w:hint="eastAsia"/>
+        </w:rPr>
+        <w:t>这个</w:t>
+      </w:r>
+      <w:r>
+        <w:rPr>
+          <w:rFonts w:eastAsia="仿宋"/>
+        </w:rPr>
+        <w:t>配置</w:t>
+      </w:r>
+    </w:p>
+    <w:p>
+      <w:pPr>
+        <w:rPr>
+          <w:rFonts w:eastAsia="仿宋"/>
+        </w:rPr>
+      </w:pPr>
+      <w:r>
+        <w:rPr>
+          <w:rFonts w:eastAsia="仿宋" w:hint="eastAsia"/>
+        </w:rPr>
+        <w:t>创建</w:t>
+      </w:r>
+      <w:r>
+        <w:rPr>
+          <w:rFonts w:eastAsia="仿宋"/>
+        </w:rPr>
+        <w:t>仓库的命令</w:t>
+      </w:r>
+      <w:r>
+        <w:rPr>
+          <w:rFonts w:eastAsia="仿宋" w:hint="eastAsia"/>
+        </w:rPr>
+        <w:t>:</w:t>
+      </w:r>
+    </w:p>
+    <w:p>
+      <w:pPr>
+        <w:rPr>
+          <w:rFonts w:eastAsia="仿宋"/>
+        </w:rPr>
+      </w:pPr>
+      <w:r>
+        <w:rPr>
+          <w:rFonts w:eastAsia="仿宋" w:hint="eastAsia"/>
+        </w:rPr>
+        <w:t>第一</w:t>
+      </w:r>
+      <w:r>
+        <w:rPr>
+          <w:rFonts w:eastAsia="仿宋"/>
+        </w:rPr>
+        <w:t>步：</w:t>
+      </w:r>
+    </w:p>
+    <w:p>
+      <w:pPr>
+        <w:rPr>
+          <w:rFonts w:eastAsia="仿宋"/>
+        </w:rPr>
+      </w:pPr>
+      <w:r>
+        <w:rPr>
+          <w:rFonts w:eastAsia="仿宋" w:hint="eastAsia"/>
+        </w:rPr>
+        <w:t>建立创建版本</w:t>
+      </w:r>
+      <w:r>
+        <w:rPr>
+          <w:rFonts w:eastAsia="仿宋"/>
+        </w:rPr>
+        <w:t>库的命令</w:t>
+      </w:r>
+    </w:p>
+    <w:p>
+      <w:pPr>
+        <w:rPr>
+          <w:rFonts w:eastAsia="仿宋"/>
+        </w:rPr>
+      </w:pPr>
+      <w:r>
+        <w:rPr>
+          <w:rFonts w:eastAsia="仿宋" w:hint="eastAsia"/>
+        </w:rPr>
+        <w:t xml:space="preserve"> </w:t>
+      </w:r>
+      <w:r>
+        <w:rPr>
+          <w:rFonts w:eastAsia="仿宋"/>
+        </w:rPr>
+        <w:t>m</w:t>
+      </w:r>
+      <w:r>
+        <w:rPr>
+          <w:rFonts w:eastAsia="仿宋" w:hint="eastAsia"/>
+        </w:rPr>
+        <w:t xml:space="preserve">kdir </w:t>
+      </w:r>
+      <w:r>
+        <w:rPr>
+          <w:rFonts w:eastAsia="仿宋"/>
+        </w:rPr>
+        <w:t>learngit</w:t>
+      </w:r>
+    </w:p>
+    <w:p>
+      <w:pPr>
+        <w:rPr>
+          <w:rFonts w:eastAsia="仿宋"/>
+        </w:rPr>
+      </w:pPr>
+      <w:r>
+        <w:rPr>
+          <w:rFonts w:eastAsia="仿宋"/>
+        </w:rPr>
+        <w:t>cd learngit</w:t>
+      </w:r>
+    </w:p>
+    <w:p>
+      <w:pPr>
+        <w:rPr>
+          <w:rFonts w:eastAsia="仿宋"/>
+        </w:rPr>
+      </w:pPr>
+      <w:r>
+        <w:rPr>
+          <w:rFonts w:eastAsia="仿宋" w:hint="eastAsia"/>
+        </w:rPr>
+        <w:t>第二步</w:t>
+      </w:r>
+      <w:r>
+        <w:rPr>
+          <w:rFonts w:eastAsia="仿宋"/>
+        </w:rPr>
+        <w:t>:</w:t>
+      </w:r>
+      <w:r>
+        <w:rPr>
+          <w:rFonts w:eastAsia="仿宋" w:hint="eastAsia"/>
+        </w:rPr>
+        <w:t>通过</w:t>
+      </w:r>
+      <w:r>
+        <w:rPr>
+          <w:rFonts w:eastAsia="仿宋" w:hint="eastAsia"/>
+        </w:rPr>
+        <w:t>git</w:t>
+      </w:r>
+      <w:r>
+        <w:rPr>
+          <w:rFonts w:eastAsia="仿宋"/>
+        </w:rPr>
+        <w:t xml:space="preserve"> init </w:t>
+      </w:r>
+      <w:r>
+        <w:rPr>
+          <w:rFonts w:eastAsia="仿宋" w:hint="eastAsia"/>
+        </w:rPr>
+        <w:t>命令把</w:t>
+      </w:r>
+      <w:r>
+        <w:rPr>
+          <w:rFonts w:eastAsia="仿宋"/>
+        </w:rPr>
+        <w:t>这个</w:t>
+      </w:r>
+      <w:r>
+        <w:rPr>
+          <w:rFonts w:eastAsia="仿宋" w:hint="eastAsia"/>
+        </w:rPr>
+        <w:t>目录编程</w:t>
+      </w:r>
+      <w:r>
+        <w:rPr>
+          <w:rFonts w:eastAsia="仿宋"/>
+        </w:rPr>
+        <w:t>git</w:t>
+      </w:r>
+      <w:r>
+        <w:rPr>
+          <w:rFonts w:eastAsia="仿宋"/>
+        </w:rPr>
+        <w:t>可以</w:t>
+      </w:r>
+      <w:r>
+        <w:rPr>
+          <w:rFonts w:eastAsia="仿宋" w:hint="eastAsia"/>
+        </w:rPr>
+        <w:t>管理</w:t>
+      </w:r>
+      <w:r>
+        <w:rPr>
+          <w:rFonts w:eastAsia="仿宋"/>
+        </w:rPr>
+        <w:t>的仓库</w:t>
+      </w:r>
+    </w:p>
+    <w:p>
+      <w:pPr>
+        <w:rPr>
+          <w:rFonts w:eastAsia="仿宋"/>
+        </w:rPr>
+      </w:pPr>
+      <w:r>
+        <w:rPr>
+          <w:rFonts w:eastAsia="仿宋"/>
+        </w:rPr>
+        <w:t>git init</w:t>
+      </w:r>
+    </w:p>
+    <w:p>
+      <w:pPr>
+        <w:rPr>
+          <w:rFonts w:eastAsia="仿宋"/>
+        </w:rPr>
+      </w:pPr>
+      <w:r>
+        <w:rPr>
+          <w:rFonts w:eastAsia="仿宋" w:hint="eastAsia"/>
+        </w:rPr>
+        <w:t>添加</w:t>
+      </w:r>
+      <w:r>
+        <w:rPr>
+          <w:rFonts w:eastAsia="仿宋"/>
+        </w:rPr>
+        <w:t>指定的文件到</w:t>
+      </w:r>
+      <w:r>
+        <w:rPr>
+          <w:rFonts w:eastAsia="仿宋"/>
+        </w:rPr>
+        <w:t>git</w:t>
+      </w:r>
+      <w:r>
+        <w:rPr>
+          <w:rFonts w:eastAsia="仿宋"/>
+        </w:rPr>
+        <w:t>仓库中（</w:t>
+      </w:r>
+      <w:r>
+        <w:rPr>
+          <w:rFonts w:eastAsia="仿宋" w:hint="eastAsia"/>
+        </w:rPr>
+        <w:t>注意</w:t>
+      </w:r>
+      <w:r>
+        <w:rPr>
+          <w:rFonts w:eastAsia="仿宋"/>
+        </w:rPr>
+        <w:t>事项：</w:t>
+      </w:r>
+      <w:r>
+        <w:rPr>
+          <w:rFonts w:eastAsia="仿宋" w:hint="eastAsia"/>
+        </w:rPr>
+        <w:t>需要</w:t>
+      </w:r>
+      <w:r>
+        <w:rPr>
+          <w:rFonts w:eastAsia="仿宋"/>
+        </w:rPr>
+        <w:t>把添加的文件放到</w:t>
+      </w:r>
+      <w:r>
+        <w:rPr>
+          <w:rFonts w:eastAsia="仿宋"/>
+        </w:rPr>
+        <w:t>git</w:t>
+      </w:r>
+      <w:r>
+        <w:rPr>
+          <w:rFonts w:eastAsia="仿宋"/>
+        </w:rPr>
+        <w:t>仓库的目录下或子目录下）</w:t>
+      </w:r>
+    </w:p>
+    <w:p>
+      <w:pPr>
+        <w:rPr>
+          <w:rFonts w:eastAsia="仿宋"/>
+        </w:rPr>
+      </w:pPr>
+      <w:r>
+        <w:rPr>
+          <w:rFonts w:eastAsia="仿宋" w:hint="eastAsia"/>
+        </w:rPr>
+        <w:t>第一步</w:t>
+      </w:r>
+      <w:r>
+        <w:rPr>
+          <w:rFonts w:eastAsia="仿宋"/>
+        </w:rPr>
+        <w:t>：</w:t>
+      </w:r>
+      <w:r>
+        <w:rPr>
+          <w:rFonts w:eastAsia="仿宋" w:hint="eastAsia"/>
+        </w:rPr>
+        <w:t>用</w:t>
+      </w:r>
+      <w:r>
+        <w:rPr>
+          <w:rFonts w:eastAsia="仿宋"/>
+        </w:rPr>
+        <w:t xml:space="preserve">git add </w:t>
+      </w:r>
+      <w:r>
+        <w:rPr>
+          <w:rFonts w:eastAsia="仿宋" w:hint="eastAsia"/>
+        </w:rPr>
+        <w:t>告诉</w:t>
+      </w:r>
+      <w:r>
+        <w:rPr>
+          <w:rFonts w:eastAsia="仿宋"/>
+        </w:rPr>
+        <w:t>git</w:t>
+      </w:r>
+      <w:r>
+        <w:rPr>
+          <w:rFonts w:eastAsia="仿宋" w:hint="eastAsia"/>
+        </w:rPr>
+        <w:t>把</w:t>
+      </w:r>
+      <w:r>
+        <w:rPr>
+          <w:rFonts w:eastAsia="仿宋"/>
+        </w:rPr>
+        <w:t>文件添加到</w:t>
+      </w:r>
+      <w:r>
+        <w:rPr>
+          <w:rFonts w:eastAsia="仿宋"/>
+        </w:rPr>
+        <w:t>git</w:t>
+      </w:r>
+      <w:r>
+        <w:rPr>
+          <w:rFonts w:eastAsia="仿宋"/>
+        </w:rPr>
+        <w:t>仓库中</w:t>
+      </w:r>
+    </w:p>
+    <w:p>
+      <w:pPr>
+        <w:rPr>
+          <w:rFonts w:eastAsia="仿宋"/>
+        </w:rPr>
+      </w:pPr>
+      <w:r>
+        <w:rPr>
+          <w:rFonts w:eastAsia="仿宋"/>
+        </w:rPr>
+        <w:t>G</w:t>
+      </w:r>
+      <w:r>
+        <w:rPr>
+          <w:rFonts w:eastAsia="仿宋" w:hint="eastAsia"/>
+        </w:rPr>
+        <w:t>it</w:t>
+      </w:r>
+      <w:r>
+        <w:rPr>
+          <w:rFonts w:eastAsia="仿宋"/>
+        </w:rPr>
+        <w:t xml:space="preserve"> add readme.txt</w:t>
+      </w:r>
+    </w:p>
+    <w:p>
+      <w:pPr>
+        <w:rPr>
+          <w:rFonts w:eastAsia="仿宋"/>
+        </w:rPr>
+      </w:pPr>
+      <w:r>
+        <w:rPr>
+          <w:rFonts w:eastAsia="仿宋" w:hint="eastAsia"/>
+        </w:rPr>
+        <w:t>第二步</w:t>
+      </w:r>
+      <w:r>
+        <w:rPr>
+          <w:rFonts w:eastAsia="仿宋"/>
+        </w:rPr>
+        <w:t>：用</w:t>
+      </w:r>
+      <w:r>
+        <w:rPr>
+          <w:rFonts w:eastAsia="仿宋"/>
+        </w:rPr>
+        <w:t xml:space="preserve">git commit </w:t>
+      </w:r>
+      <w:r>
+        <w:rPr>
+          <w:rFonts w:eastAsia="仿宋" w:hint="eastAsia"/>
+        </w:rPr>
+        <w:t>告诉</w:t>
+      </w:r>
+      <w:r>
+        <w:rPr>
+          <w:rFonts w:eastAsia="仿宋"/>
+        </w:rPr>
+        <w:t>git</w:t>
+      </w:r>
+      <w:r>
+        <w:rPr>
+          <w:rFonts w:eastAsia="仿宋" w:hint="eastAsia"/>
+        </w:rPr>
+        <w:t>，把</w:t>
+      </w:r>
+      <w:r>
+        <w:rPr>
+          <w:rFonts w:eastAsia="仿宋"/>
+        </w:rPr>
+        <w:t>文件</w:t>
+      </w:r>
+      <w:r>
+        <w:rPr>
+          <w:rFonts w:eastAsia="仿宋" w:hint="eastAsia"/>
+        </w:rPr>
+        <w:t>提交到</w:t>
+      </w:r>
+      <w:r>
+        <w:rPr>
+          <w:rFonts w:eastAsia="仿宋"/>
+        </w:rPr>
+        <w:t>仓库</w:t>
+      </w:r>
+    </w:p>
+    <w:p>
+      <w:pPr>
+        <w:rPr>
+          <w:rFonts w:eastAsia="仿宋"/>
+        </w:rPr>
+      </w:pPr>
+      <w:r>
+        <w:rPr>
+          <w:rFonts w:eastAsia="仿宋"/>
+        </w:rPr>
+        <w:t>G</w:t>
+      </w:r>
+      <w:r>
+        <w:rPr>
+          <w:rFonts w:eastAsia="仿宋" w:hint="eastAsia"/>
+        </w:rPr>
+        <w:t>it</w:t>
+      </w:r>
+      <w:r>
+        <w:rPr>
+          <w:rFonts w:eastAsia="仿宋"/>
+        </w:rPr>
+        <w:t xml:space="preserve"> commit –m “</w:t>
+      </w:r>
+      <w:r>
+        <w:rPr>
+          <w:rFonts w:eastAsia="仿宋" w:hint="eastAsia"/>
+        </w:rPr>
+        <w:t>提交</w:t>
+      </w:r>
+      <w:r>
+        <w:rPr>
+          <w:rFonts w:eastAsia="仿宋"/>
+        </w:rPr>
+        <w:t>文件</w:t>
+      </w:r>
+      <w:r>
+        <w:rPr>
+          <w:rFonts w:eastAsia="仿宋" w:hint="eastAsia"/>
+        </w:rPr>
+        <w:t>时</w:t>
+      </w:r>
+      <w:r>
+        <w:rPr>
+          <w:rFonts w:eastAsia="仿宋"/>
+        </w:rPr>
+        <w:t>写</w:t>
+      </w:r>
+      <w:r>
+        <w:rPr>
+          <w:rFonts w:eastAsia="仿宋" w:hint="eastAsia"/>
+        </w:rPr>
+        <w:t>的</w:t>
+      </w:r>
+      <w:r>
+        <w:rPr>
+          <w:rFonts w:eastAsia="仿宋"/>
+        </w:rPr>
+        <w:t>注释</w:t>
+      </w:r>
       <w:r>
         <w:rPr>
           <w:rFonts w:eastAsia="仿宋"/>
@@ -90,1171 +676,351 @@
       <w:pPr>
         <w:rPr>
           <w:rFonts w:eastAsia="仿宋"/>
-        </w:rPr>
-      </w:pPr>
-      <w:proofErr w:type="spellStart"/>
-      <w:proofErr w:type="gramStart"/>
-      <w:r>
-        <w:rPr>
-          <w:rFonts w:eastAsia="仿宋"/>
+          <w:color w:val="FF0000"/>
+        </w:rPr>
+      </w:pPr>
+      <w:r>
+        <w:rPr>
+          <w:rFonts w:eastAsia="仿宋" w:hint="eastAsia"/>
+          <w:color w:val="FF0000"/>
+        </w:rPr>
+        <w:t>可以</w:t>
+      </w:r>
+      <w:r>
+        <w:rPr>
+          <w:rFonts w:eastAsia="仿宋"/>
+          <w:color w:val="FF0000"/>
+        </w:rPr>
+        <w:t>多</w:t>
+      </w:r>
+      <w:r>
+        <w:rPr>
+          <w:rFonts w:eastAsia="仿宋" w:hint="eastAsia"/>
+          <w:color w:val="FF0000"/>
+        </w:rPr>
+        <w:t>次</w:t>
+      </w:r>
+      <w:r>
+        <w:rPr>
+          <w:rFonts w:eastAsia="仿宋"/>
+          <w:color w:val="FF0000"/>
+        </w:rPr>
+        <w:t>的添加文件，进行一次</w:t>
+      </w:r>
+      <w:r>
+        <w:rPr>
+          <w:rFonts w:eastAsia="仿宋" w:hint="eastAsia"/>
+          <w:color w:val="FF0000"/>
+        </w:rPr>
+        <w:t>性</w:t>
+      </w:r>
+      <w:r>
+        <w:rPr>
+          <w:rFonts w:eastAsia="仿宋"/>
+          <w:color w:val="FF0000"/>
+        </w:rPr>
+        <w:t>的提交。</w:t>
+      </w:r>
+    </w:p>
+    <w:p>
+      <w:pPr>
+        <w:rPr>
+          <w:rFonts w:eastAsia="仿宋"/>
+          <w:color w:val="000000" w:themeColor="text1"/>
+        </w:rPr>
+      </w:pPr>
+      <w:r>
+        <w:rPr>
+          <w:rFonts w:eastAsia="仿宋"/>
+          <w:color w:val="000000" w:themeColor="text1"/>
         </w:rPr>
         <w:t>git</w:t>
       </w:r>
-      <w:proofErr w:type="spellEnd"/>
-      <w:proofErr w:type="gramEnd"/>
-      <w:r>
-        <w:rPr>
-          <w:rFonts w:eastAsia="仿宋"/>
+      <w:r>
+        <w:rPr>
+          <w:rFonts w:eastAsia="仿宋" w:hint="eastAsia"/>
+          <w:color w:val="000000" w:themeColor="text1"/>
+        </w:rPr>
+        <w:t xml:space="preserve"> status </w:t>
+      </w:r>
+      <w:r>
+        <w:rPr>
+          <w:rFonts w:eastAsia="仿宋" w:hint="eastAsia"/>
+          <w:color w:val="000000" w:themeColor="text1"/>
+        </w:rPr>
+        <w:t>命令可以查看</w:t>
+      </w:r>
+      <w:r>
+        <w:rPr>
+          <w:rFonts w:eastAsia="仿宋"/>
+          <w:color w:val="000000" w:themeColor="text1"/>
+        </w:rPr>
+        <w:t>当前库的状态</w:t>
+      </w:r>
+    </w:p>
+    <w:p>
+      <w:pPr>
+        <w:rPr>
+          <w:rFonts w:eastAsia="仿宋"/>
+          <w:color w:val="000000" w:themeColor="text1"/>
+        </w:rPr>
+      </w:pPr>
+      <w:r>
+        <w:rPr>
+          <w:rFonts w:eastAsia="仿宋" w:hint="eastAsia"/>
+          <w:color w:val="000000" w:themeColor="text1"/>
+        </w:rPr>
+        <w:t>g</w:t>
+      </w:r>
+      <w:r>
+        <w:rPr>
+          <w:rFonts w:eastAsia="仿宋"/>
+          <w:color w:val="000000" w:themeColor="text1"/>
+        </w:rPr>
+        <w:t xml:space="preserve">it diff </w:t>
+      </w:r>
+      <w:r>
+        <w:rPr>
+          <w:rFonts w:eastAsia="仿宋" w:hint="eastAsia"/>
+          <w:color w:val="000000" w:themeColor="text1"/>
+        </w:rPr>
+        <w:t>可以</w:t>
+      </w:r>
+      <w:r>
+        <w:rPr>
+          <w:rFonts w:eastAsia="仿宋"/>
+          <w:color w:val="000000" w:themeColor="text1"/>
+        </w:rPr>
+        <w:t>查看</w:t>
+      </w:r>
+      <w:r>
+        <w:rPr>
+          <w:rFonts w:eastAsia="仿宋" w:hint="eastAsia"/>
+          <w:color w:val="000000" w:themeColor="text1"/>
+        </w:rPr>
+        <w:t>文件</w:t>
+      </w:r>
+      <w:r>
+        <w:rPr>
+          <w:rFonts w:eastAsia="仿宋"/>
+          <w:color w:val="000000" w:themeColor="text1"/>
+        </w:rPr>
+        <w:t>具体</w:t>
+      </w:r>
+      <w:r>
+        <w:rPr>
+          <w:rFonts w:eastAsia="仿宋" w:hint="eastAsia"/>
+          <w:color w:val="000000" w:themeColor="text1"/>
+        </w:rPr>
+        <w:t>修改了</w:t>
+      </w:r>
+      <w:r>
+        <w:rPr>
+          <w:rFonts w:eastAsia="仿宋"/>
+          <w:color w:val="000000" w:themeColor="text1"/>
+        </w:rPr>
+        <w:t>什么内容</w:t>
+      </w:r>
+    </w:p>
+    <w:p>
+      <w:pPr>
+        <w:rPr>
+          <w:rFonts w:eastAsia="仿宋"/>
+          <w:color w:val="000000" w:themeColor="text1"/>
+        </w:rPr>
+      </w:pPr>
+      <w:r>
+        <w:rPr>
+          <w:rFonts w:eastAsia="仿宋" w:hint="eastAsia"/>
+          <w:color w:val="000000" w:themeColor="text1"/>
+        </w:rPr>
+        <w:t>git</w:t>
+      </w:r>
+      <w:r>
+        <w:rPr>
+          <w:rFonts w:eastAsia="仿宋"/>
+          <w:color w:val="000000" w:themeColor="text1"/>
+        </w:rPr>
+        <w:t xml:space="preserve"> log </w:t>
+      </w:r>
+      <w:r>
+        <w:rPr>
+          <w:rFonts w:eastAsia="仿宋" w:hint="eastAsia"/>
+          <w:color w:val="000000" w:themeColor="text1"/>
+        </w:rPr>
+        <w:t>用于</w:t>
+      </w:r>
+      <w:r>
+        <w:rPr>
+          <w:rFonts w:eastAsia="仿宋"/>
+          <w:color w:val="000000" w:themeColor="text1"/>
+        </w:rPr>
+        <w:t>查看历史的记录</w:t>
+      </w:r>
+    </w:p>
+    <w:p>
+      <w:pPr>
+        <w:rPr>
+          <w:rFonts w:eastAsia="仿宋"/>
+          <w:color w:val="000000" w:themeColor="text1"/>
+        </w:rPr>
+      </w:pPr>
+      <w:r>
+        <w:rPr>
+          <w:rFonts w:eastAsia="仿宋" w:hint="eastAsia"/>
+          <w:color w:val="000000" w:themeColor="text1"/>
+        </w:rPr>
+        <w:t>git</w:t>
+      </w:r>
+      <w:r>
+        <w:rPr>
+          <w:rFonts w:eastAsia="仿宋"/>
+          <w:color w:val="000000" w:themeColor="text1"/>
+        </w:rPr>
+        <w:t xml:space="preserve"> log - - pretty = oneline</w:t>
+      </w:r>
+      <w:r>
+        <w:rPr>
+          <w:rFonts w:eastAsia="仿宋" w:hint="eastAsia"/>
+          <w:color w:val="000000" w:themeColor="text1"/>
+        </w:rPr>
+        <w:t>可以在</w:t>
+      </w:r>
+      <w:r>
+        <w:rPr>
+          <w:rFonts w:eastAsia="仿宋"/>
+          <w:color w:val="000000" w:themeColor="text1"/>
+        </w:rPr>
+        <w:t>查看历史</w:t>
+      </w:r>
+      <w:r>
+        <w:rPr>
+          <w:rFonts w:eastAsia="仿宋" w:hint="eastAsia"/>
+          <w:color w:val="000000" w:themeColor="text1"/>
+        </w:rPr>
+        <w:t>记录</w:t>
+      </w:r>
+      <w:r>
+        <w:rPr>
+          <w:rFonts w:eastAsia="仿宋"/>
+          <w:color w:val="000000" w:themeColor="text1"/>
+        </w:rPr>
+        <w:t>的时候</w:t>
+      </w:r>
+      <w:r>
+        <w:rPr>
+          <w:rFonts w:eastAsia="仿宋" w:hint="eastAsia"/>
+          <w:color w:val="000000" w:themeColor="text1"/>
+        </w:rPr>
+        <w:t>，</w:t>
+      </w:r>
+      <w:r>
+        <w:rPr>
+          <w:rFonts w:eastAsia="仿宋"/>
+          <w:color w:val="000000" w:themeColor="text1"/>
+        </w:rPr>
+        <w:t>让历史记录</w:t>
+      </w:r>
+      <w:r>
+        <w:rPr>
+          <w:rFonts w:eastAsia="仿宋" w:hint="eastAsia"/>
+          <w:color w:val="000000" w:themeColor="text1"/>
+        </w:rPr>
+        <w:t>编程</w:t>
+      </w:r>
+      <w:r>
+        <w:rPr>
+          <w:rFonts w:eastAsia="仿宋"/>
+          <w:color w:val="000000" w:themeColor="text1"/>
+        </w:rPr>
+        <w:t>一行一行的输出</w:t>
+      </w:r>
+    </w:p>
+    <w:p>
+      <w:pPr>
+        <w:rPr>
+          <w:rFonts w:eastAsia="仿宋"/>
+          <w:color w:val="000000" w:themeColor="text1"/>
+        </w:rPr>
+      </w:pPr>
+      <w:r>
+        <w:rPr>
+          <w:rFonts w:eastAsia="仿宋" w:hint="eastAsia"/>
+          <w:color w:val="000000" w:themeColor="text1"/>
+        </w:rPr>
+        <w:t>git</w:t>
+      </w:r>
+      <w:r>
+        <w:rPr>
+          <w:rFonts w:eastAsia="仿宋"/>
+          <w:color w:val="000000" w:themeColor="text1"/>
+        </w:rPr>
+        <w:t xml:space="preserve"> reset</w:t>
+      </w:r>
+      <w:r>
+        <w:rPr>
+          <w:rFonts w:eastAsia="仿宋" w:hint="eastAsia"/>
+          <w:color w:val="000000" w:themeColor="text1"/>
         </w:rPr>
         <w:t xml:space="preserve"> </w:t>
       </w:r>
-      <w:proofErr w:type="spellStart"/>
-      <w:r>
-        <w:rPr>
-          <w:rFonts w:eastAsia="仿宋"/>
-        </w:rPr>
-        <w:t>config</w:t>
-      </w:r>
-      <w:proofErr w:type="spellEnd"/>
-      <w:r>
-        <w:rPr>
-          <w:rFonts w:eastAsia="仿宋"/>
-        </w:rPr>
-        <w:t xml:space="preserve"> –global </w:t>
-      </w:r>
-      <w:proofErr w:type="spellStart"/>
-      <w:r>
-        <w:rPr>
-          <w:rFonts w:eastAsia="仿宋"/>
-        </w:rPr>
-        <w:t>user.email</w:t>
-      </w:r>
-      <w:proofErr w:type="spellEnd"/>
-      <w:r>
-        <w:rPr>
-          <w:rFonts w:eastAsia="仿宋"/>
-        </w:rPr>
-        <w:t xml:space="preserve"> “”</w:t>
-      </w:r>
-    </w:p>
-    <w:p>
-      <w:pPr>
-        <w:rPr>
-          <w:rFonts w:eastAsia="仿宋"/>
-        </w:rPr>
-      </w:pPr>
-      <w:proofErr w:type="spellStart"/>
-      <w:r>
-        <w:rPr>
-          <w:rFonts w:eastAsia="仿宋"/>
+      <w:r>
+        <w:rPr>
+          <w:rFonts w:eastAsia="仿宋" w:hint="eastAsia"/>
+          <w:color w:val="000000" w:themeColor="text1"/>
+        </w:rPr>
+        <w:t>把</w:t>
+      </w:r>
+      <w:r>
+        <w:rPr>
+          <w:rFonts w:eastAsia="仿宋"/>
+          <w:color w:val="000000" w:themeColor="text1"/>
+        </w:rPr>
+        <w:t>当期</w:t>
+      </w:r>
+      <w:r>
+        <w:rPr>
+          <w:rFonts w:eastAsia="仿宋" w:hint="eastAsia"/>
+          <w:color w:val="000000" w:themeColor="text1"/>
+        </w:rPr>
+        <w:t>版本</w:t>
+      </w:r>
+      <w:r>
+        <w:rPr>
+          <w:rFonts w:eastAsia="仿宋"/>
+          <w:color w:val="000000" w:themeColor="text1"/>
+        </w:rPr>
+        <w:t>退回到</w:t>
+      </w:r>
+      <w:r>
+        <w:rPr>
+          <w:rFonts w:eastAsia="仿宋" w:hint="eastAsia"/>
+          <w:color w:val="000000" w:themeColor="text1"/>
+        </w:rPr>
+        <w:t>上</w:t>
+      </w:r>
+      <w:r>
+        <w:rPr>
+          <w:rFonts w:eastAsia="仿宋"/>
+          <w:color w:val="000000" w:themeColor="text1"/>
+        </w:rPr>
+        <w:t>一个版本</w:t>
+      </w:r>
+    </w:p>
+    <w:p>
+      <w:pPr>
+        <w:rPr>
+          <w:rFonts w:eastAsia="仿宋"/>
+          <w:color w:val="000000" w:themeColor="text1"/>
+        </w:rPr>
+      </w:pPr>
+      <w:r>
+        <w:rPr>
+          <w:rFonts w:eastAsia="仿宋" w:hint="eastAsia"/>
+          <w:color w:val="000000" w:themeColor="text1"/>
         </w:rPr>
         <w:t>git</w:t>
       </w:r>
-      <w:proofErr w:type="spellEnd"/>
-      <w:r>
-        <w:rPr>
-          <w:rFonts w:eastAsia="仿宋"/>
-        </w:rPr>
-        <w:t xml:space="preserve"> </w:t>
-      </w:r>
-      <w:proofErr w:type="spellStart"/>
-      <w:r>
-        <w:rPr>
-          <w:rFonts w:eastAsia="仿宋"/>
-        </w:rPr>
-        <w:t>config</w:t>
-      </w:r>
-      <w:proofErr w:type="spellEnd"/>
-      <w:r>
-        <w:rPr>
-          <w:rFonts w:eastAsia="仿宋"/>
-        </w:rPr>
-        <w:t xml:space="preserve"> </w:t>
-      </w:r>
-      <w:r>
-        <w:rPr>
-          <w:rFonts w:eastAsia="仿宋" w:hint="eastAsia"/>
-        </w:rPr>
-        <w:t>的</w:t>
-      </w:r>
-      <w:r>
-        <w:rPr>
-          <w:rFonts w:eastAsia="仿宋" w:hint="eastAsia"/>
-        </w:rPr>
-        <w:t xml:space="preserve"> </w:t>
-      </w:r>
-      <w:r>
-        <w:rPr>
-          <w:rFonts w:eastAsia="仿宋"/>
-        </w:rPr>
-        <w:t xml:space="preserve">– global </w:t>
-      </w:r>
-      <w:r>
-        <w:rPr>
-          <w:rFonts w:eastAsia="仿宋" w:hint="eastAsia"/>
-        </w:rPr>
-        <w:t>参数，</w:t>
-      </w:r>
-      <w:r>
-        <w:rPr>
-          <w:rFonts w:eastAsia="仿宋"/>
-        </w:rPr>
-        <w:t>用</w:t>
-      </w:r>
-      <w:r>
-        <w:rPr>
-          <w:rFonts w:eastAsia="仿宋" w:hint="eastAsia"/>
-        </w:rPr>
-        <w:t>这个</w:t>
-      </w:r>
-      <w:r>
-        <w:rPr>
-          <w:rFonts w:eastAsia="仿宋"/>
-        </w:rPr>
-        <w:t>参数</w:t>
-      </w:r>
-      <w:r>
-        <w:rPr>
-          <w:rFonts w:eastAsia="仿宋" w:hint="eastAsia"/>
-        </w:rPr>
-        <w:t>，</w:t>
-      </w:r>
-      <w:r>
-        <w:rPr>
-          <w:rFonts w:eastAsia="仿宋"/>
-        </w:rPr>
-        <w:t>表示你的</w:t>
-      </w:r>
-      <w:r>
-        <w:rPr>
-          <w:rFonts w:eastAsia="仿宋" w:hint="eastAsia"/>
-        </w:rPr>
-        <w:t>这台</w:t>
-      </w:r>
-      <w:r>
-        <w:rPr>
-          <w:rFonts w:eastAsia="仿宋"/>
-        </w:rPr>
-        <w:t>机器上</w:t>
-      </w:r>
-      <w:r>
-        <w:rPr>
-          <w:rFonts w:eastAsia="仿宋" w:hint="eastAsia"/>
-        </w:rPr>
-        <w:t>所有</w:t>
-      </w:r>
-      <w:r>
-        <w:rPr>
-          <w:rFonts w:eastAsia="仿宋"/>
-        </w:rPr>
-        <w:t>的</w:t>
-      </w:r>
-      <w:proofErr w:type="spellStart"/>
-      <w:r>
-        <w:rPr>
-          <w:rFonts w:eastAsia="仿宋"/>
-        </w:rPr>
-        <w:t>Git</w:t>
-      </w:r>
-      <w:proofErr w:type="spellEnd"/>
-      <w:r>
-        <w:rPr>
-          <w:rFonts w:eastAsia="仿宋" w:hint="eastAsia"/>
-        </w:rPr>
-        <w:t>仓库</w:t>
-      </w:r>
-      <w:r>
-        <w:rPr>
-          <w:rFonts w:eastAsia="仿宋"/>
-        </w:rPr>
-        <w:t>都会使用</w:t>
-      </w:r>
-      <w:r>
-        <w:rPr>
-          <w:rFonts w:eastAsia="仿宋" w:hint="eastAsia"/>
-        </w:rPr>
-        <w:t>这个</w:t>
-      </w:r>
-      <w:r>
-        <w:rPr>
-          <w:rFonts w:eastAsia="仿宋"/>
-        </w:rPr>
-        <w:t>配置</w:t>
-      </w:r>
-    </w:p>
-    <w:p>
-      <w:pPr>
-        <w:rPr>
-          <w:rFonts w:eastAsia="仿宋"/>
-        </w:rPr>
-      </w:pPr>
-      <w:r>
-        <w:rPr>
-          <w:rFonts w:eastAsia="仿宋" w:hint="eastAsia"/>
-        </w:rPr>
-        <w:t>创建</w:t>
-      </w:r>
-      <w:r>
-        <w:rPr>
-          <w:rFonts w:eastAsia="仿宋"/>
-        </w:rPr>
-        <w:t>仓库的命令</w:t>
-      </w:r>
-      <w:r>
-        <w:rPr>
-          <w:rFonts w:eastAsia="仿宋" w:hint="eastAsia"/>
-        </w:rPr>
-        <w:t>:</w:t>
-      </w:r>
-    </w:p>
-    <w:p>
-      <w:pPr>
-        <w:rPr>
-          <w:rFonts w:eastAsia="仿宋"/>
-        </w:rPr>
-      </w:pPr>
-      <w:r>
-        <w:rPr>
-          <w:rFonts w:eastAsia="仿宋" w:hint="eastAsia"/>
-        </w:rPr>
-        <w:t>第一</w:t>
-      </w:r>
-      <w:r>
-        <w:rPr>
-          <w:rFonts w:eastAsia="仿宋"/>
-        </w:rPr>
-        <w:t>步：</w:t>
-      </w:r>
-    </w:p>
-    <w:p>
-      <w:pPr>
-        <w:rPr>
-          <w:rFonts w:eastAsia="仿宋"/>
-        </w:rPr>
-      </w:pPr>
-      <w:r>
-        <w:rPr>
-          <w:rFonts w:eastAsia="仿宋" w:hint="eastAsia"/>
-        </w:rPr>
-        <w:t>建立创建版本</w:t>
-      </w:r>
-      <w:r>
-        <w:rPr>
-          <w:rFonts w:eastAsia="仿宋"/>
-        </w:rPr>
-        <w:t>库的命令</w:t>
-      </w:r>
-    </w:p>
-    <w:p>
-      <w:pPr>
-        <w:rPr>
-          <w:rFonts w:eastAsia="仿宋"/>
-        </w:rPr>
-      </w:pPr>
-      <w:r>
-        <w:rPr>
-          <w:rFonts w:eastAsia="仿宋" w:hint="eastAsia"/>
-        </w:rPr>
-        <w:t xml:space="preserve"> </w:t>
-      </w:r>
-      <w:proofErr w:type="spellStart"/>
-      <w:proofErr w:type="gramStart"/>
-      <w:r>
-        <w:rPr>
-          <w:rFonts w:eastAsia="仿宋"/>
-        </w:rPr>
-        <w:t>m</w:t>
-      </w:r>
-      <w:r>
-        <w:rPr>
-          <w:rFonts w:eastAsia="仿宋" w:hint="eastAsia"/>
-        </w:rPr>
-        <w:t>kdir</w:t>
-      </w:r>
-      <w:proofErr w:type="spellEnd"/>
-      <w:proofErr w:type="gramEnd"/>
-      <w:r>
-        <w:rPr>
-          <w:rFonts w:eastAsia="仿宋" w:hint="eastAsia"/>
-        </w:rPr>
-        <w:t xml:space="preserve"> </w:t>
-      </w:r>
-      <w:proofErr w:type="spellStart"/>
-      <w:r>
-        <w:rPr>
-          <w:rFonts w:eastAsia="仿宋"/>
-        </w:rPr>
-        <w:t>learngit</w:t>
-      </w:r>
-      <w:proofErr w:type="spellEnd"/>
-    </w:p>
-    <w:p>
-      <w:pPr>
-        <w:rPr>
-          <w:rFonts w:eastAsia="仿宋"/>
-        </w:rPr>
-      </w:pPr>
-      <w:proofErr w:type="gramStart"/>
-      <w:r>
-        <w:rPr>
-          <w:rFonts w:eastAsia="仿宋"/>
-        </w:rPr>
-        <w:t>cd</w:t>
-      </w:r>
-      <w:proofErr w:type="gramEnd"/>
-      <w:r>
-        <w:rPr>
-          <w:rFonts w:eastAsia="仿宋"/>
-        </w:rPr>
-        <w:t xml:space="preserve"> </w:t>
-      </w:r>
-      <w:proofErr w:type="spellStart"/>
-      <w:r>
-        <w:rPr>
-          <w:rFonts w:eastAsia="仿宋"/>
-        </w:rPr>
-        <w:t>learngit</w:t>
-      </w:r>
-      <w:proofErr w:type="spellEnd"/>
-    </w:p>
-    <w:p>
-      <w:pPr>
-        <w:rPr>
-          <w:rFonts w:eastAsia="仿宋"/>
-        </w:rPr>
-      </w:pPr>
-      <w:r>
-        <w:rPr>
-          <w:rFonts w:eastAsia="仿宋" w:hint="eastAsia"/>
-        </w:rPr>
-        <w:t>第二步</w:t>
-      </w:r>
-      <w:r>
-        <w:rPr>
-          <w:rFonts w:eastAsia="仿宋"/>
-        </w:rPr>
-        <w:t>:</w:t>
-      </w:r>
-      <w:r>
-        <w:rPr>
-          <w:rFonts w:eastAsia="仿宋" w:hint="eastAsia"/>
-        </w:rPr>
-        <w:t>通过</w:t>
-      </w:r>
-      <w:proofErr w:type="spellStart"/>
-      <w:r>
-        <w:rPr>
-          <w:rFonts w:eastAsia="仿宋" w:hint="eastAsia"/>
-        </w:rPr>
-        <w:t>git</w:t>
-      </w:r>
-      <w:proofErr w:type="spellEnd"/>
-      <w:r>
-        <w:rPr>
-          <w:rFonts w:eastAsia="仿宋"/>
-        </w:rPr>
-        <w:t xml:space="preserve"> </w:t>
-      </w:r>
-      <w:proofErr w:type="spellStart"/>
-      <w:r>
-        <w:rPr>
-          <w:rFonts w:eastAsia="仿宋"/>
-        </w:rPr>
-        <w:t>init</w:t>
-      </w:r>
-      <w:proofErr w:type="spellEnd"/>
-      <w:r>
-        <w:rPr>
-          <w:rFonts w:eastAsia="仿宋"/>
-        </w:rPr>
-        <w:t xml:space="preserve"> </w:t>
-      </w:r>
-      <w:r>
-        <w:rPr>
-          <w:rFonts w:eastAsia="仿宋" w:hint="eastAsia"/>
-        </w:rPr>
-        <w:t>命令把</w:t>
-      </w:r>
-      <w:r>
-        <w:rPr>
-          <w:rFonts w:eastAsia="仿宋"/>
-        </w:rPr>
-        <w:t>这个</w:t>
-      </w:r>
-      <w:r>
-        <w:rPr>
-          <w:rFonts w:eastAsia="仿宋" w:hint="eastAsia"/>
-        </w:rPr>
-        <w:t>目录编程</w:t>
-      </w:r>
-      <w:proofErr w:type="spellStart"/>
-      <w:r>
-        <w:rPr>
-          <w:rFonts w:eastAsia="仿宋"/>
-        </w:rPr>
-        <w:t>git</w:t>
-      </w:r>
-      <w:proofErr w:type="spellEnd"/>
-      <w:r>
-        <w:rPr>
-          <w:rFonts w:eastAsia="仿宋"/>
-        </w:rPr>
-        <w:t>可以</w:t>
-      </w:r>
-      <w:r>
-        <w:rPr>
-          <w:rFonts w:eastAsia="仿宋" w:hint="eastAsia"/>
-        </w:rPr>
-        <w:t>管理</w:t>
-      </w:r>
-      <w:r>
-        <w:rPr>
-          <w:rFonts w:eastAsia="仿宋"/>
-        </w:rPr>
-        <w:t>的仓库</w:t>
-      </w:r>
-    </w:p>
-    <w:p>
-      <w:pPr>
-        <w:rPr>
-          <w:rFonts w:eastAsia="仿宋"/>
-        </w:rPr>
-      </w:pPr>
-      <w:proofErr w:type="spellStart"/>
-      <w:proofErr w:type="gramStart"/>
-      <w:r>
-        <w:rPr>
-          <w:rFonts w:eastAsia="仿宋"/>
-        </w:rPr>
-        <w:t>git</w:t>
-      </w:r>
-      <w:proofErr w:type="spellEnd"/>
-      <w:proofErr w:type="gramEnd"/>
-      <w:r>
-        <w:rPr>
-          <w:rFonts w:eastAsia="仿宋"/>
-        </w:rPr>
-        <w:t xml:space="preserve"> </w:t>
-      </w:r>
-      <w:proofErr w:type="spellStart"/>
-      <w:r>
-        <w:rPr>
-          <w:rFonts w:eastAsia="仿宋"/>
-        </w:rPr>
-        <w:t>init</w:t>
-      </w:r>
-      <w:proofErr w:type="spellEnd"/>
-    </w:p>
-    <w:p>
-      <w:pPr>
-        <w:rPr>
-          <w:rFonts w:eastAsia="仿宋"/>
-        </w:rPr>
-      </w:pPr>
-      <w:r>
-        <w:rPr>
-          <w:rFonts w:eastAsia="仿宋" w:hint="eastAsia"/>
-        </w:rPr>
-        <w:t>添加</w:t>
-      </w:r>
-      <w:r>
-        <w:rPr>
-          <w:rFonts w:eastAsia="仿宋"/>
-        </w:rPr>
-        <w:t>指定的文件到</w:t>
-      </w:r>
-      <w:proofErr w:type="spellStart"/>
-      <w:r>
-        <w:rPr>
-          <w:rFonts w:eastAsia="仿宋"/>
-        </w:rPr>
-        <w:t>git</w:t>
-      </w:r>
-      <w:proofErr w:type="spellEnd"/>
-      <w:r>
-        <w:rPr>
-          <w:rFonts w:eastAsia="仿宋"/>
-        </w:rPr>
-        <w:t>仓库中（</w:t>
-      </w:r>
-      <w:r>
-        <w:rPr>
-          <w:rFonts w:eastAsia="仿宋" w:hint="eastAsia"/>
-        </w:rPr>
-        <w:t>注意</w:t>
-      </w:r>
-      <w:r>
-        <w:rPr>
-          <w:rFonts w:eastAsia="仿宋"/>
-        </w:rPr>
-        <w:t>事项：</w:t>
-      </w:r>
-      <w:r>
-        <w:rPr>
-          <w:rFonts w:eastAsia="仿宋" w:hint="eastAsia"/>
-        </w:rPr>
-        <w:t>需要</w:t>
-      </w:r>
-      <w:r>
-        <w:rPr>
-          <w:rFonts w:eastAsia="仿宋"/>
-        </w:rPr>
-        <w:t>把添加的文件放到</w:t>
-      </w:r>
-      <w:proofErr w:type="spellStart"/>
-      <w:r>
-        <w:rPr>
-          <w:rFonts w:eastAsia="仿宋"/>
-        </w:rPr>
-        <w:t>git</w:t>
-      </w:r>
-      <w:proofErr w:type="spellEnd"/>
-      <w:r>
-        <w:rPr>
-          <w:rFonts w:eastAsia="仿宋"/>
-        </w:rPr>
-        <w:t>仓库的目录下或子目录下）</w:t>
-      </w:r>
-    </w:p>
-    <w:p>
-      <w:pPr>
-        <w:rPr>
-          <w:rFonts w:eastAsia="仿宋"/>
-        </w:rPr>
-      </w:pPr>
-      <w:r>
-        <w:rPr>
-          <w:rFonts w:eastAsia="仿宋" w:hint="eastAsia"/>
-        </w:rPr>
-        <w:t>第一步</w:t>
-      </w:r>
-      <w:r>
-        <w:rPr>
-          <w:rFonts w:eastAsia="仿宋"/>
-        </w:rPr>
-        <w:t>：</w:t>
-      </w:r>
-      <w:r>
-        <w:rPr>
-          <w:rFonts w:eastAsia="仿宋" w:hint="eastAsia"/>
-        </w:rPr>
-        <w:t>用</w:t>
-      </w:r>
-      <w:proofErr w:type="spellStart"/>
-      <w:r>
-        <w:rPr>
-          <w:rFonts w:eastAsia="仿宋"/>
-        </w:rPr>
-        <w:t>git</w:t>
-      </w:r>
-      <w:proofErr w:type="spellEnd"/>
-      <w:r>
-        <w:rPr>
-          <w:rFonts w:eastAsia="仿宋"/>
-        </w:rPr>
-        <w:t xml:space="preserve"> add </w:t>
-      </w:r>
-      <w:r>
-        <w:rPr>
-          <w:rFonts w:eastAsia="仿宋" w:hint="eastAsia"/>
-        </w:rPr>
-        <w:t>告诉</w:t>
-      </w:r>
-      <w:proofErr w:type="spellStart"/>
-      <w:r>
-        <w:rPr>
-          <w:rFonts w:eastAsia="仿宋"/>
-        </w:rPr>
-        <w:t>git</w:t>
-      </w:r>
-      <w:proofErr w:type="spellEnd"/>
-      <w:r>
-        <w:rPr>
-          <w:rFonts w:eastAsia="仿宋" w:hint="eastAsia"/>
-        </w:rPr>
-        <w:t>把</w:t>
-      </w:r>
-      <w:r>
-        <w:rPr>
-          <w:rFonts w:eastAsia="仿宋"/>
-        </w:rPr>
-        <w:t>文件添加到</w:t>
-      </w:r>
-      <w:proofErr w:type="spellStart"/>
-      <w:r>
-        <w:rPr>
-          <w:rFonts w:eastAsia="仿宋"/>
-        </w:rPr>
-        <w:t>git</w:t>
-      </w:r>
-      <w:proofErr w:type="spellEnd"/>
-      <w:r>
-        <w:rPr>
-          <w:rFonts w:eastAsia="仿宋"/>
-        </w:rPr>
-        <w:t>仓库中</w:t>
-      </w:r>
-    </w:p>
-    <w:p>
-      <w:pPr>
-        <w:rPr>
-          <w:rFonts w:eastAsia="仿宋"/>
-        </w:rPr>
-      </w:pPr>
-      <w:proofErr w:type="spellStart"/>
-      <w:r>
-        <w:rPr>
-          <w:rFonts w:eastAsia="仿宋"/>
-        </w:rPr>
-        <w:t>G</w:t>
-      </w:r>
-      <w:r>
-        <w:rPr>
-          <w:rFonts w:eastAsia="仿宋" w:hint="eastAsia"/>
-        </w:rPr>
-        <w:t>it</w:t>
-      </w:r>
-      <w:proofErr w:type="spellEnd"/>
-      <w:r>
-        <w:rPr>
-          <w:rFonts w:eastAsia="仿宋"/>
-        </w:rPr>
-        <w:t xml:space="preserve"> add readme.txt</w:t>
-      </w:r>
-    </w:p>
-    <w:p>
-      <w:pPr>
-        <w:rPr>
-          <w:rFonts w:eastAsia="仿宋"/>
-        </w:rPr>
-      </w:pPr>
-      <w:r>
-        <w:rPr>
-          <w:rFonts w:eastAsia="仿宋" w:hint="eastAsia"/>
-        </w:rPr>
-        <w:t>第二步</w:t>
-      </w:r>
-      <w:r>
-        <w:rPr>
-          <w:rFonts w:eastAsia="仿宋"/>
-        </w:rPr>
-        <w:t>：用</w:t>
-      </w:r>
-      <w:proofErr w:type="spellStart"/>
-      <w:r>
-        <w:rPr>
-          <w:rFonts w:eastAsia="仿宋"/>
-        </w:rPr>
-        <w:t>git</w:t>
-      </w:r>
-      <w:proofErr w:type="spellEnd"/>
-      <w:r>
-        <w:rPr>
-          <w:rFonts w:eastAsia="仿宋"/>
-        </w:rPr>
-        <w:t xml:space="preserve"> commit </w:t>
-      </w:r>
-      <w:r>
-        <w:rPr>
-          <w:rFonts w:eastAsia="仿宋" w:hint="eastAsia"/>
-        </w:rPr>
-        <w:t>告诉</w:t>
-      </w:r>
-      <w:proofErr w:type="spellStart"/>
-      <w:r>
-        <w:rPr>
-          <w:rFonts w:eastAsia="仿宋"/>
-        </w:rPr>
-        <w:t>git</w:t>
-      </w:r>
-      <w:proofErr w:type="spellEnd"/>
-      <w:r>
-        <w:rPr>
-          <w:rFonts w:eastAsia="仿宋" w:hint="eastAsia"/>
-        </w:rPr>
-        <w:t>，把</w:t>
-      </w:r>
-      <w:r>
-        <w:rPr>
-          <w:rFonts w:eastAsia="仿宋"/>
-        </w:rPr>
-        <w:t>文件</w:t>
-      </w:r>
-      <w:r>
-        <w:rPr>
-          <w:rFonts w:eastAsia="仿宋" w:hint="eastAsia"/>
-        </w:rPr>
-        <w:t>提交到</w:t>
-      </w:r>
-      <w:r>
-        <w:rPr>
-          <w:rFonts w:eastAsia="仿宋"/>
-        </w:rPr>
-        <w:t>仓库</w:t>
-      </w:r>
-    </w:p>
-    <w:p>
-      <w:pPr>
-        <w:rPr>
-          <w:rFonts w:eastAsia="仿宋"/>
-        </w:rPr>
-      </w:pPr>
-      <w:proofErr w:type="spellStart"/>
-      <w:r>
-        <w:rPr>
-          <w:rFonts w:eastAsia="仿宋"/>
-        </w:rPr>
-        <w:t>G</w:t>
-      </w:r>
-      <w:r>
-        <w:rPr>
-          <w:rFonts w:eastAsia="仿宋" w:hint="eastAsia"/>
-        </w:rPr>
-        <w:t>it</w:t>
-      </w:r>
-      <w:proofErr w:type="spellEnd"/>
-      <w:r>
-        <w:rPr>
-          <w:rFonts w:eastAsia="仿宋"/>
-        </w:rPr>
-        <w:t xml:space="preserve"> commit –m “</w:t>
-      </w:r>
-      <w:r>
-        <w:rPr>
-          <w:rFonts w:eastAsia="仿宋" w:hint="eastAsia"/>
-        </w:rPr>
-        <w:t>提交</w:t>
-      </w:r>
-      <w:r>
-        <w:rPr>
-          <w:rFonts w:eastAsia="仿宋"/>
-        </w:rPr>
-        <w:t>文件</w:t>
-      </w:r>
-      <w:r>
-        <w:rPr>
-          <w:rFonts w:eastAsia="仿宋" w:hint="eastAsia"/>
-        </w:rPr>
-        <w:t>时</w:t>
-      </w:r>
-      <w:r>
-        <w:rPr>
-          <w:rFonts w:eastAsia="仿宋"/>
-        </w:rPr>
-        <w:t>写</w:t>
-      </w:r>
-      <w:r>
-        <w:rPr>
-          <w:rFonts w:eastAsia="仿宋" w:hint="eastAsia"/>
-        </w:rPr>
-        <w:t>的</w:t>
-      </w:r>
-      <w:r>
-        <w:rPr>
-          <w:rFonts w:eastAsia="仿宋"/>
-        </w:rPr>
-        <w:t>注释</w:t>
-      </w:r>
-      <w:r>
-        <w:rPr>
-          <w:rFonts w:eastAsia="仿宋"/>
-        </w:rPr>
-        <w:t>”</w:t>
-      </w:r>
-    </w:p>
-    <w:p>
-      <w:pPr>
-        <w:rPr>
-          <w:rFonts w:eastAsia="仿宋"/>
-          <w:color w:val="FF0000"/>
-        </w:rPr>
-      </w:pPr>
-      <w:r>
-        <w:rPr>
-          <w:rFonts w:eastAsia="仿宋" w:hint="eastAsia"/>
-          <w:color w:val="FF0000"/>
-        </w:rPr>
-        <w:t>可以</w:t>
-      </w:r>
-      <w:r>
-        <w:rPr>
-          <w:rFonts w:eastAsia="仿宋"/>
-          <w:color w:val="FF0000"/>
-        </w:rPr>
-        <w:t>多</w:t>
-      </w:r>
-      <w:r>
-        <w:rPr>
-          <w:rFonts w:eastAsia="仿宋" w:hint="eastAsia"/>
-          <w:color w:val="FF0000"/>
-        </w:rPr>
-        <w:t>次</w:t>
-      </w:r>
-      <w:r>
-        <w:rPr>
-          <w:rFonts w:eastAsia="仿宋"/>
-          <w:color w:val="FF0000"/>
-        </w:rPr>
-        <w:t>的添加文件，进行一次</w:t>
-      </w:r>
-      <w:r>
-        <w:rPr>
-          <w:rFonts w:eastAsia="仿宋" w:hint="eastAsia"/>
-          <w:color w:val="FF0000"/>
-        </w:rPr>
-        <w:t>性</w:t>
-      </w:r>
-      <w:r>
-        <w:rPr>
-          <w:rFonts w:eastAsia="仿宋"/>
-          <w:color w:val="FF0000"/>
-        </w:rPr>
-        <w:t>的提交。</w:t>
-      </w:r>
-    </w:p>
-    <w:p>
-      <w:pPr>
-        <w:rPr>
-          <w:rFonts w:eastAsia="仿宋"/>
-          <w:color w:val="000000" w:themeColor="text1"/>
-        </w:rPr>
-      </w:pPr>
-      <w:proofErr w:type="spellStart"/>
-      <w:r>
-        <w:rPr>
-          <w:rFonts w:eastAsia="仿宋"/>
-          <w:color w:val="000000" w:themeColor="text1"/>
-        </w:rPr>
-        <w:t>git</w:t>
-      </w:r>
-      <w:proofErr w:type="spellEnd"/>
-      <w:r>
-        <w:rPr>
-          <w:rFonts w:eastAsia="仿宋" w:hint="eastAsia"/>
-          <w:color w:val="000000" w:themeColor="text1"/>
-        </w:rPr>
-        <w:t xml:space="preserve"> status </w:t>
-      </w:r>
-      <w:r>
-        <w:rPr>
-          <w:rFonts w:eastAsia="仿宋" w:hint="eastAsia"/>
-          <w:color w:val="000000" w:themeColor="text1"/>
-        </w:rPr>
-        <w:t>命令可以查看</w:t>
-      </w:r>
-      <w:r>
-        <w:rPr>
-          <w:rFonts w:eastAsia="仿宋"/>
-          <w:color w:val="000000" w:themeColor="text1"/>
-        </w:rPr>
-        <w:t>当前库的状态</w:t>
-      </w:r>
-    </w:p>
-    <w:p>
-      <w:pPr>
-        <w:rPr>
-          <w:rFonts w:eastAsia="仿宋"/>
-          <w:color w:val="000000" w:themeColor="text1"/>
-        </w:rPr>
-      </w:pPr>
-      <w:proofErr w:type="spellStart"/>
-      <w:r>
-        <w:rPr>
-          <w:rFonts w:eastAsia="仿宋" w:hint="eastAsia"/>
-          <w:color w:val="000000" w:themeColor="text1"/>
-        </w:rPr>
-        <w:t>g</w:t>
-      </w:r>
-      <w:r>
-        <w:rPr>
-          <w:rFonts w:eastAsia="仿宋"/>
-          <w:color w:val="000000" w:themeColor="text1"/>
-        </w:rPr>
-        <w:t>it</w:t>
-      </w:r>
-      <w:proofErr w:type="spellEnd"/>
-      <w:r>
-        <w:rPr>
-          <w:rFonts w:eastAsia="仿宋"/>
-          <w:color w:val="000000" w:themeColor="text1"/>
-        </w:rPr>
-        <w:t xml:space="preserve"> diff </w:t>
-      </w:r>
-      <w:r>
-        <w:rPr>
-          <w:rFonts w:eastAsia="仿宋" w:hint="eastAsia"/>
-          <w:color w:val="000000" w:themeColor="text1"/>
-        </w:rPr>
-        <w:t>可以</w:t>
-      </w:r>
-      <w:r>
-        <w:rPr>
-          <w:rFonts w:eastAsia="仿宋"/>
-          <w:color w:val="000000" w:themeColor="text1"/>
-        </w:rPr>
-        <w:t>查看</w:t>
-      </w:r>
-      <w:r>
-        <w:rPr>
-          <w:rFonts w:eastAsia="仿宋" w:hint="eastAsia"/>
-          <w:color w:val="000000" w:themeColor="text1"/>
-        </w:rPr>
-        <w:t>文件</w:t>
-      </w:r>
-      <w:r>
-        <w:rPr>
-          <w:rFonts w:eastAsia="仿宋"/>
-          <w:color w:val="000000" w:themeColor="text1"/>
-        </w:rPr>
-        <w:t>具体</w:t>
-      </w:r>
-      <w:r>
-        <w:rPr>
-          <w:rFonts w:eastAsia="仿宋" w:hint="eastAsia"/>
-          <w:color w:val="000000" w:themeColor="text1"/>
-        </w:rPr>
-        <w:t>修改了</w:t>
-      </w:r>
-      <w:r>
-        <w:rPr>
-          <w:rFonts w:eastAsia="仿宋"/>
-          <w:color w:val="000000" w:themeColor="text1"/>
-        </w:rPr>
-        <w:t>什么内容</w:t>
-      </w:r>
-    </w:p>
-    <w:p>
-      <w:pPr>
-        <w:rPr>
-          <w:rFonts w:eastAsia="仿宋"/>
-          <w:color w:val="000000" w:themeColor="text1"/>
-        </w:rPr>
-      </w:pPr>
-      <w:proofErr w:type="spellStart"/>
-      <w:r>
-        <w:rPr>
-          <w:rFonts w:eastAsia="仿宋" w:hint="eastAsia"/>
-          <w:color w:val="000000" w:themeColor="text1"/>
-        </w:rPr>
-        <w:t>git</w:t>
-      </w:r>
-      <w:proofErr w:type="spellEnd"/>
-      <w:r>
-        <w:rPr>
-          <w:rFonts w:eastAsia="仿宋"/>
-          <w:color w:val="000000" w:themeColor="text1"/>
-        </w:rPr>
-        <w:t xml:space="preserve"> log </w:t>
-      </w:r>
-      <w:r>
-        <w:rPr>
-          <w:rFonts w:eastAsia="仿宋" w:hint="eastAsia"/>
-          <w:color w:val="000000" w:themeColor="text1"/>
-        </w:rPr>
-        <w:t>用于</w:t>
-      </w:r>
-      <w:r>
-        <w:rPr>
-          <w:rFonts w:eastAsia="仿宋"/>
-          <w:color w:val="000000" w:themeColor="text1"/>
-        </w:rPr>
-        <w:t>查看历史的记录</w:t>
-      </w:r>
-    </w:p>
-    <w:p>
-      <w:pPr>
-        <w:rPr>
-          <w:rFonts w:eastAsia="仿宋"/>
-          <w:color w:val="000000" w:themeColor="text1"/>
-        </w:rPr>
-      </w:pPr>
-      <w:proofErr w:type="spellStart"/>
-      <w:r>
-        <w:rPr>
-          <w:rFonts w:eastAsia="仿宋" w:hint="eastAsia"/>
-          <w:color w:val="000000" w:themeColor="text1"/>
-        </w:rPr>
-        <w:t>git</w:t>
-      </w:r>
-      <w:proofErr w:type="spellEnd"/>
-      <w:r>
-        <w:rPr>
-          <w:rFonts w:eastAsia="仿宋"/>
-          <w:color w:val="000000" w:themeColor="text1"/>
-        </w:rPr>
-        <w:t xml:space="preserve"> log - - pretty = </w:t>
-      </w:r>
-      <w:proofErr w:type="spellStart"/>
-      <w:r>
-        <w:rPr>
-          <w:rFonts w:eastAsia="仿宋"/>
-          <w:color w:val="000000" w:themeColor="text1"/>
-        </w:rPr>
-        <w:t>oneline</w:t>
-      </w:r>
-      <w:proofErr w:type="spellEnd"/>
-      <w:r>
-        <w:rPr>
-          <w:rFonts w:eastAsia="仿宋" w:hint="eastAsia"/>
-          <w:color w:val="000000" w:themeColor="text1"/>
-        </w:rPr>
-        <w:t>可以在</w:t>
-      </w:r>
-      <w:r>
-        <w:rPr>
-          <w:rFonts w:eastAsia="仿宋"/>
-          <w:color w:val="000000" w:themeColor="text1"/>
-        </w:rPr>
-        <w:t>查看历史</w:t>
-      </w:r>
-      <w:r>
-        <w:rPr>
-          <w:rFonts w:eastAsia="仿宋" w:hint="eastAsia"/>
-          <w:color w:val="000000" w:themeColor="text1"/>
-        </w:rPr>
-        <w:t>记录</w:t>
-      </w:r>
-      <w:r>
-        <w:rPr>
-          <w:rFonts w:eastAsia="仿宋"/>
-          <w:color w:val="000000" w:themeColor="text1"/>
-        </w:rPr>
-        <w:t>的时候</w:t>
-      </w:r>
-      <w:r>
-        <w:rPr>
-          <w:rFonts w:eastAsia="仿宋" w:hint="eastAsia"/>
-          <w:color w:val="000000" w:themeColor="text1"/>
-        </w:rPr>
-        <w:t>，</w:t>
-      </w:r>
-      <w:r>
-        <w:rPr>
-          <w:rFonts w:eastAsia="仿宋"/>
-          <w:color w:val="000000" w:themeColor="text1"/>
-        </w:rPr>
-        <w:t>让历史记录</w:t>
-      </w:r>
-      <w:r>
-        <w:rPr>
-          <w:rFonts w:eastAsia="仿宋" w:hint="eastAsia"/>
-          <w:color w:val="000000" w:themeColor="text1"/>
-        </w:rPr>
-        <w:t>编程</w:t>
-      </w:r>
-      <w:r>
-        <w:rPr>
-          <w:rFonts w:eastAsia="仿宋"/>
-          <w:color w:val="000000" w:themeColor="text1"/>
-        </w:rPr>
-        <w:t>一行</w:t>
-      </w:r>
-      <w:proofErr w:type="gramStart"/>
-      <w:r>
-        <w:rPr>
-          <w:rFonts w:eastAsia="仿宋"/>
-          <w:color w:val="000000" w:themeColor="text1"/>
-        </w:rPr>
-        <w:t>一行</w:t>
-      </w:r>
-      <w:proofErr w:type="gramEnd"/>
-      <w:r>
-        <w:rPr>
-          <w:rFonts w:eastAsia="仿宋"/>
-          <w:color w:val="000000" w:themeColor="text1"/>
-        </w:rPr>
-        <w:t>的输出</w:t>
-      </w:r>
-    </w:p>
-    <w:p>
-      <w:pPr>
-        <w:rPr>
-          <w:rFonts w:eastAsia="仿宋"/>
-          <w:color w:val="000000" w:themeColor="text1"/>
-        </w:rPr>
-      </w:pPr>
-      <w:proofErr w:type="spellStart"/>
-      <w:r>
-        <w:rPr>
-          <w:rFonts w:eastAsia="仿宋" w:hint="eastAsia"/>
-          <w:color w:val="000000" w:themeColor="text1"/>
-        </w:rPr>
-        <w:t>git</w:t>
-      </w:r>
-      <w:proofErr w:type="spellEnd"/>
-      <w:r>
-        <w:rPr>
-          <w:rFonts w:eastAsia="仿宋"/>
-          <w:color w:val="000000" w:themeColor="text1"/>
-        </w:rPr>
-        <w:t xml:space="preserve"> reset</w:t>
-      </w:r>
-      <w:r>
-        <w:rPr>
-          <w:rFonts w:eastAsia="仿宋" w:hint="eastAsia"/>
-          <w:color w:val="000000" w:themeColor="text1"/>
-        </w:rPr>
-        <w:t xml:space="preserve"> </w:t>
-      </w:r>
-      <w:r>
-        <w:rPr>
-          <w:rFonts w:eastAsia="仿宋" w:hint="eastAsia"/>
-          <w:color w:val="000000" w:themeColor="text1"/>
-        </w:rPr>
-        <w:t>把</w:t>
-      </w:r>
-      <w:r>
-        <w:rPr>
-          <w:rFonts w:eastAsia="仿宋"/>
-          <w:color w:val="000000" w:themeColor="text1"/>
-        </w:rPr>
-        <w:t>当期</w:t>
-      </w:r>
-      <w:r>
-        <w:rPr>
-          <w:rFonts w:eastAsia="仿宋" w:hint="eastAsia"/>
-          <w:color w:val="000000" w:themeColor="text1"/>
-        </w:rPr>
-        <w:t>版本</w:t>
-      </w:r>
-      <w:r>
-        <w:rPr>
-          <w:rFonts w:eastAsia="仿宋"/>
-          <w:color w:val="000000" w:themeColor="text1"/>
-        </w:rPr>
-        <w:t>退回到</w:t>
-      </w:r>
-      <w:r>
-        <w:rPr>
-          <w:rFonts w:eastAsia="仿宋" w:hint="eastAsia"/>
-          <w:color w:val="000000" w:themeColor="text1"/>
-        </w:rPr>
-        <w:t>上</w:t>
-      </w:r>
-      <w:r>
-        <w:rPr>
-          <w:rFonts w:eastAsia="仿宋"/>
-          <w:color w:val="000000" w:themeColor="text1"/>
-        </w:rPr>
-        <w:t>一个版本</w:t>
-      </w:r>
-    </w:p>
-    <w:p>
-      <w:pPr>
-        <w:rPr>
-          <w:rFonts w:eastAsia="仿宋"/>
-          <w:color w:val="000000" w:themeColor="text1"/>
-        </w:rPr>
-      </w:pPr>
-      <w:proofErr w:type="spellStart"/>
-      <w:r>
-        <w:rPr>
-          <w:rFonts w:eastAsia="仿宋" w:hint="eastAsia"/>
-          <w:color w:val="000000" w:themeColor="text1"/>
-        </w:rPr>
-        <w:t>git</w:t>
-      </w:r>
-      <w:proofErr w:type="spellEnd"/>
       <w:r>
         <w:rPr>
           <w:rFonts w:eastAsia="仿宋"/>
@@ -1341,7 +1107,6 @@
         </w:rPr>
         <w:t>当前</w:t>
       </w:r>
-      <w:proofErr w:type="spellStart"/>
       <w:r>
         <w:rPr>
           <w:rFonts w:eastAsia="仿宋"/>
@@ -1349,7 +1114,6 @@
         </w:rPr>
         <w:t>git</w:t>
       </w:r>
-      <w:proofErr w:type="spellEnd"/>
       <w:r>
         <w:rPr>
           <w:rFonts w:eastAsia="仿宋"/>
@@ -1469,7 +1233,6 @@
           </mc:Fallback>
         </mc:AlternateContent>
       </w:r>
-      <w:proofErr w:type="spellStart"/>
       <w:r>
         <w:rPr>
           <w:rFonts w:eastAsia="仿宋" w:hint="eastAsia"/>
@@ -1477,29 +1240,12 @@
         </w:rPr>
         <w:t>git</w:t>
       </w:r>
-      <w:proofErr w:type="spellEnd"/>
       <w:r>
         <w:rPr>
           <w:rFonts w:eastAsia="仿宋"/>
           <w:color w:val="000000" w:themeColor="text1"/>
         </w:rPr>
-        <w:t xml:space="preserve"> </w:t>
-      </w:r>
-      <w:proofErr w:type="spellStart"/>
-      <w:r>
-        <w:rPr>
-          <w:rFonts w:eastAsia="仿宋"/>
-          <w:color w:val="000000" w:themeColor="text1"/>
-        </w:rPr>
-        <w:t>reflog</w:t>
-      </w:r>
-      <w:proofErr w:type="spellEnd"/>
-      <w:r>
-        <w:rPr>
-          <w:rFonts w:eastAsia="仿宋"/>
-          <w:color w:val="000000" w:themeColor="text1"/>
-        </w:rPr>
-        <w:t xml:space="preserve"> </w:t>
+        <w:t xml:space="preserve"> reflog </w:t>
       </w:r>
       <w:r>
         <w:rPr>
@@ -2252,11 +1998,9 @@
                       <wps:txbx>
                         <w:txbxContent>
                           <w:p>
-                            <w:proofErr w:type="gramStart"/>
                             <w:r>
                               <w:t>add</w:t>
                             </w:r>
-                            <w:proofErr w:type="gramEnd"/>
                           </w:p>
                         </w:txbxContent>
                       </wps:txbx>
@@ -2516,11 +2260,9 @@
                       <wps:txbx>
                         <w:txbxContent>
                           <w:p>
-                            <w:proofErr w:type="gramStart"/>
                             <w:r>
                               <w:t>commit</w:t>
                             </w:r>
-                            <w:proofErr w:type="gramEnd"/>
                           </w:p>
                         </w:txbxContent>
                       </wps:txbx>
@@ -2763,19 +2505,11 @@
         </w:rPr>
         <w:t>从工作区通过</w:t>
       </w:r>
-      <w:proofErr w:type="spellStart"/>
-      <w:r>
-        <w:rPr>
-          <w:rFonts w:eastAsia="仿宋"/>
-        </w:rPr>
-        <w:t>git</w:t>
-      </w:r>
-      <w:proofErr w:type="spellEnd"/>
-      <w:r>
-        <w:rPr>
-          <w:rFonts w:eastAsia="仿宋"/>
-        </w:rPr>
-        <w:t xml:space="preserve"> add</w:t>
+      <w:r>
+        <w:rPr>
+          <w:rFonts w:eastAsia="仿宋"/>
+        </w:rPr>
+        <w:t>git add</w:t>
       </w:r>
       <w:r>
         <w:rPr>
@@ -2813,92 +2547,70 @@
         </w:rPr>
         <w:t>然后通过</w:t>
       </w:r>
-      <w:proofErr w:type="spellStart"/>
-      <w:r>
-        <w:rPr>
-          <w:rFonts w:eastAsia="仿宋"/>
-        </w:rPr>
-        <w:t>git</w:t>
-      </w:r>
-      <w:proofErr w:type="spellEnd"/>
-      <w:r>
-        <w:rPr>
-          <w:rFonts w:eastAsia="仿宋"/>
-        </w:rPr>
-        <w:t xml:space="preserve"> </w:t>
-      </w:r>
-      <w:r>
-        <w:rPr>
-          <w:rFonts w:eastAsia="仿宋"/>
+      <w:r>
+        <w:rPr>
+          <w:rFonts w:eastAsia="仿宋"/>
+        </w:rPr>
+        <w:t>git commit</w:t>
+      </w:r>
+      <w:r>
+        <w:rPr>
+          <w:rFonts w:eastAsia="仿宋"/>
+        </w:rPr>
+        <w:t>命令把暂存区中的文件</w:t>
+      </w:r>
+      <w:r>
+        <w:rPr>
+          <w:rFonts w:eastAsia="仿宋" w:hint="eastAsia"/>
+        </w:rPr>
+        <w:t>添加到</w:t>
+      </w:r>
+      <w:r>
+        <w:rPr>
+          <w:rFonts w:eastAsia="仿宋"/>
+        </w:rPr>
+        <w:t>master</w:t>
+      </w:r>
+    </w:p>
+    <w:p>
+      <w:pPr>
+        <w:rPr>
+          <w:rFonts w:eastAsia="仿宋"/>
+        </w:rPr>
+      </w:pPr>
+    </w:p>
+    <w:p>
+      <w:pPr>
+        <w:rPr>
+          <w:rFonts w:eastAsia="仿宋"/>
+        </w:rPr>
+      </w:pPr>
+      <w:r>
+        <w:rPr>
+          <w:rFonts w:eastAsia="仿宋" w:hint="eastAsia"/>
+        </w:rPr>
+        <w:t>每次的修改提交文件之后，如果不</w:t>
+      </w:r>
+      <w:r>
+        <w:rPr>
+          <w:rFonts w:eastAsia="仿宋" w:hint="eastAsia"/>
+        </w:rPr>
+        <w:t>add</w:t>
+      </w:r>
+      <w:r>
+        <w:rPr>
+          <w:rFonts w:eastAsia="仿宋" w:hint="eastAsia"/>
+        </w:rPr>
+        <w:t>到暂存区，那就不会添加到</w:t>
+      </w:r>
+      <w:r>
+        <w:rPr>
+          <w:rFonts w:eastAsia="仿宋" w:hint="eastAsia"/>
         </w:rPr>
         <w:t>commit</w:t>
       </w:r>
       <w:r>
         <w:rPr>
-          <w:rFonts w:eastAsia="仿宋"/>
-        </w:rPr>
-        <w:t>命令把暂存区中的文件</w:t>
-      </w:r>
-      <w:r>
-        <w:rPr>
-          <w:rFonts w:eastAsia="仿宋" w:hint="eastAsia"/>
-        </w:rPr>
-        <w:t>添加到</w:t>
-      </w:r>
-      <w:r>
-        <w:rPr>
-          <w:rFonts w:eastAsia="仿宋"/>
-        </w:rPr>
-        <w:t>master</w:t>
-      </w:r>
-    </w:p>
-    <w:p>
-      <w:pPr>
-        <w:rPr>
-          <w:rFonts w:eastAsia="仿宋"/>
-        </w:rPr>
-      </w:pPr>
-    </w:p>
-    <w:p>
-      <w:pPr>
-        <w:rPr>
-          <w:rFonts w:eastAsia="仿宋"/>
-        </w:rPr>
-      </w:pPr>
-      <w:r>
-        <w:rPr>
-          <w:rFonts w:eastAsia="仿宋" w:hint="eastAsia"/>
-        </w:rPr>
-        <w:t>每次的修改提交文件之后，如果</w:t>
-      </w:r>
-      <w:proofErr w:type="gramStart"/>
-      <w:r>
-        <w:rPr>
-          <w:rFonts w:eastAsia="仿宋" w:hint="eastAsia"/>
-        </w:rPr>
-        <w:t>不</w:t>
-      </w:r>
-      <w:proofErr w:type="gramEnd"/>
-      <w:r>
-        <w:rPr>
-          <w:rFonts w:eastAsia="仿宋" w:hint="eastAsia"/>
-        </w:rPr>
-        <w:t>add</w:t>
-      </w:r>
-      <w:r>
-        <w:rPr>
-          <w:rFonts w:eastAsia="仿宋" w:hint="eastAsia"/>
-        </w:rPr>
-        <w:t>到暂存区，那就不会添加到</w:t>
-      </w:r>
-      <w:r>
-        <w:rPr>
-          <w:rFonts w:eastAsia="仿宋" w:hint="eastAsia"/>
-        </w:rPr>
-        <w:t>commit</w:t>
-      </w:r>
-      <w:r>
-        <w:rPr>
           <w:rFonts w:eastAsia="仿宋" w:hint="eastAsia"/>
         </w:rPr>
         <w:t>中</w:t>
@@ -2923,19 +2635,11 @@
           <w:rFonts w:eastAsia="仿宋"/>
         </w:rPr>
       </w:pPr>
-      <w:proofErr w:type="spellStart"/>
-      <w:r>
-        <w:rPr>
-          <w:rFonts w:eastAsia="仿宋" w:hint="eastAsia"/>
-        </w:rPr>
-        <w:t>git</w:t>
-      </w:r>
-      <w:proofErr w:type="spellEnd"/>
-      <w:r>
-        <w:rPr>
-          <w:rFonts w:eastAsia="仿宋" w:hint="eastAsia"/>
-        </w:rPr>
-        <w:t xml:space="preserve"> checkout --file </w:t>
+      <w:r>
+        <w:rPr>
+          <w:rFonts w:eastAsia="仿宋" w:hint="eastAsia"/>
+        </w:rPr>
+        <w:t xml:space="preserve">git checkout --file </w:t>
       </w:r>
       <w:r>
         <w:rPr>
@@ -2958,50 +2662,32 @@
           <w:color w:val="FF0000"/>
         </w:rPr>
       </w:pPr>
-      <w:proofErr w:type="spellStart"/>
       <w:r>
         <w:rPr>
           <w:rFonts w:eastAsia="仿宋" w:hint="eastAsia"/>
           <w:color w:val="FF0000"/>
         </w:rPr>
-        <w:t>Git</w:t>
-      </w:r>
-      <w:proofErr w:type="spellEnd"/>
+        <w:t xml:space="preserve">Git checkout --file </w:t>
+      </w:r>
       <w:r>
         <w:rPr>
           <w:rFonts w:eastAsia="仿宋" w:hint="eastAsia"/>
           <w:color w:val="FF0000"/>
         </w:rPr>
-        <w:t xml:space="preserve"> checkout --file </w:t>
+        <w:t>可以丢弃工作区的修改，</w:t>
       </w:r>
       <w:r>
         <w:rPr>
           <w:rFonts w:eastAsia="仿宋" w:hint="eastAsia"/>
           <w:color w:val="FF0000"/>
         </w:rPr>
-        <w:t>可以丢弃工作区的修改，</w:t>
-      </w:r>
-      <w:proofErr w:type="spellStart"/>
+        <w:t xml:space="preserve">git reset HEAD file </w:t>
+      </w:r>
       <w:r>
         <w:rPr>
           <w:rFonts w:eastAsia="仿宋" w:hint="eastAsia"/>
           <w:color w:val="FF0000"/>
         </w:rPr>
-        <w:t>git</w:t>
-      </w:r>
-      <w:proofErr w:type="spellEnd"/>
-      <w:r>
-        <w:rPr>
-          <w:rFonts w:eastAsia="仿宋" w:hint="eastAsia"/>
-          <w:color w:val="FF0000"/>
-        </w:rPr>
-        <w:t xml:space="preserve"> reset HEAD file </w:t>
-      </w:r>
-      <w:r>
-        <w:rPr>
-          <w:rFonts w:eastAsia="仿宋" w:hint="eastAsia"/>
-          <w:color w:val="FF0000"/>
-        </w:rPr>
         <w:t>可以回到当前最新的版本，这一切的操作都是在文件没有被提交之前的。</w:t>
       </w:r>
     </w:p>
@@ -3012,37 +2698,12 @@
           <w:color w:val="000000" w:themeColor="text1"/>
         </w:rPr>
       </w:pPr>
-      <w:proofErr w:type="spellStart"/>
       <w:r>
         <w:rPr>
           <w:rFonts w:eastAsia="仿宋" w:hint="eastAsia"/>
           <w:color w:val="000000" w:themeColor="text1"/>
         </w:rPr>
-        <w:t>Git</w:t>
-      </w:r>
-      <w:proofErr w:type="spellEnd"/>
-      <w:r>
-        <w:rPr>
-          <w:rFonts w:eastAsia="仿宋" w:hint="eastAsia"/>
-          <w:color w:val="000000" w:themeColor="text1"/>
-        </w:rPr>
-        <w:t xml:space="preserve">  </w:t>
-      </w:r>
-      <w:proofErr w:type="spellStart"/>
-      <w:r>
-        <w:rPr>
-          <w:rFonts w:eastAsia="仿宋" w:hint="eastAsia"/>
-          <w:color w:val="000000" w:themeColor="text1"/>
-        </w:rPr>
-        <w:t>rm</w:t>
-      </w:r>
-      <w:proofErr w:type="spellEnd"/>
-      <w:r>
-        <w:rPr>
-          <w:rFonts w:eastAsia="仿宋" w:hint="eastAsia"/>
-          <w:color w:val="000000" w:themeColor="text1"/>
-        </w:rPr>
-        <w:t xml:space="preserve"> </w:t>
+        <w:t xml:space="preserve">Git  rm </w:t>
       </w:r>
       <w:r>
         <w:rPr>
@@ -3077,41 +2738,13 @@
         <w:lastRenderedPageBreak/>
         <w:t>命令</w:t>
       </w:r>
-      <w:proofErr w:type="spellStart"/>
       <w:r>
         <w:rPr>
           <w:rFonts w:ascii="Helvetica Neue" w:eastAsia="仿宋" w:hAnsi="Helvetica Neue" w:cs="Helvetica Neue" w:hint="eastAsia"/>
           <w:color w:val="666666"/>
           <w:shd w:val="clear" w:color="auto" w:fill="FFFFFF"/>
         </w:rPr>
-        <w:t>git</w:t>
-      </w:r>
-      <w:proofErr w:type="spellEnd"/>
-      <w:r>
-        <w:rPr>
-          <w:rFonts w:ascii="Helvetica Neue" w:eastAsia="仿宋" w:hAnsi="Helvetica Neue" w:cs="Helvetica Neue" w:hint="eastAsia"/>
-          <w:color w:val="666666"/>
-          <w:shd w:val="clear" w:color="auto" w:fill="FFFFFF"/>
-        </w:rPr>
-        <w:t xml:space="preserve"> </w:t>
-      </w:r>
-      <w:proofErr w:type="spellStart"/>
-      <w:r>
-        <w:rPr>
-          <w:rFonts w:ascii="Helvetica Neue" w:eastAsia="仿宋" w:hAnsi="Helvetica Neue" w:cs="Helvetica Neue" w:hint="eastAsia"/>
-          <w:color w:val="666666"/>
-          <w:shd w:val="clear" w:color="auto" w:fill="FFFFFF"/>
-        </w:rPr>
-        <w:t>rm</w:t>
-      </w:r>
-      <w:proofErr w:type="spellEnd"/>
-      <w:r>
-        <w:rPr>
-          <w:rFonts w:ascii="Helvetica Neue" w:eastAsia="仿宋" w:hAnsi="Helvetica Neue" w:cs="Helvetica Neue" w:hint="eastAsia"/>
-          <w:color w:val="666666"/>
-          <w:shd w:val="clear" w:color="auto" w:fill="FFFFFF"/>
-        </w:rPr>
-        <w:t xml:space="preserve"> </w:t>
+        <w:t xml:space="preserve">git rm </w:t>
       </w:r>
       <w:r>
         <w:rPr>
@@ -3168,7 +2801,6 @@
         </w:rPr>
         <w:t>要关联一个远程库，使用命令</w:t>
       </w:r>
-      <w:proofErr w:type="spellStart"/>
       <w:r>
         <w:rPr>
           <w:rStyle w:val="HTML0"/>
@@ -3179,9 +2811,50 @@
           <w:bdr w:val="single" w:sz="6" w:space="0" w:color="DDDDDD"/>
           <w:shd w:val="clear" w:color="auto" w:fill="FAFAFA"/>
         </w:rPr>
-        <w:t>git</w:t>
-      </w:r>
-      <w:proofErr w:type="spellEnd"/>
+        <w:t>git remote add origin git@server-name:path/repo-name.git</w:t>
+      </w:r>
+      <w:r>
+        <w:rPr>
+          <w:rFonts w:ascii="Helvetica Neue" w:eastAsia="仿宋" w:hAnsi="Helvetica Neue" w:cs="Helvetica Neue"/>
+          <w:color w:val="666666"/>
+          <w:sz w:val="21"/>
+          <w:shd w:val="clear" w:color="auto" w:fill="FFFFFF"/>
+        </w:rPr>
+        <w:t>；</w:t>
+      </w:r>
+    </w:p>
+    <w:p>
+      <w:pPr>
+        <w:pStyle w:val="a5"/>
+        <w:shd w:val="clear" w:color="auto" w:fill="FFFFFF"/>
+        <w:spacing w:before="225" w:beforeAutospacing="0" w:after="225" w:afterAutospacing="0"/>
+        <w:rPr>
+          <w:rFonts w:ascii="Helvetica Neue" w:eastAsia="仿宋" w:hAnsi="Helvetica Neue" w:cs="Helvetica Neue" w:hint="eastAsia"/>
+          <w:color w:val="666666"/>
+          <w:sz w:val="21"/>
+        </w:rPr>
+      </w:pPr>
+      <w:r>
+        <w:rPr>
+          <w:rFonts w:ascii="Helvetica Neue" w:eastAsia="仿宋" w:hAnsi="Helvetica Neue" w:cs="Helvetica Neue"/>
+          <w:color w:val="666666"/>
+          <w:sz w:val="21"/>
+          <w:shd w:val="clear" w:color="auto" w:fill="FFFFFF"/>
+        </w:rPr>
+        <w:t>关联后，使用命令</w:t>
+      </w:r>
+      <w:r>
+        <w:rPr>
+          <w:rStyle w:val="HTML0"/>
+          <w:rFonts w:ascii="Consolas" w:eastAsia="仿宋" w:hAnsi="Consolas" w:cs="Consolas"/>
+          <w:color w:val="DD0055"/>
+          <w:sz w:val="16"/>
+          <w:szCs w:val="18"/>
+          <w:bdr w:val="single" w:sz="6" w:space="0" w:color="DDDDDD"/>
+          <w:shd w:val="clear" w:color="auto" w:fill="FAFAFA"/>
+        </w:rPr>
+        <w:t>git push</w:t>
+      </w:r>
       <w:r>
         <w:rPr>
           <w:rStyle w:val="HTML0"/>
@@ -3192,9 +2865,56 @@
           <w:bdr w:val="single" w:sz="6" w:space="0" w:color="DDDDDD"/>
           <w:shd w:val="clear" w:color="auto" w:fill="FAFAFA"/>
         </w:rPr>
-        <w:t xml:space="preserve"> remote add origin </w:t>
-      </w:r>
-      <w:proofErr w:type="spellStart"/>
+        <w:t xml:space="preserve"> -u origin master</w:t>
+      </w:r>
+      <w:r>
+        <w:rPr>
+          <w:rFonts w:ascii="Helvetica Neue" w:eastAsia="仿宋" w:hAnsi="Helvetica Neue" w:cs="Helvetica Neue"/>
+          <w:color w:val="666666"/>
+          <w:sz w:val="21"/>
+          <w:shd w:val="clear" w:color="auto" w:fill="FFFFFF"/>
+        </w:rPr>
+        <w:t>第一次推送</w:t>
+      </w:r>
+      <w:r>
+        <w:rPr>
+          <w:rFonts w:ascii="Helvetica Neue" w:eastAsia="仿宋" w:hAnsi="Helvetica Neue" w:cs="Helvetica Neue"/>
+          <w:color w:val="666666"/>
+          <w:sz w:val="21"/>
+          <w:shd w:val="clear" w:color="auto" w:fill="FFFFFF"/>
+        </w:rPr>
+        <w:t>master</w:t>
+      </w:r>
+      <w:r>
+        <w:rPr>
+          <w:rFonts w:ascii="Helvetica Neue" w:eastAsia="仿宋" w:hAnsi="Helvetica Neue" w:cs="Helvetica Neue"/>
+          <w:color w:val="666666"/>
+          <w:sz w:val="21"/>
+          <w:shd w:val="clear" w:color="auto" w:fill="FFFFFF"/>
+        </w:rPr>
+        <w:t>分支的所有内容；</w:t>
+      </w:r>
+    </w:p>
+    <w:p>
+      <w:pPr>
+        <w:pStyle w:val="a5"/>
+        <w:shd w:val="clear" w:color="auto" w:fill="FFFFFF"/>
+        <w:spacing w:before="225" w:beforeAutospacing="0" w:after="225" w:afterAutospacing="0"/>
+        <w:rPr>
+          <w:rFonts w:ascii="Helvetica Neue" w:eastAsia="仿宋" w:hAnsi="Helvetica Neue" w:cs="Helvetica Neue" w:hint="eastAsia"/>
+          <w:color w:val="666666"/>
+          <w:sz w:val="21"/>
+        </w:rPr>
+      </w:pPr>
+      <w:r>
+        <w:rPr>
+          <w:rFonts w:ascii="Helvetica Neue" w:eastAsia="仿宋" w:hAnsi="Helvetica Neue" w:cs="Helvetica Neue"/>
+          <w:color w:val="666666"/>
+          <w:sz w:val="21"/>
+          <w:shd w:val="clear" w:color="auto" w:fill="FFFFFF"/>
+        </w:rPr>
+        <w:t>此后，每次本地提交后，只要有必要，就可以使用命令</w:t>
+      </w:r>
       <w:r>
         <w:rPr>
           <w:rStyle w:val="HTML0"/>
@@ -3205,9 +2925,82 @@
           <w:bdr w:val="single" w:sz="6" w:space="0" w:color="DDDDDD"/>
           <w:shd w:val="clear" w:color="auto" w:fill="FAFAFA"/>
         </w:rPr>
-        <w:t>git@server-name:path</w:t>
-      </w:r>
-      <w:proofErr w:type="spellEnd"/>
+        <w:t>git push origin master</w:t>
+      </w:r>
+      <w:r>
+        <w:rPr>
+          <w:rFonts w:ascii="Helvetica Neue" w:eastAsia="仿宋" w:hAnsi="Helvetica Neue" w:cs="Helvetica Neue"/>
+          <w:color w:val="666666"/>
+          <w:sz w:val="21"/>
+          <w:shd w:val="clear" w:color="auto" w:fill="FFFFFF"/>
+        </w:rPr>
+        <w:t>推送最新修改；</w:t>
+      </w:r>
+    </w:p>
+    <w:p>
+      <w:pPr>
+        <w:rPr>
+          <w:rFonts w:eastAsia="仿宋"/>
+        </w:rPr>
+      </w:pPr>
+    </w:p>
+    <w:p>
+      <w:pPr>
+        <w:rPr>
+          <w:rFonts w:eastAsia="仿宋"/>
+        </w:rPr>
+      </w:pPr>
+    </w:p>
+    <w:p>
+      <w:pPr>
+        <w:pStyle w:val="a5"/>
+        <w:shd w:val="clear" w:color="auto" w:fill="FFFFFF"/>
+        <w:spacing w:before="225" w:beforeAutospacing="0" w:after="225" w:afterAutospacing="0"/>
+        <w:rPr>
+          <w:rFonts w:ascii="Helvetica Neue" w:eastAsia="仿宋" w:hAnsi="Helvetica Neue" w:cs="Helvetica Neue" w:hint="eastAsia"/>
+          <w:color w:val="666666"/>
+          <w:sz w:val="21"/>
+        </w:rPr>
+      </w:pPr>
+      <w:r>
+        <w:rPr>
+          <w:rFonts w:ascii="Helvetica Neue" w:eastAsia="仿宋" w:hAnsi="Helvetica Neue" w:cs="Helvetica Neue"/>
+          <w:color w:val="666666"/>
+          <w:sz w:val="21"/>
+          <w:shd w:val="clear" w:color="auto" w:fill="FFFFFF"/>
+        </w:rPr>
+        <w:t>Git</w:t>
+      </w:r>
+      <w:r>
+        <w:rPr>
+          <w:rFonts w:ascii="Helvetica Neue" w:eastAsia="仿宋" w:hAnsi="Helvetica Neue" w:cs="Helvetica Neue"/>
+          <w:color w:val="666666"/>
+          <w:sz w:val="21"/>
+          <w:shd w:val="clear" w:color="auto" w:fill="FFFFFF"/>
+        </w:rPr>
+        <w:t>鼓励大量使用分支：</w:t>
+      </w:r>
+    </w:p>
+    <w:p>
+      <w:pPr>
+        <w:pStyle w:val="a5"/>
+        <w:shd w:val="clear" w:color="auto" w:fill="FFFFFF"/>
+        <w:spacing w:before="225" w:beforeAutospacing="0" w:after="225" w:afterAutospacing="0"/>
+        <w:rPr>
+          <w:rFonts w:ascii="Helvetica Neue" w:eastAsia="仿宋" w:hAnsi="Helvetica Neue" w:cs="Helvetica Neue" w:hint="eastAsia"/>
+          <w:color w:val="666666"/>
+          <w:sz w:val="21"/>
+        </w:rPr>
+      </w:pPr>
+      <w:r>
+        <w:rPr>
+          <w:rFonts w:ascii="Helvetica Neue" w:eastAsia="仿宋" w:hAnsi="Helvetica Neue" w:cs="Helvetica Neue"/>
+          <w:color w:val="666666"/>
+          <w:sz w:val="21"/>
+          <w:shd w:val="clear" w:color="auto" w:fill="FFFFFF"/>
+        </w:rPr>
+        <w:t>查看分支：</w:t>
+      </w:r>
       <w:r>
         <w:rPr>
           <w:rStyle w:val="HTML0"/>
@@ -3218,9 +3011,29 @@
           <w:bdr w:val="single" w:sz="6" w:space="0" w:color="DDDDDD"/>
           <w:shd w:val="clear" w:color="auto" w:fill="FAFAFA"/>
         </w:rPr>
-        <w:t>/repo-</w:t>
-      </w:r>
-      <w:proofErr w:type="spellStart"/>
+        <w:t>git branch</w:t>
+      </w:r>
+    </w:p>
+    <w:p>
+      <w:pPr>
+        <w:pStyle w:val="a5"/>
+        <w:shd w:val="clear" w:color="auto" w:fill="FFFFFF"/>
+        <w:spacing w:before="225" w:beforeAutospacing="0" w:after="225" w:afterAutospacing="0"/>
+        <w:rPr>
+          <w:rFonts w:ascii="Helvetica Neue" w:eastAsia="仿宋" w:hAnsi="Helvetica Neue" w:cs="Helvetica Neue" w:hint="eastAsia"/>
+          <w:color w:val="666666"/>
+          <w:sz w:val="21"/>
+        </w:rPr>
+      </w:pPr>
+      <w:r>
+        <w:rPr>
+          <w:rFonts w:ascii="Helvetica Neue" w:eastAsia="仿宋" w:hAnsi="Helvetica Neue" w:cs="Helvetica Neue"/>
+          <w:color w:val="666666"/>
+          <w:sz w:val="21"/>
+          <w:shd w:val="clear" w:color="auto" w:fill="FFFFFF"/>
+        </w:rPr>
+        <w:t>创建分支：</w:t>
+      </w:r>
       <w:r>
         <w:rPr>
           <w:rStyle w:val="HTML0"/>
@@ -3231,9 +3044,20 @@
           <w:bdr w:val="single" w:sz="6" w:space="0" w:color="DDDDDD"/>
           <w:shd w:val="clear" w:color="auto" w:fill="FAFAFA"/>
         </w:rPr>
-        <w:t>name.git</w:t>
-      </w:r>
-      <w:proofErr w:type="spellEnd"/>
+        <w:t>git branch &lt;name&gt;</w:t>
+      </w:r>
+    </w:p>
+    <w:p>
+      <w:pPr>
+        <w:pStyle w:val="a5"/>
+        <w:shd w:val="clear" w:color="auto" w:fill="FFFFFF"/>
+        <w:spacing w:before="225" w:beforeAutospacing="0" w:after="225" w:afterAutospacing="0"/>
+        <w:rPr>
+          <w:rFonts w:ascii="Helvetica Neue" w:eastAsia="仿宋" w:hAnsi="Helvetica Neue" w:cs="Helvetica Neue" w:hint="eastAsia"/>
+          <w:color w:val="666666"/>
+          <w:sz w:val="21"/>
+        </w:rPr>
+      </w:pPr>
       <w:r>
         <w:rPr>
           <w:rFonts w:ascii="Helvetica Neue" w:eastAsia="仿宋" w:hAnsi="Helvetica Neue" w:cs="Helvetica Neue"/>
@@ -3241,55 +3065,7 @@
           <w:sz w:val="21"/>
           <w:shd w:val="clear" w:color="auto" w:fill="FFFFFF"/>
         </w:rPr>
-        <w:t>；</w:t>
-      </w:r>
-    </w:p>
-    <w:p>
-      <w:pPr>
-        <w:pStyle w:val="a5"/>
-        <w:shd w:val="clear" w:color="auto" w:fill="FFFFFF"/>
-        <w:spacing w:before="225" w:beforeAutospacing="0" w:after="225" w:afterAutospacing="0"/>
-        <w:rPr>
-          <w:rFonts w:ascii="Helvetica Neue" w:eastAsia="仿宋" w:hAnsi="Helvetica Neue" w:cs="Helvetica Neue" w:hint="eastAsia"/>
-          <w:color w:val="666666"/>
-          <w:sz w:val="21"/>
-        </w:rPr>
-      </w:pPr>
-      <w:r>
-        <w:rPr>
-          <w:rFonts w:ascii="Helvetica Neue" w:eastAsia="仿宋" w:hAnsi="Helvetica Neue" w:cs="Helvetica Neue"/>
-          <w:color w:val="666666"/>
-          <w:sz w:val="21"/>
-          <w:shd w:val="clear" w:color="auto" w:fill="FFFFFF"/>
-        </w:rPr>
-        <w:t>关联后，使用命令</w:t>
-      </w:r>
-      <w:bookmarkStart w:id="0" w:name="_GoBack"/>
-      <w:proofErr w:type="spellStart"/>
-      <w:r>
-        <w:rPr>
-          <w:rStyle w:val="HTML0"/>
-          <w:rFonts w:ascii="Consolas" w:eastAsia="仿宋" w:hAnsi="Consolas" w:cs="Consolas"/>
-          <w:color w:val="DD0055"/>
-          <w:sz w:val="16"/>
-          <w:szCs w:val="18"/>
-          <w:bdr w:val="single" w:sz="6" w:space="0" w:color="DDDDDD"/>
-          <w:shd w:val="clear" w:color="auto" w:fill="FAFAFA"/>
-        </w:rPr>
-        <w:t>git</w:t>
-      </w:r>
-      <w:proofErr w:type="spellEnd"/>
-      <w:r>
-        <w:rPr>
-          <w:rStyle w:val="HTML0"/>
-          <w:rFonts w:ascii="Consolas" w:eastAsia="仿宋" w:hAnsi="Consolas" w:cs="Consolas"/>
-          <w:color w:val="DD0055"/>
-          <w:sz w:val="16"/>
-          <w:szCs w:val="18"/>
-          <w:bdr w:val="single" w:sz="6" w:space="0" w:color="DDDDDD"/>
-          <w:shd w:val="clear" w:color="auto" w:fill="FAFAFA"/>
-        </w:rPr>
-        <w:t xml:space="preserve"> push</w:t>
+        <w:t>切换分支：</w:t>
       </w:r>
       <w:r>
         <w:rPr>
@@ -3301,9 +3077,20 @@
           <w:bdr w:val="single" w:sz="6" w:space="0" w:color="DDDDDD"/>
           <w:shd w:val="clear" w:color="auto" w:fill="FAFAFA"/>
         </w:rPr>
-        <w:t xml:space="preserve"> -u origin master</w:t>
-      </w:r>
-      <w:bookmarkEnd w:id="0"/>
+        <w:t>git checkout &lt;name&gt;</w:t>
+      </w:r>
+    </w:p>
+    <w:p>
+      <w:pPr>
+        <w:pStyle w:val="a5"/>
+        <w:shd w:val="clear" w:color="auto" w:fill="FFFFFF"/>
+        <w:spacing w:before="225" w:beforeAutospacing="0" w:after="225" w:afterAutospacing="0"/>
+        <w:rPr>
+          <w:rFonts w:ascii="Helvetica Neue" w:eastAsia="仿宋" w:hAnsi="Helvetica Neue" w:cs="Helvetica Neue" w:hint="eastAsia"/>
+          <w:color w:val="666666"/>
+          <w:sz w:val="21"/>
+        </w:rPr>
+      </w:pPr>
       <w:r>
         <w:rPr>
           <w:rFonts w:ascii="Helvetica Neue" w:eastAsia="仿宋" w:hAnsi="Helvetica Neue" w:cs="Helvetica Neue"/>
@@ -3311,7 +3098,7 @@
           <w:sz w:val="21"/>
           <w:shd w:val="clear" w:color="auto" w:fill="FFFFFF"/>
         </w:rPr>
-        <w:t>第一次推送</w:t>
+        <w:t>创建</w:t>
       </w:r>
       <w:r>
         <w:rPr>
@@ -3320,7 +3107,7 @@
           <w:sz w:val="21"/>
           <w:shd w:val="clear" w:color="auto" w:fill="FFFFFF"/>
         </w:rPr>
-        <w:t>master</w:t>
+        <w:t>+</w:t>
       </w:r>
       <w:r>
         <w:rPr>
@@ -3329,30 +3116,8 @@
           <w:sz w:val="21"/>
           <w:shd w:val="clear" w:color="auto" w:fill="FFFFFF"/>
         </w:rPr>
-        <w:t>分支的所有内容；</w:t>
-      </w:r>
-    </w:p>
-    <w:p>
-      <w:pPr>
-        <w:pStyle w:val="a5"/>
-        <w:shd w:val="clear" w:color="auto" w:fill="FFFFFF"/>
-        <w:spacing w:before="225" w:beforeAutospacing="0" w:after="225" w:afterAutospacing="0"/>
-        <w:rPr>
-          <w:rFonts w:ascii="Helvetica Neue" w:eastAsia="仿宋" w:hAnsi="Helvetica Neue" w:cs="Helvetica Neue" w:hint="eastAsia"/>
-          <w:color w:val="666666"/>
-          <w:sz w:val="21"/>
-        </w:rPr>
-      </w:pPr>
-      <w:r>
-        <w:rPr>
-          <w:rFonts w:ascii="Helvetica Neue" w:eastAsia="仿宋" w:hAnsi="Helvetica Neue" w:cs="Helvetica Neue"/>
-          <w:color w:val="666666"/>
-          <w:sz w:val="21"/>
-          <w:shd w:val="clear" w:color="auto" w:fill="FFFFFF"/>
-        </w:rPr>
-        <w:t>此后，每次本地提交后，只要有必要，就可以使用命令</w:t>
-      </w:r>
-      <w:proofErr w:type="spellStart"/>
+        <w:t>切换分支：</w:t>
+      </w:r>
       <w:r>
         <w:rPr>
           <w:rStyle w:val="HTML0"/>
@@ -3363,9 +3128,29 @@
           <w:bdr w:val="single" w:sz="6" w:space="0" w:color="DDDDDD"/>
           <w:shd w:val="clear" w:color="auto" w:fill="FAFAFA"/>
         </w:rPr>
-        <w:t>git</w:t>
-      </w:r>
-      <w:proofErr w:type="spellEnd"/>
+        <w:t>git checkout -b &lt;name&gt;</w:t>
+      </w:r>
+    </w:p>
+    <w:p>
+      <w:pPr>
+        <w:pStyle w:val="a5"/>
+        <w:shd w:val="clear" w:color="auto" w:fill="FFFFFF"/>
+        <w:spacing w:before="225" w:beforeAutospacing="0" w:after="225" w:afterAutospacing="0"/>
+        <w:rPr>
+          <w:rFonts w:ascii="Helvetica Neue" w:eastAsia="仿宋" w:hAnsi="Helvetica Neue" w:cs="Helvetica Neue" w:hint="eastAsia"/>
+          <w:color w:val="666666"/>
+          <w:sz w:val="21"/>
+        </w:rPr>
+      </w:pPr>
+      <w:r>
+        <w:rPr>
+          <w:rFonts w:ascii="Helvetica Neue" w:eastAsia="仿宋" w:hAnsi="Helvetica Neue" w:cs="Helvetica Neue"/>
+          <w:color w:val="666666"/>
+          <w:sz w:val="21"/>
+          <w:shd w:val="clear" w:color="auto" w:fill="FFFFFF"/>
+        </w:rPr>
+        <w:t>合并某分支到当前分支：</w:t>
+      </w:r>
       <w:r>
         <w:rPr>
           <w:rStyle w:val="HTML0"/>
@@ -3376,8 +3161,20 @@
           <w:bdr w:val="single" w:sz="6" w:space="0" w:color="DDDDDD"/>
           <w:shd w:val="clear" w:color="auto" w:fill="FAFAFA"/>
         </w:rPr>
-        <w:t xml:space="preserve"> push origin master</w:t>
-      </w:r>
+        <w:t>git merge &lt;name&gt;</w:t>
+      </w:r>
+    </w:p>
+    <w:p>
+      <w:pPr>
+        <w:pStyle w:val="a5"/>
+        <w:shd w:val="clear" w:color="auto" w:fill="FFFFFF"/>
+        <w:spacing w:before="225" w:beforeAutospacing="0" w:after="225" w:afterAutospacing="0"/>
+        <w:rPr>
+          <w:rFonts w:ascii="Helvetica Neue" w:eastAsia="仿宋" w:hAnsi="Helvetica Neue" w:cs="Helvetica Neue" w:hint="eastAsia"/>
+          <w:color w:val="666666"/>
+          <w:sz w:val="21"/>
+        </w:rPr>
+      </w:pPr>
       <w:r>
         <w:rPr>
           <w:rFonts w:ascii="Helvetica Neue" w:eastAsia="仿宋" w:hAnsi="Helvetica Neue" w:cs="Helvetica Neue"/>
@@ -3385,77 +3182,8 @@
           <w:sz w:val="21"/>
           <w:shd w:val="clear" w:color="auto" w:fill="FFFFFF"/>
         </w:rPr>
-        <w:t>推送最新修改；</w:t>
-      </w:r>
-    </w:p>
-    <w:p>
-      <w:pPr>
-        <w:rPr>
-          <w:rFonts w:eastAsia="仿宋"/>
-        </w:rPr>
-      </w:pPr>
-    </w:p>
-    <w:p>
-      <w:pPr>
-        <w:rPr>
-          <w:rFonts w:eastAsia="仿宋"/>
-        </w:rPr>
-      </w:pPr>
-    </w:p>
-    <w:p>
-      <w:pPr>
-        <w:pStyle w:val="a5"/>
-        <w:shd w:val="clear" w:color="auto" w:fill="FFFFFF"/>
-        <w:spacing w:before="225" w:beforeAutospacing="0" w:after="225" w:afterAutospacing="0"/>
-        <w:rPr>
-          <w:rFonts w:ascii="Helvetica Neue" w:eastAsia="仿宋" w:hAnsi="Helvetica Neue" w:cs="Helvetica Neue" w:hint="eastAsia"/>
-          <w:color w:val="666666"/>
-          <w:sz w:val="21"/>
-        </w:rPr>
-      </w:pPr>
-      <w:proofErr w:type="spellStart"/>
-      <w:r>
-        <w:rPr>
-          <w:rFonts w:ascii="Helvetica Neue" w:eastAsia="仿宋" w:hAnsi="Helvetica Neue" w:cs="Helvetica Neue"/>
-          <w:color w:val="666666"/>
-          <w:sz w:val="21"/>
-          <w:shd w:val="clear" w:color="auto" w:fill="FFFFFF"/>
-        </w:rPr>
-        <w:t>Git</w:t>
-      </w:r>
-      <w:proofErr w:type="spellEnd"/>
-      <w:r>
-        <w:rPr>
-          <w:rFonts w:ascii="Helvetica Neue" w:eastAsia="仿宋" w:hAnsi="Helvetica Neue" w:cs="Helvetica Neue"/>
-          <w:color w:val="666666"/>
-          <w:sz w:val="21"/>
-          <w:shd w:val="clear" w:color="auto" w:fill="FFFFFF"/>
-        </w:rPr>
-        <w:t>鼓励大量使用分支：</w:t>
-      </w:r>
-    </w:p>
-    <w:p>
-      <w:pPr>
-        <w:pStyle w:val="a5"/>
-        <w:shd w:val="clear" w:color="auto" w:fill="FFFFFF"/>
-        <w:spacing w:before="225" w:beforeAutospacing="0" w:after="225" w:afterAutospacing="0"/>
-        <w:rPr>
-          <w:rFonts w:ascii="Helvetica Neue" w:eastAsia="仿宋" w:hAnsi="Helvetica Neue" w:cs="Helvetica Neue" w:hint="eastAsia"/>
-          <w:color w:val="666666"/>
-          <w:sz w:val="21"/>
-        </w:rPr>
-      </w:pPr>
-      <w:r>
-        <w:rPr>
-          <w:rFonts w:ascii="Helvetica Neue" w:eastAsia="仿宋" w:hAnsi="Helvetica Neue" w:cs="Helvetica Neue"/>
-          <w:color w:val="666666"/>
-          <w:sz w:val="21"/>
-          <w:shd w:val="clear" w:color="auto" w:fill="FFFFFF"/>
-        </w:rPr>
-        <w:t>查看分支：</w:t>
-      </w:r>
-      <w:proofErr w:type="spellStart"/>
-      <w:proofErr w:type="gramStart"/>
+        <w:t>删除分支：</w:t>
+      </w:r>
       <w:r>
         <w:rPr>
           <w:rStyle w:val="HTML0"/>
@@ -3466,284 +3194,7 @@
           <w:bdr w:val="single" w:sz="6" w:space="0" w:color="DDDDDD"/>
           <w:shd w:val="clear" w:color="auto" w:fill="FAFAFA"/>
         </w:rPr>
-        <w:t>git</w:t>
-      </w:r>
-      <w:proofErr w:type="spellEnd"/>
-      <w:proofErr w:type="gramEnd"/>
-      <w:r>
-        <w:rPr>
-          <w:rStyle w:val="HTML0"/>
-          <w:rFonts w:ascii="Consolas" w:eastAsia="仿宋" w:hAnsi="Consolas" w:cs="Consolas"/>
-          <w:color w:val="DD0055"/>
-          <w:sz w:val="18"/>
-          <w:szCs w:val="18"/>
-          <w:bdr w:val="single" w:sz="6" w:space="0" w:color="DDDDDD"/>
-          <w:shd w:val="clear" w:color="auto" w:fill="FAFAFA"/>
-        </w:rPr>
-        <w:t xml:space="preserve"> branch</w:t>
-      </w:r>
-    </w:p>
-    <w:p>
-      <w:pPr>
-        <w:pStyle w:val="a5"/>
-        <w:shd w:val="clear" w:color="auto" w:fill="FFFFFF"/>
-        <w:spacing w:before="225" w:beforeAutospacing="0" w:after="225" w:afterAutospacing="0"/>
-        <w:rPr>
-          <w:rFonts w:ascii="Helvetica Neue" w:eastAsia="仿宋" w:hAnsi="Helvetica Neue" w:cs="Helvetica Neue" w:hint="eastAsia"/>
-          <w:color w:val="666666"/>
-          <w:sz w:val="21"/>
-        </w:rPr>
-      </w:pPr>
-      <w:r>
-        <w:rPr>
-          <w:rFonts w:ascii="Helvetica Neue" w:eastAsia="仿宋" w:hAnsi="Helvetica Neue" w:cs="Helvetica Neue"/>
-          <w:color w:val="666666"/>
-          <w:sz w:val="21"/>
-          <w:shd w:val="clear" w:color="auto" w:fill="FFFFFF"/>
-        </w:rPr>
-        <w:t>创建分支：</w:t>
-      </w:r>
-      <w:proofErr w:type="spellStart"/>
-      <w:proofErr w:type="gramStart"/>
-      <w:r>
-        <w:rPr>
-          <w:rStyle w:val="HTML0"/>
-          <w:rFonts w:ascii="Consolas" w:eastAsia="仿宋" w:hAnsi="Consolas" w:cs="Consolas"/>
-          <w:color w:val="DD0055"/>
-          <w:sz w:val="18"/>
-          <w:szCs w:val="18"/>
-          <w:bdr w:val="single" w:sz="6" w:space="0" w:color="DDDDDD"/>
-          <w:shd w:val="clear" w:color="auto" w:fill="FAFAFA"/>
-        </w:rPr>
-        <w:t>git</w:t>
-      </w:r>
-      <w:proofErr w:type="spellEnd"/>
-      <w:proofErr w:type="gramEnd"/>
-      <w:r>
-        <w:rPr>
-          <w:rStyle w:val="HTML0"/>
-          <w:rFonts w:ascii="Consolas" w:eastAsia="仿宋" w:hAnsi="Consolas" w:cs="Consolas"/>
-          <w:color w:val="DD0055"/>
-          <w:sz w:val="18"/>
-          <w:szCs w:val="18"/>
-          <w:bdr w:val="single" w:sz="6" w:space="0" w:color="DDDDDD"/>
-          <w:shd w:val="clear" w:color="auto" w:fill="FAFAFA"/>
-        </w:rPr>
-        <w:t xml:space="preserve"> branch &lt;name&gt;</w:t>
-      </w:r>
-    </w:p>
-    <w:p>
-      <w:pPr>
-        <w:pStyle w:val="a5"/>
-        <w:shd w:val="clear" w:color="auto" w:fill="FFFFFF"/>
-        <w:spacing w:before="225" w:beforeAutospacing="0" w:after="225" w:afterAutospacing="0"/>
-        <w:rPr>
-          <w:rFonts w:ascii="Helvetica Neue" w:eastAsia="仿宋" w:hAnsi="Helvetica Neue" w:cs="Helvetica Neue" w:hint="eastAsia"/>
-          <w:color w:val="666666"/>
-          <w:sz w:val="21"/>
-        </w:rPr>
-      </w:pPr>
-      <w:r>
-        <w:rPr>
-          <w:rFonts w:ascii="Helvetica Neue" w:eastAsia="仿宋" w:hAnsi="Helvetica Neue" w:cs="Helvetica Neue"/>
-          <w:color w:val="666666"/>
-          <w:sz w:val="21"/>
-          <w:shd w:val="clear" w:color="auto" w:fill="FFFFFF"/>
-        </w:rPr>
-        <w:t>切换分支：</w:t>
-      </w:r>
-      <w:proofErr w:type="spellStart"/>
-      <w:proofErr w:type="gramStart"/>
-      <w:r>
-        <w:rPr>
-          <w:rStyle w:val="HTML0"/>
-          <w:rFonts w:ascii="Consolas" w:eastAsia="仿宋" w:hAnsi="Consolas" w:cs="Consolas"/>
-          <w:color w:val="DD0055"/>
-          <w:sz w:val="18"/>
-          <w:szCs w:val="18"/>
-          <w:bdr w:val="single" w:sz="6" w:space="0" w:color="DDDDDD"/>
-          <w:shd w:val="clear" w:color="auto" w:fill="FAFAFA"/>
-        </w:rPr>
-        <w:t>git</w:t>
-      </w:r>
-      <w:proofErr w:type="spellEnd"/>
-      <w:proofErr w:type="gramEnd"/>
-      <w:r>
-        <w:rPr>
-          <w:rStyle w:val="HTML0"/>
-          <w:rFonts w:ascii="Consolas" w:eastAsia="仿宋" w:hAnsi="Consolas" w:cs="Consolas"/>
-          <w:color w:val="DD0055"/>
-          <w:sz w:val="18"/>
-          <w:szCs w:val="18"/>
-          <w:bdr w:val="single" w:sz="6" w:space="0" w:color="DDDDDD"/>
-          <w:shd w:val="clear" w:color="auto" w:fill="FAFAFA"/>
-        </w:rPr>
-        <w:t xml:space="preserve"> checkout &lt;name&gt;</w:t>
-      </w:r>
-    </w:p>
-    <w:p>
-      <w:pPr>
-        <w:pStyle w:val="a5"/>
-        <w:shd w:val="clear" w:color="auto" w:fill="FFFFFF"/>
-        <w:spacing w:before="225" w:beforeAutospacing="0" w:after="225" w:afterAutospacing="0"/>
-        <w:rPr>
-          <w:rFonts w:ascii="Helvetica Neue" w:eastAsia="仿宋" w:hAnsi="Helvetica Neue" w:cs="Helvetica Neue" w:hint="eastAsia"/>
-          <w:color w:val="666666"/>
-          <w:sz w:val="21"/>
-        </w:rPr>
-      </w:pPr>
-      <w:r>
-        <w:rPr>
-          <w:rFonts w:ascii="Helvetica Neue" w:eastAsia="仿宋" w:hAnsi="Helvetica Neue" w:cs="Helvetica Neue"/>
-          <w:color w:val="666666"/>
-          <w:sz w:val="21"/>
-          <w:shd w:val="clear" w:color="auto" w:fill="FFFFFF"/>
-        </w:rPr>
-        <w:t>创建</w:t>
-      </w:r>
-      <w:r>
-        <w:rPr>
-          <w:rFonts w:ascii="Helvetica Neue" w:eastAsia="仿宋" w:hAnsi="Helvetica Neue" w:cs="Helvetica Neue"/>
-          <w:color w:val="666666"/>
-          <w:sz w:val="21"/>
-          <w:shd w:val="clear" w:color="auto" w:fill="FFFFFF"/>
-        </w:rPr>
-        <w:t>+</w:t>
-      </w:r>
-      <w:r>
-        <w:rPr>
-          <w:rFonts w:ascii="Helvetica Neue" w:eastAsia="仿宋" w:hAnsi="Helvetica Neue" w:cs="Helvetica Neue"/>
-          <w:color w:val="666666"/>
-          <w:sz w:val="21"/>
-          <w:shd w:val="clear" w:color="auto" w:fill="FFFFFF"/>
-        </w:rPr>
-        <w:t>切换分支：</w:t>
-      </w:r>
-      <w:proofErr w:type="spellStart"/>
-      <w:proofErr w:type="gramStart"/>
-      <w:r>
-        <w:rPr>
-          <w:rStyle w:val="HTML0"/>
-          <w:rFonts w:ascii="Consolas" w:eastAsia="仿宋" w:hAnsi="Consolas" w:cs="Consolas"/>
-          <w:color w:val="DD0055"/>
-          <w:sz w:val="18"/>
-          <w:szCs w:val="18"/>
-          <w:bdr w:val="single" w:sz="6" w:space="0" w:color="DDDDDD"/>
-          <w:shd w:val="clear" w:color="auto" w:fill="FAFAFA"/>
-        </w:rPr>
-        <w:t>git</w:t>
-      </w:r>
-      <w:proofErr w:type="spellEnd"/>
-      <w:proofErr w:type="gramEnd"/>
-      <w:r>
-        <w:rPr>
-          <w:rStyle w:val="HTML0"/>
-          <w:rFonts w:ascii="Consolas" w:eastAsia="仿宋" w:hAnsi="Consolas" w:cs="Consolas"/>
-          <w:color w:val="DD0055"/>
-          <w:sz w:val="18"/>
-          <w:szCs w:val="18"/>
-          <w:bdr w:val="single" w:sz="6" w:space="0" w:color="DDDDDD"/>
-          <w:shd w:val="clear" w:color="auto" w:fill="FAFAFA"/>
-        </w:rPr>
-        <w:t xml:space="preserve"> checkout -b &lt;name&gt;</w:t>
-      </w:r>
-    </w:p>
-    <w:p>
-      <w:pPr>
-        <w:pStyle w:val="a5"/>
-        <w:shd w:val="clear" w:color="auto" w:fill="FFFFFF"/>
-        <w:spacing w:before="225" w:beforeAutospacing="0" w:after="225" w:afterAutospacing="0"/>
-        <w:rPr>
-          <w:rFonts w:ascii="Helvetica Neue" w:eastAsia="仿宋" w:hAnsi="Helvetica Neue" w:cs="Helvetica Neue" w:hint="eastAsia"/>
-          <w:color w:val="666666"/>
-          <w:sz w:val="21"/>
-        </w:rPr>
-      </w:pPr>
-      <w:r>
-        <w:rPr>
-          <w:rFonts w:ascii="Helvetica Neue" w:eastAsia="仿宋" w:hAnsi="Helvetica Neue" w:cs="Helvetica Neue"/>
-          <w:color w:val="666666"/>
-          <w:sz w:val="21"/>
-          <w:shd w:val="clear" w:color="auto" w:fill="FFFFFF"/>
-        </w:rPr>
-        <w:t>合并某分支到当前分支：</w:t>
-      </w:r>
-      <w:proofErr w:type="spellStart"/>
-      <w:proofErr w:type="gramStart"/>
-      <w:r>
-        <w:rPr>
-          <w:rStyle w:val="HTML0"/>
-          <w:rFonts w:ascii="Consolas" w:eastAsia="仿宋" w:hAnsi="Consolas" w:cs="Consolas"/>
-          <w:color w:val="DD0055"/>
-          <w:sz w:val="18"/>
-          <w:szCs w:val="18"/>
-          <w:bdr w:val="single" w:sz="6" w:space="0" w:color="DDDDDD"/>
-          <w:shd w:val="clear" w:color="auto" w:fill="FAFAFA"/>
-        </w:rPr>
-        <w:t>git</w:t>
-      </w:r>
-      <w:proofErr w:type="spellEnd"/>
-      <w:proofErr w:type="gramEnd"/>
-      <w:r>
-        <w:rPr>
-          <w:rStyle w:val="HTML0"/>
-          <w:rFonts w:ascii="Consolas" w:eastAsia="仿宋" w:hAnsi="Consolas" w:cs="Consolas"/>
-          <w:color w:val="DD0055"/>
-          <w:sz w:val="18"/>
-          <w:szCs w:val="18"/>
-          <w:bdr w:val="single" w:sz="6" w:space="0" w:color="DDDDDD"/>
-          <w:shd w:val="clear" w:color="auto" w:fill="FAFAFA"/>
-        </w:rPr>
-        <w:t xml:space="preserve"> merge &lt;name&gt;</w:t>
-      </w:r>
-    </w:p>
-    <w:p>
-      <w:pPr>
-        <w:pStyle w:val="a5"/>
-        <w:shd w:val="clear" w:color="auto" w:fill="FFFFFF"/>
-        <w:spacing w:before="225" w:beforeAutospacing="0" w:after="225" w:afterAutospacing="0"/>
-        <w:rPr>
-          <w:rFonts w:ascii="Helvetica Neue" w:eastAsia="仿宋" w:hAnsi="Helvetica Neue" w:cs="Helvetica Neue" w:hint="eastAsia"/>
-          <w:color w:val="666666"/>
-          <w:sz w:val="21"/>
-        </w:rPr>
-      </w:pPr>
-      <w:r>
-        <w:rPr>
-          <w:rFonts w:ascii="Helvetica Neue" w:eastAsia="仿宋" w:hAnsi="Helvetica Neue" w:cs="Helvetica Neue"/>
-          <w:color w:val="666666"/>
-          <w:sz w:val="21"/>
-          <w:shd w:val="clear" w:color="auto" w:fill="FFFFFF"/>
-        </w:rPr>
-        <w:t>删除分支：</w:t>
-      </w:r>
-      <w:proofErr w:type="spellStart"/>
-      <w:proofErr w:type="gramStart"/>
-      <w:r>
-        <w:rPr>
-          <w:rStyle w:val="HTML0"/>
-          <w:rFonts w:ascii="Consolas" w:eastAsia="仿宋" w:hAnsi="Consolas" w:cs="Consolas"/>
-          <w:color w:val="DD0055"/>
-          <w:sz w:val="18"/>
-          <w:szCs w:val="18"/>
-          <w:bdr w:val="single" w:sz="6" w:space="0" w:color="DDDDDD"/>
-          <w:shd w:val="clear" w:color="auto" w:fill="FAFAFA"/>
-        </w:rPr>
-        <w:t>git</w:t>
-      </w:r>
-      <w:proofErr w:type="spellEnd"/>
-      <w:proofErr w:type="gramEnd"/>
-      <w:r>
-        <w:rPr>
-          <w:rStyle w:val="HTML0"/>
-          <w:rFonts w:ascii="Consolas" w:eastAsia="仿宋" w:hAnsi="Consolas" w:cs="Consolas"/>
-          <w:color w:val="DD0055"/>
-          <w:sz w:val="18"/>
-          <w:szCs w:val="18"/>
-          <w:bdr w:val="single" w:sz="6" w:space="0" w:color="DDDDDD"/>
-          <w:shd w:val="clear" w:color="auto" w:fill="FAFAFA"/>
-        </w:rPr>
-        <w:t xml:space="preserve"> branch -d &lt;name&gt;</w:t>
+        <w:t>git branch -d &lt;name&gt;</w:t>
       </w:r>
     </w:p>
     <w:p>
@@ -3784,7 +3235,6 @@
           <w:spacing w:val="0"/>
         </w:rPr>
       </w:pPr>
-      <w:proofErr w:type="spellStart"/>
       <w:r>
         <w:rPr>
           <w:rFonts w:ascii="PingFang SC" w:eastAsia="仿宋" w:hAnsi="PingFang SC" w:cs="PingFang SC"/>
@@ -3796,7 +3246,6 @@
         <w:lastRenderedPageBreak/>
         <w:t>git</w:t>
       </w:r>
-      <w:proofErr w:type="spellEnd"/>
       <w:r>
         <w:rPr>
           <w:rFonts w:ascii="PingFang SC" w:eastAsia="仿宋" w:hAnsi="PingFang SC" w:cs="PingFang SC"/>
@@ -3805,9 +3254,38 @@
           <w:color w:val="2C3033"/>
           <w:spacing w:val="0"/>
         </w:rPr>
-        <w:t>使用</w:t>
-      </w:r>
-      <w:proofErr w:type="gramStart"/>
+        <w:t>使用】</w:t>
+      </w:r>
+      <w:r>
+        <w:rPr>
+          <w:rFonts w:asciiTheme="majorEastAsia" w:hAnsiTheme="majorEastAsia" w:cstheme="majorEastAsia" w:hint="eastAsia"/>
+          <w:b/>
+          <w:caps w:val="0"/>
+          <w:color w:val="2C3033"/>
+          <w:spacing w:val="0"/>
+        </w:rPr>
+        <w:t xml:space="preserve">Permission denied (publickey). fatal: </w:t>
+      </w:r>
+      <w:r>
+        <w:rPr>
+          <w:rFonts w:asciiTheme="majorEastAsia" w:eastAsia="仿宋" w:hAnsiTheme="majorEastAsia" w:cstheme="majorEastAsia" w:hint="eastAsia"/>
+          <w:b/>
+          <w:caps w:val="0"/>
+          <w:color w:val="2C3033"/>
+          <w:spacing w:val="0"/>
+        </w:rPr>
+        <w:t>Could not read from re</w:t>
+      </w:r>
+      <w:r>
+        <w:rPr>
+          <w:rFonts w:asciiTheme="majorEastAsia" w:hAnsiTheme="majorEastAsia" w:cstheme="majorEastAsia" w:hint="eastAsia"/>
+          <w:b/>
+          <w:caps w:val="0"/>
+          <w:color w:val="2C3033"/>
+          <w:spacing w:val="0"/>
+        </w:rPr>
+        <w:t>mote respository</w:t>
+      </w:r>
       <w:r>
         <w:rPr>
           <w:rFonts w:ascii="PingFang SC" w:eastAsia="仿宋" w:hAnsi="PingFang SC" w:cs="PingFang SC"/>
@@ -3816,73 +3294,8 @@
           <w:color w:val="2C3033"/>
           <w:spacing w:val="0"/>
         </w:rPr>
-        <w:t>】</w:t>
-      </w:r>
-      <w:proofErr w:type="gramEnd"/>
-      <w:r>
-        <w:rPr>
-          <w:rFonts w:asciiTheme="majorEastAsia" w:hAnsiTheme="majorEastAsia" w:cstheme="majorEastAsia" w:hint="eastAsia"/>
-          <w:b/>
-          <w:caps w:val="0"/>
-          <w:color w:val="2C3033"/>
-          <w:spacing w:val="0"/>
-        </w:rPr>
-        <w:t>Permission denied (</w:t>
-      </w:r>
-      <w:proofErr w:type="spellStart"/>
-      <w:r>
-        <w:rPr>
-          <w:rFonts w:asciiTheme="majorEastAsia" w:hAnsiTheme="majorEastAsia" w:cstheme="majorEastAsia" w:hint="eastAsia"/>
-          <w:b/>
-          <w:caps w:val="0"/>
-          <w:color w:val="2C3033"/>
-          <w:spacing w:val="0"/>
-        </w:rPr>
-        <w:t>publickey</w:t>
-      </w:r>
-      <w:proofErr w:type="spellEnd"/>
-      <w:r>
-        <w:rPr>
-          <w:rFonts w:asciiTheme="majorEastAsia" w:hAnsiTheme="majorEastAsia" w:cstheme="majorEastAsia" w:hint="eastAsia"/>
-          <w:b/>
-          <w:caps w:val="0"/>
-          <w:color w:val="2C3033"/>
-          <w:spacing w:val="0"/>
-        </w:rPr>
-        <w:t xml:space="preserve">). fatal: </w:t>
-      </w:r>
-      <w:r>
-        <w:rPr>
-          <w:rFonts w:asciiTheme="majorEastAsia" w:eastAsia="仿宋" w:hAnsiTheme="majorEastAsia" w:cstheme="majorEastAsia" w:hint="eastAsia"/>
-          <w:b/>
-          <w:caps w:val="0"/>
-          <w:color w:val="2C3033"/>
-          <w:spacing w:val="0"/>
-        </w:rPr>
-        <w:t>Could not read from re</w:t>
-      </w:r>
-      <w:r>
-        <w:rPr>
-          <w:rFonts w:asciiTheme="majorEastAsia" w:hAnsiTheme="majorEastAsia" w:cstheme="majorEastAsia" w:hint="eastAsia"/>
-          <w:b/>
-          <w:caps w:val="0"/>
-          <w:color w:val="2C3033"/>
-          <w:spacing w:val="0"/>
-        </w:rPr>
-        <w:t xml:space="preserve">mote </w:t>
-      </w:r>
-      <w:proofErr w:type="spellStart"/>
-      <w:r>
-        <w:rPr>
-          <w:rFonts w:asciiTheme="majorEastAsia" w:hAnsiTheme="majorEastAsia" w:cstheme="majorEastAsia" w:hint="eastAsia"/>
-          <w:b/>
-          <w:caps w:val="0"/>
-          <w:color w:val="2C3033"/>
-          <w:spacing w:val="0"/>
-        </w:rPr>
-        <w:t>respository</w:t>
-      </w:r>
-      <w:proofErr w:type="spellEnd"/>
+        <w:t>.</w:t>
+      </w:r>
       <w:r>
         <w:rPr>
           <w:rFonts w:ascii="PingFang SC" w:eastAsia="仿宋" w:hAnsi="PingFang SC" w:cs="PingFang SC"/>
@@ -3891,16 +3304,6 @@
           <w:color w:val="2C3033"/>
           <w:spacing w:val="0"/>
         </w:rPr>
-        <w:t>.</w:t>
-      </w:r>
-      <w:r>
-        <w:rPr>
-          <w:rFonts w:ascii="PingFang SC" w:eastAsia="仿宋" w:hAnsi="PingFang SC" w:cs="PingFang SC"/>
-          <w:b/>
-          <w:caps w:val="0"/>
-          <w:color w:val="2C3033"/>
-          <w:spacing w:val="0"/>
-        </w:rPr>
         <w:t>解决办法</w:t>
       </w:r>
     </w:p>
@@ -3957,7 +3360,6 @@
         </w:rPr>
         <w:br/>
       </w:r>
-      <w:proofErr w:type="spellStart"/>
       <w:r>
         <w:rPr>
           <w:rStyle w:val="HTML0"/>
@@ -3965,17 +3367,7 @@
           <w:color w:val="3F3F3F"/>
           <w:sz w:val="21"/>
         </w:rPr>
-        <w:t>git</w:t>
-      </w:r>
-      <w:proofErr w:type="spellEnd"/>
-      <w:r>
-        <w:rPr>
-          <w:rStyle w:val="HTML0"/>
-          <w:rFonts w:ascii="Source Code Pro" w:eastAsia="仿宋" w:hAnsi="Source Code Pro" w:cs="Source Code Pro"/>
-          <w:color w:val="3F3F3F"/>
-          <w:sz w:val="21"/>
-        </w:rPr>
-        <w:t xml:space="preserve"> push origin master</w:t>
+        <w:t>git push origin master</w:t>
       </w:r>
       <w:r>
         <w:rPr>
@@ -4039,9 +3431,21 @@
           <w:sz w:val="18"/>
           <w:szCs w:val="18"/>
         </w:rPr>
-        <w:t>Permission denied (</w:t>
-      </w:r>
-      <w:proofErr w:type="spellStart"/>
+        <w:t xml:space="preserve">Permission denied (publickey). </w:t>
+      </w:r>
+    </w:p>
+    <w:p>
+      <w:pPr>
+        <w:pStyle w:val="HTML"/>
+        <w:wordWrap w:val="0"/>
+        <w:spacing w:after="1710" w:line="357" w:lineRule="atLeast"/>
+        <w:rPr>
+          <w:rFonts w:ascii="Source Code Pro" w:eastAsia="仿宋" w:hAnsi="Source Code Pro" w:cs="Source Code Pro"/>
+          <w:color w:val="333333"/>
+          <w:sz w:val="21"/>
+          <w:szCs w:val="21"/>
+        </w:rPr>
+      </w:pPr>
       <w:r>
         <w:rPr>
           <w:rStyle w:val="HTML0"/>
@@ -4050,9 +3454,17 @@
           <w:sz w:val="18"/>
           <w:szCs w:val="18"/>
         </w:rPr>
-        <w:t>publickey</w:t>
-      </w:r>
-      <w:proofErr w:type="spellEnd"/>
+        <w:t xml:space="preserve">fatal: Could </w:t>
+      </w:r>
+      <w:r>
+        <w:rPr>
+          <w:rFonts w:ascii="Source Code Pro" w:eastAsia="仿宋" w:hAnsi="Source Code Pro" w:cs="Source Code Pro" w:hint="default"/>
+          <w:color w:val="333333"/>
+          <w:sz w:val="18"/>
+          <w:szCs w:val="18"/>
+        </w:rPr>
+        <w:t>not</w:t>
+      </w:r>
       <w:r>
         <w:rPr>
           <w:rStyle w:val="HTML0"/>
@@ -4061,22 +3473,17 @@
           <w:sz w:val="18"/>
           <w:szCs w:val="18"/>
         </w:rPr>
-        <w:t xml:space="preserve">). </w:t>
-      </w:r>
-    </w:p>
-    <w:p>
-      <w:pPr>
-        <w:pStyle w:val="HTML"/>
-        <w:wordWrap w:val="0"/>
-        <w:spacing w:after="1710" w:line="357" w:lineRule="atLeast"/>
-        <w:rPr>
-          <w:rFonts w:ascii="Source Code Pro" w:eastAsia="仿宋" w:hAnsi="Source Code Pro" w:cs="Source Code Pro"/>
-          <w:color w:val="333333"/>
-          <w:sz w:val="21"/>
-          <w:szCs w:val="21"/>
-        </w:rPr>
-      </w:pPr>
-      <w:proofErr w:type="gramStart"/>
+        <w:t xml:space="preserve"> </w:t>
+      </w:r>
+      <w:r>
+        <w:rPr>
+          <w:rFonts w:ascii="Source Code Pro" w:eastAsia="仿宋" w:hAnsi="Source Code Pro" w:cs="Source Code Pro" w:hint="default"/>
+          <w:color w:val="660066"/>
+          <w:sz w:val="18"/>
+          <w:szCs w:val="18"/>
+        </w:rPr>
+        <w:t>read</w:t>
+      </w:r>
       <w:r>
         <w:rPr>
           <w:rStyle w:val="HTML0"/>
@@ -4085,9 +3492,17 @@
           <w:sz w:val="18"/>
           <w:szCs w:val="18"/>
         </w:rPr>
-        <w:t>fatal</w:t>
-      </w:r>
-      <w:proofErr w:type="gramEnd"/>
+        <w:t xml:space="preserve"> </w:t>
+      </w:r>
+      <w:r>
+        <w:rPr>
+          <w:rFonts w:ascii="Source Code Pro" w:eastAsia="仿宋" w:hAnsi="Source Code Pro" w:cs="Source Code Pro" w:hint="default"/>
+          <w:color w:val="660066"/>
+          <w:sz w:val="18"/>
+          <w:szCs w:val="18"/>
+        </w:rPr>
+        <w:t>from</w:t>
+      </w:r>
       <w:r>
         <w:rPr>
           <w:rStyle w:val="HTML0"/>
@@ -4096,86 +3511,7 @@
           <w:sz w:val="18"/>
           <w:szCs w:val="18"/>
         </w:rPr>
-        <w:t xml:space="preserve">: Could </w:t>
-      </w:r>
-      <w:r>
-        <w:rPr>
-          <w:rFonts w:ascii="Source Code Pro" w:eastAsia="仿宋" w:hAnsi="Source Code Pro" w:cs="Source Code Pro" w:hint="default"/>
-          <w:color w:val="333333"/>
-          <w:sz w:val="18"/>
-          <w:szCs w:val="18"/>
-        </w:rPr>
-        <w:t>not</w:t>
-      </w:r>
-      <w:r>
-        <w:rPr>
-          <w:rStyle w:val="HTML0"/>
-          <w:rFonts w:ascii="Source Code Pro" w:eastAsia="仿宋" w:hAnsi="Source Code Pro" w:cs="Source Code Pro" w:hint="default"/>
-          <w:color w:val="333333"/>
-          <w:sz w:val="18"/>
-          <w:szCs w:val="18"/>
-        </w:rPr>
-        <w:t xml:space="preserve"> </w:t>
-      </w:r>
-      <w:r>
-        <w:rPr>
-          <w:rFonts w:ascii="Source Code Pro" w:eastAsia="仿宋" w:hAnsi="Source Code Pro" w:cs="Source Code Pro" w:hint="default"/>
-          <w:color w:val="660066"/>
-          <w:sz w:val="18"/>
-          <w:szCs w:val="18"/>
-        </w:rPr>
-        <w:t>read</w:t>
-      </w:r>
-      <w:r>
-        <w:rPr>
-          <w:rStyle w:val="HTML0"/>
-          <w:rFonts w:ascii="Source Code Pro" w:eastAsia="仿宋" w:hAnsi="Source Code Pro" w:cs="Source Code Pro" w:hint="default"/>
-          <w:color w:val="333333"/>
-          <w:sz w:val="18"/>
-          <w:szCs w:val="18"/>
-        </w:rPr>
-        <w:t xml:space="preserve"> </w:t>
-      </w:r>
-      <w:r>
-        <w:rPr>
-          <w:rFonts w:ascii="Source Code Pro" w:eastAsia="仿宋" w:hAnsi="Source Code Pro" w:cs="Source Code Pro" w:hint="default"/>
-          <w:color w:val="660066"/>
-          <w:sz w:val="18"/>
-          <w:szCs w:val="18"/>
-        </w:rPr>
-        <w:t>from</w:t>
-      </w:r>
-      <w:r>
-        <w:rPr>
-          <w:rStyle w:val="HTML0"/>
-          <w:rFonts w:ascii="Source Code Pro" w:eastAsia="仿宋" w:hAnsi="Source Code Pro" w:cs="Source Code Pro" w:hint="default"/>
-          <w:color w:val="333333"/>
-          <w:sz w:val="18"/>
-          <w:szCs w:val="18"/>
-        </w:rPr>
-        <w:t xml:space="preserve"> remote </w:t>
-      </w:r>
-      <w:proofErr w:type="spellStart"/>
-      <w:r>
-        <w:rPr>
-          <w:rStyle w:val="HTML0"/>
-          <w:rFonts w:ascii="Source Code Pro" w:eastAsia="仿宋" w:hAnsi="Source Code Pro" w:cs="Source Code Pro" w:hint="default"/>
-          <w:color w:val="333333"/>
-          <w:sz w:val="18"/>
-          <w:szCs w:val="18"/>
-        </w:rPr>
-        <w:t>respository</w:t>
-      </w:r>
-      <w:proofErr w:type="spellEnd"/>
-      <w:r>
-        <w:rPr>
-          <w:rStyle w:val="HTML0"/>
-          <w:rFonts w:ascii="Source Code Pro" w:eastAsia="仿宋" w:hAnsi="Source Code Pro" w:cs="Source Code Pro" w:hint="default"/>
-          <w:color w:val="333333"/>
-          <w:sz w:val="18"/>
-          <w:szCs w:val="18"/>
-        </w:rPr>
-        <w:t>.</w:t>
+        <w:t xml:space="preserve"> remote respository.</w:t>
       </w:r>
     </w:p>
     <w:p>
@@ -4242,56 +3578,18 @@
         </w:rPr>
         <w:t>查到资料</w:t>
       </w:r>
-      <w:r>
-        <w:rPr>
-          <w:rFonts w:ascii="微软雅黑" w:eastAsia="仿宋" w:hAnsi="微软雅黑" w:cs="微软雅黑" w:hint="eastAsia"/>
-          <w:color w:val="CA0C16"/>
-          <w:szCs w:val="24"/>
-        </w:rPr>
-        <w:fldChar w:fldCharType="begin"/>
-      </w:r>
-      <w:r>
-        <w:rPr>
-          <w:rFonts w:ascii="微软雅黑" w:eastAsia="仿宋" w:hAnsi="微软雅黑" w:cs="微软雅黑" w:hint="eastAsia"/>
-          <w:color w:val="CA0C16"/>
-          <w:szCs w:val="24"/>
-        </w:rPr>
-        <w:instrText xml:space="preserve"> HYPERLINK "http://stackoverflow.com/questions/19660744/git-push-permission-denied-public-key" \t "</w:instrText>
-      </w:r>
-      <w:r>
-        <w:rPr>
-          <w:rFonts w:ascii="微软雅黑" w:eastAsia="仿宋" w:hAnsi="微软雅黑" w:cs="微软雅黑" w:hint="eastAsia"/>
-          <w:color w:val="CA0C16"/>
-          <w:szCs w:val="24"/>
-        </w:rPr>
-        <w:instrText xml:space="preserve">http://blog.csdn.net/mengmengz07/article/details/_blank" </w:instrText>
-      </w:r>
-      <w:r>
-        <w:rPr>
-          <w:rFonts w:ascii="微软雅黑" w:eastAsia="仿宋" w:hAnsi="微软雅黑" w:cs="微软雅黑" w:hint="eastAsia"/>
-          <w:color w:val="CA0C16"/>
-          <w:szCs w:val="24"/>
-        </w:rPr>
-        <w:fldChar w:fldCharType="separate"/>
-      </w:r>
-      <w:r>
-        <w:rPr>
-          <w:rStyle w:val="a9"/>
-          <w:rFonts w:ascii="微软雅黑" w:eastAsia="仿宋" w:hAnsi="微软雅黑" w:cs="微软雅黑" w:hint="eastAsia"/>
-          <w:color w:val="CA0C16"/>
-          <w:szCs w:val="24"/>
-          <w:u w:val="none"/>
-        </w:rPr>
-        <w:t>http://stackoverflow.com/questions/19660744/git-push-permission-denied-public-key</w:t>
-      </w:r>
-      <w:r>
-        <w:rPr>
-          <w:rFonts w:ascii="微软雅黑" w:eastAsia="仿宋" w:hAnsi="微软雅黑" w:cs="微软雅黑" w:hint="eastAsia"/>
-          <w:color w:val="CA0C16"/>
-          <w:szCs w:val="24"/>
-        </w:rPr>
-        <w:fldChar w:fldCharType="end"/>
-      </w:r>
+      <w:hyperlink r:id="rId6" w:tgtFrame="http://blog.csdn.net/mengmengz07/article/details/_blank" w:history="1">
+        <w:r>
+          <w:rPr>
+            <w:rStyle w:val="a9"/>
+            <w:rFonts w:ascii="微软雅黑" w:eastAsia="仿宋" w:hAnsi="微软雅黑" w:cs="微软雅黑" w:hint="eastAsia"/>
+            <w:color w:val="CA0C16"/>
+            <w:szCs w:val="24"/>
+            <w:u w:val="none"/>
+          </w:rPr>
+          <w:t>http://stackoverflow.com/questions/19660744/git-push-permission-denied-public-key</w:t>
+        </w:r>
+      </w:hyperlink>
       <w:r>
         <w:rPr>
           <w:rFonts w:ascii="微软雅黑" w:eastAsia="仿宋" w:hAnsi="微软雅黑" w:cs="微软雅黑" w:hint="eastAsia"/>
@@ -4306,18 +3604,8 @@
           <w:color w:val="3F3F3F"/>
           <w:szCs w:val="24"/>
         </w:rPr>
-        <w:t xml:space="preserve">Eric </w:t>
-      </w:r>
-      <w:proofErr w:type="spellStart"/>
-      <w:r>
-        <w:rPr>
-          <w:rFonts w:ascii="微软雅黑" w:eastAsia="仿宋" w:hAnsi="微软雅黑" w:cs="微软雅黑" w:hint="eastAsia"/>
-          <w:color w:val="3F3F3F"/>
-          <w:szCs w:val="24"/>
-        </w:rPr>
-        <w:t>Leschinski</w:t>
-      </w:r>
-      <w:proofErr w:type="spellEnd"/>
+        <w:t>Eric Leschinski</w:t>
+      </w:r>
       <w:r>
         <w:rPr>
           <w:rFonts w:ascii="微软雅黑" w:eastAsia="仿宋" w:hAnsi="微软雅黑" w:cs="微软雅黑" w:hint="eastAsia"/>
@@ -4332,25 +3620,7 @@
           <w:color w:val="3F3F3F"/>
           <w:szCs w:val="24"/>
         </w:rPr>
-        <w:t>cat ~/.</w:t>
-      </w:r>
-      <w:proofErr w:type="spellStart"/>
-      <w:r>
-        <w:rPr>
-          <w:rFonts w:ascii="微软雅黑" w:eastAsia="仿宋" w:hAnsi="微软雅黑" w:cs="微软雅黑" w:hint="eastAsia"/>
-          <w:color w:val="3F3F3F"/>
-          <w:szCs w:val="24"/>
-        </w:rPr>
-        <w:t>ssh</w:t>
-      </w:r>
-      <w:proofErr w:type="spellEnd"/>
-      <w:r>
-        <w:rPr>
-          <w:rFonts w:ascii="微软雅黑" w:eastAsia="仿宋" w:hAnsi="微软雅黑" w:cs="微软雅黑" w:hint="eastAsia"/>
-          <w:color w:val="3F3F3F"/>
-          <w:szCs w:val="24"/>
-        </w:rPr>
-        <w:t>/id_rsa.pub</w:t>
+        <w:t>cat ~/.ssh/id_rsa.pub</w:t>
       </w:r>
       <w:r>
         <w:rPr>
@@ -4360,23 +3630,13 @@
         </w:rPr>
         <w:t>和</w:t>
       </w:r>
-      <w:proofErr w:type="spellStart"/>
-      <w:r>
-        <w:rPr>
-          <w:rFonts w:ascii="微软雅黑" w:eastAsia="仿宋" w:hAnsi="微软雅黑" w:cs="微软雅黑" w:hint="eastAsia"/>
-          <w:color w:val="3F3F3F"/>
-          <w:szCs w:val="24"/>
-        </w:rPr>
-        <w:t>ssh</w:t>
-      </w:r>
-      <w:proofErr w:type="spellEnd"/>
-      <w:r>
-        <w:rPr>
-          <w:rFonts w:ascii="微软雅黑" w:eastAsia="仿宋" w:hAnsi="微软雅黑" w:cs="微软雅黑" w:hint="eastAsia"/>
-          <w:color w:val="3F3F3F"/>
-          <w:szCs w:val="24"/>
-        </w:rPr>
-        <w:t xml:space="preserve"> -T git@github.com</w:t>
+      <w:r>
+        <w:rPr>
+          <w:rFonts w:ascii="微软雅黑" w:eastAsia="仿宋" w:hAnsi="微软雅黑" w:cs="微软雅黑" w:hint="eastAsia"/>
+          <w:color w:val="3F3F3F"/>
+          <w:szCs w:val="24"/>
+        </w:rPr>
+        <w:t>ssh -T git@github.com</w:t>
       </w:r>
       <w:r>
         <w:rPr>
@@ -4447,7 +3707,6 @@
         </w:rPr>
         <w:t>更换为</w:t>
       </w:r>
-      <w:proofErr w:type="spellStart"/>
       <w:r>
         <w:rPr>
           <w:rFonts w:ascii="微软雅黑" w:eastAsia="仿宋" w:hAnsi="微软雅黑" w:cs="微软雅黑" w:hint="eastAsia"/>
@@ -4456,7 +3715,6 @@
         </w:rPr>
         <w:t>ssh</w:t>
       </w:r>
-      <w:proofErr w:type="spellEnd"/>
       <w:r>
         <w:rPr>
           <w:rFonts w:ascii="微软雅黑" w:eastAsia="仿宋" w:hAnsi="微软雅黑" w:cs="微软雅黑" w:hint="eastAsia"/>
@@ -4519,8 +3777,6 @@
           <w:szCs w:val="18"/>
         </w:rPr>
       </w:pPr>
-      <w:proofErr w:type="spellStart"/>
-      <w:proofErr w:type="gramStart"/>
       <w:r>
         <w:rPr>
           <w:rStyle w:val="HTML0"/>
@@ -4529,10 +3785,21 @@
           <w:sz w:val="18"/>
           <w:szCs w:val="18"/>
         </w:rPr>
-        <w:t>git</w:t>
-      </w:r>
-      <w:proofErr w:type="spellEnd"/>
-      <w:proofErr w:type="gramEnd"/>
+        <w:t xml:space="preserve">git remote rm origin </w:t>
+      </w:r>
+    </w:p>
+    <w:p>
+      <w:pPr>
+        <w:pStyle w:val="HTML"/>
+        <w:wordWrap w:val="0"/>
+        <w:spacing w:after="1710" w:line="357" w:lineRule="atLeast"/>
+        <w:rPr>
+          <w:rFonts w:ascii="Source Code Pro" w:eastAsia="仿宋" w:hAnsi="Source Code Pro" w:cs="Source Code Pro"/>
+          <w:color w:val="333333"/>
+          <w:sz w:val="21"/>
+          <w:szCs w:val="21"/>
+        </w:rPr>
+      </w:pPr>
       <w:r>
         <w:rPr>
           <w:rStyle w:val="HTML0"/>
@@ -4541,9 +3808,17 @@
           <w:sz w:val="18"/>
           <w:szCs w:val="18"/>
         </w:rPr>
-        <w:t xml:space="preserve"> remote </w:t>
-      </w:r>
-      <w:proofErr w:type="spellStart"/>
+        <w:t xml:space="preserve">git remote </w:t>
+      </w:r>
+      <w:r>
+        <w:rPr>
+          <w:rFonts w:ascii="Source Code Pro" w:eastAsia="仿宋" w:hAnsi="Source Code Pro" w:cs="Source Code Pro" w:hint="default"/>
+          <w:color w:val="000088"/>
+          <w:sz w:val="18"/>
+          <w:szCs w:val="18"/>
+        </w:rPr>
+        <w:t>add</w:t>
+      </w:r>
       <w:r>
         <w:rPr>
           <w:rStyle w:val="HTML0"/>
@@ -4552,9 +3827,17 @@
           <w:sz w:val="18"/>
           <w:szCs w:val="18"/>
         </w:rPr>
-        <w:t>rm</w:t>
-      </w:r>
-      <w:proofErr w:type="spellEnd"/>
+        <w:t xml:space="preserve"> origingit@github</w:t>
+      </w:r>
+      <w:r>
+        <w:rPr>
+          <w:rFonts w:ascii="Source Code Pro" w:eastAsia="仿宋" w:hAnsi="Source Code Pro" w:cs="Source Code Pro" w:hint="default"/>
+          <w:color w:val="444444"/>
+          <w:sz w:val="18"/>
+          <w:szCs w:val="18"/>
+        </w:rPr>
+        <w:t>.com</w:t>
+      </w:r>
       <w:r>
         <w:rPr>
           <w:rStyle w:val="HTML0"/>
@@ -4563,74 +3846,7 @@
           <w:sz w:val="18"/>
           <w:szCs w:val="18"/>
         </w:rPr>
-        <w:t xml:space="preserve"> origin </w:t>
-      </w:r>
-    </w:p>
-    <w:p>
-      <w:pPr>
-        <w:pStyle w:val="HTML"/>
-        <w:wordWrap w:val="0"/>
-        <w:spacing w:after="1710" w:line="357" w:lineRule="atLeast"/>
-        <w:rPr>
-          <w:rFonts w:ascii="Source Code Pro" w:eastAsia="仿宋" w:hAnsi="Source Code Pro" w:cs="Source Code Pro"/>
-          <w:color w:val="333333"/>
-          <w:sz w:val="21"/>
-          <w:szCs w:val="21"/>
-        </w:rPr>
-      </w:pPr>
-      <w:proofErr w:type="spellStart"/>
-      <w:proofErr w:type="gramStart"/>
-      <w:r>
-        <w:rPr>
-          <w:rStyle w:val="HTML0"/>
-          <w:rFonts w:ascii="Source Code Pro" w:eastAsia="仿宋" w:hAnsi="Source Code Pro" w:cs="Source Code Pro" w:hint="default"/>
-          <w:color w:val="333333"/>
-          <w:sz w:val="18"/>
-          <w:szCs w:val="18"/>
-        </w:rPr>
-        <w:t>git</w:t>
-      </w:r>
-      <w:proofErr w:type="spellEnd"/>
-      <w:proofErr w:type="gramEnd"/>
-      <w:r>
-        <w:rPr>
-          <w:rStyle w:val="HTML0"/>
-          <w:rFonts w:ascii="Source Code Pro" w:eastAsia="仿宋" w:hAnsi="Source Code Pro" w:cs="Source Code Pro" w:hint="default"/>
-          <w:color w:val="333333"/>
-          <w:sz w:val="18"/>
-          <w:szCs w:val="18"/>
-        </w:rPr>
-        <w:t xml:space="preserve"> remote </w:t>
-      </w:r>
-      <w:r>
-        <w:rPr>
-          <w:rFonts w:ascii="Source Code Pro" w:eastAsia="仿宋" w:hAnsi="Source Code Pro" w:cs="Source Code Pro" w:hint="default"/>
-          <w:color w:val="000088"/>
-          <w:sz w:val="18"/>
-          <w:szCs w:val="18"/>
-        </w:rPr>
-        <w:t>add</w:t>
-      </w:r>
-      <w:r>
-        <w:rPr>
-          <w:rStyle w:val="HTML0"/>
-          <w:rFonts w:ascii="Source Code Pro" w:eastAsia="仿宋" w:hAnsi="Source Code Pro" w:cs="Source Code Pro" w:hint="default"/>
-          <w:color w:val="333333"/>
-          <w:sz w:val="18"/>
-          <w:szCs w:val="18"/>
-        </w:rPr>
-        <w:t xml:space="preserve"> </w:t>
-      </w:r>
-      <w:proofErr w:type="spellStart"/>
-      <w:r>
-        <w:rPr>
-          <w:rStyle w:val="HTML0"/>
-          <w:rFonts w:ascii="Source Code Pro" w:eastAsia="仿宋" w:hAnsi="Source Code Pro" w:cs="Source Code Pro" w:hint="default"/>
-          <w:color w:val="333333"/>
-          <w:sz w:val="18"/>
-          <w:szCs w:val="18"/>
-        </w:rPr>
-        <w:t>origingit@github</w:t>
+        <w:t>:username/respository</w:t>
       </w:r>
       <w:r>
         <w:rPr>
@@ -4639,50 +3855,8 @@
           <w:sz w:val="18"/>
           <w:szCs w:val="18"/>
         </w:rPr>
-        <w:t>.com</w:t>
-      </w:r>
-      <w:r>
-        <w:rPr>
-          <w:rStyle w:val="HTML0"/>
-          <w:rFonts w:ascii="Source Code Pro" w:eastAsia="仿宋" w:hAnsi="Source Code Pro" w:cs="Source Code Pro" w:hint="default"/>
-          <w:color w:val="333333"/>
-          <w:sz w:val="18"/>
-          <w:szCs w:val="18"/>
-        </w:rPr>
-        <w:t>:username</w:t>
-      </w:r>
-      <w:proofErr w:type="spellEnd"/>
-      <w:r>
-        <w:rPr>
-          <w:rStyle w:val="HTML0"/>
-          <w:rFonts w:ascii="Source Code Pro" w:eastAsia="仿宋" w:hAnsi="Source Code Pro" w:cs="Source Code Pro" w:hint="default"/>
-          <w:color w:val="333333"/>
-          <w:sz w:val="18"/>
-          <w:szCs w:val="18"/>
-        </w:rPr>
-        <w:t>/</w:t>
-      </w:r>
-      <w:proofErr w:type="spellStart"/>
-      <w:r>
-        <w:rPr>
-          <w:rStyle w:val="HTML0"/>
-          <w:rFonts w:ascii="Source Code Pro" w:eastAsia="仿宋" w:hAnsi="Source Code Pro" w:cs="Source Code Pro" w:hint="default"/>
-          <w:color w:val="333333"/>
-          <w:sz w:val="18"/>
-          <w:szCs w:val="18"/>
-        </w:rPr>
-        <w:t>respository</w:t>
-      </w:r>
-      <w:r>
-        <w:rPr>
-          <w:rFonts w:ascii="Source Code Pro" w:eastAsia="仿宋" w:hAnsi="Source Code Pro" w:cs="Source Code Pro" w:hint="default"/>
-          <w:color w:val="444444"/>
-          <w:sz w:val="18"/>
-          <w:szCs w:val="18"/>
-        </w:rPr>
         <w:t>.git</w:t>
       </w:r>
-      <w:proofErr w:type="spellEnd"/>
       <w:r>
         <w:rPr>
           <w:rStyle w:val="HTML0"/>
@@ -4766,23 +3940,13 @@
         </w:rPr>
         <w:t>，生成新的</w:t>
       </w:r>
-      <w:proofErr w:type="spellStart"/>
-      <w:r>
-        <w:rPr>
-          <w:rFonts w:ascii="微软雅黑" w:eastAsia="仿宋" w:hAnsi="微软雅黑" w:cs="微软雅黑" w:hint="eastAsia"/>
-          <w:color w:val="3F3F3F"/>
-          <w:szCs w:val="24"/>
-        </w:rPr>
-        <w:t>ssh</w:t>
-      </w:r>
-      <w:proofErr w:type="spellEnd"/>
-      <w:r>
-        <w:rPr>
-          <w:rFonts w:ascii="微软雅黑" w:eastAsia="仿宋" w:hAnsi="微软雅黑" w:cs="微软雅黑" w:hint="eastAsia"/>
-          <w:color w:val="3F3F3F"/>
-          <w:szCs w:val="24"/>
-        </w:rPr>
-        <w:t xml:space="preserve"> key</w:t>
+      <w:r>
+        <w:rPr>
+          <w:rFonts w:ascii="微软雅黑" w:eastAsia="仿宋" w:hAnsi="微软雅黑" w:cs="微软雅黑" w:hint="eastAsia"/>
+          <w:color w:val="3F3F3F"/>
+          <w:szCs w:val="24"/>
+        </w:rPr>
+        <w:t>ssh key</w:t>
       </w:r>
       <w:r>
         <w:rPr>
@@ -4824,7 +3988,6 @@
         </w:rPr>
         <w:t>，还有提示输入</w:t>
       </w:r>
-      <w:proofErr w:type="spellStart"/>
       <w:r>
         <w:rPr>
           <w:rFonts w:ascii="微软雅黑" w:eastAsia="仿宋" w:hAnsi="微软雅黑" w:cs="微软雅黑" w:hint="eastAsia"/>
@@ -4833,7 +3996,6 @@
         </w:rPr>
         <w:t>passPhrase</w:t>
       </w:r>
-      <w:proofErr w:type="spellEnd"/>
       <w:r>
         <w:rPr>
           <w:rFonts w:ascii="微软雅黑" w:eastAsia="仿宋" w:hAnsi="微软雅黑" w:cs="微软雅黑" w:hint="eastAsia"/>
@@ -4856,7 +4018,6 @@
           <w:szCs w:val="18"/>
         </w:rPr>
       </w:pPr>
-      <w:proofErr w:type="gramStart"/>
       <w:r>
         <w:rPr>
           <w:rFonts w:ascii="Source Code Pro" w:eastAsia="仿宋" w:hAnsi="Source Code Pro" w:cs="Source Code Pro" w:hint="default"/>
@@ -4866,7 +4027,6 @@
         </w:rPr>
         <w:t>cd</w:t>
       </w:r>
-      <w:proofErr w:type="gramEnd"/>
       <w:r>
         <w:rPr>
           <w:rStyle w:val="HTML0"/>
@@ -4875,9 +4035,21 @@
           <w:sz w:val="18"/>
           <w:szCs w:val="18"/>
         </w:rPr>
-        <w:t xml:space="preserve"> ~/.</w:t>
-      </w:r>
-      <w:proofErr w:type="spellStart"/>
+        <w:t xml:space="preserve"> ~/.ssh</w:t>
+      </w:r>
+    </w:p>
+    <w:p>
+      <w:pPr>
+        <w:pStyle w:val="HTML"/>
+        <w:wordWrap w:val="0"/>
+        <w:spacing w:after="1710" w:line="357" w:lineRule="atLeast"/>
+        <w:rPr>
+          <w:rFonts w:ascii="Source Code Pro" w:eastAsia="仿宋" w:hAnsi="Source Code Pro" w:cs="Source Code Pro"/>
+          <w:color w:val="333333"/>
+          <w:sz w:val="21"/>
+          <w:szCs w:val="21"/>
+        </w:rPr>
+      </w:pPr>
       <w:r>
         <w:rPr>
           <w:rStyle w:val="HTML0"/>
@@ -4886,24 +4058,90 @@
           <w:sz w:val="18"/>
           <w:szCs w:val="18"/>
         </w:rPr>
-        <w:t>ssh</w:t>
-      </w:r>
-      <w:proofErr w:type="spellEnd"/>
+        <w:t xml:space="preserve">ssh-keygen  </w:t>
+      </w:r>
+    </w:p>
+    <w:p>
+      <w:pPr>
+        <w:pStyle w:val="a5"/>
+        <w:spacing w:beforeAutospacing="0" w:after="810" w:afterAutospacing="0" w:line="408" w:lineRule="atLeast"/>
+        <w:rPr>
+          <w:rFonts w:eastAsia="仿宋"/>
+        </w:rPr>
+      </w:pPr>
+      <w:r>
+        <w:rPr>
+          <w:rFonts w:ascii="微软雅黑" w:eastAsia="仿宋" w:hAnsi="微软雅黑" w:cs="微软雅黑" w:hint="eastAsia"/>
+          <w:color w:val="3F3F3F"/>
+          <w:szCs w:val="24"/>
+        </w:rPr>
+        <w:lastRenderedPageBreak/>
+        <w:t>3</w:t>
+      </w:r>
+      <w:r>
+        <w:rPr>
+          <w:rFonts w:ascii="微软雅黑" w:eastAsia="仿宋" w:hAnsi="微软雅黑" w:cs="微软雅黑" w:hint="eastAsia"/>
+          <w:color w:val="3F3F3F"/>
+          <w:szCs w:val="24"/>
+        </w:rPr>
+        <w:t>，测试一下连接。</w:t>
+      </w:r>
+      <w:r>
+        <w:rPr>
+          <w:rFonts w:ascii="微软雅黑" w:eastAsia="仿宋" w:hAnsi="微软雅黑" w:cs="微软雅黑" w:hint="eastAsia"/>
+          <w:color w:val="3F3F3F"/>
+          <w:szCs w:val="24"/>
+        </w:rPr>
+        <w:t> </w:t>
+      </w:r>
+      <w:r>
+        <w:rPr>
+          <w:rFonts w:ascii="微软雅黑" w:eastAsia="仿宋" w:hAnsi="微软雅黑" w:cs="微软雅黑" w:hint="eastAsia"/>
+          <w:color w:val="3F3F3F"/>
+          <w:szCs w:val="24"/>
+        </w:rPr>
+        <w:br/>
+      </w:r>
+      <w:r>
+        <w:rPr>
+          <w:rStyle w:val="HTML0"/>
+          <w:rFonts w:ascii="Source Code Pro" w:eastAsia="仿宋" w:hAnsi="Source Code Pro" w:cs="Source Code Pro"/>
+          <w:color w:val="3F3F3F"/>
+          <w:sz w:val="21"/>
+        </w:rPr>
+        <w:t>ssh -T -v git@github.com</w:t>
+      </w:r>
+    </w:p>
+    <w:p>
+      <w:pPr>
+        <w:pStyle w:val="a5"/>
+        <w:spacing w:beforeAutospacing="0" w:after="810" w:afterAutospacing="0" w:line="408" w:lineRule="atLeast"/>
+        <w:rPr>
+          <w:rFonts w:eastAsia="仿宋"/>
+        </w:rPr>
+      </w:pPr>
+      <w:r>
+        <w:rPr>
+          <w:rFonts w:ascii="微软雅黑" w:eastAsia="仿宋" w:hAnsi="微软雅黑" w:cs="微软雅黑" w:hint="eastAsia"/>
+          <w:color w:val="3F3F3F"/>
+          <w:szCs w:val="24"/>
+        </w:rPr>
+        <w:t>不出意外的话这里会报错，最后几行提示信息如下：</w:t>
+      </w:r>
     </w:p>
     <w:p>
       <w:pPr>
         <w:pStyle w:val="HTML"/>
         <w:wordWrap w:val="0"/>
-        <w:spacing w:after="1710" w:line="357" w:lineRule="atLeast"/>
-        <w:rPr>
+        <w:spacing w:after="3966" w:line="357" w:lineRule="atLeast"/>
+        <w:rPr>
+          <w:rStyle w:val="HTML0"/>
           <w:rFonts w:ascii="Source Code Pro" w:eastAsia="仿宋" w:hAnsi="Source Code Pro" w:cs="Source Code Pro"/>
           <w:color w:val="333333"/>
-          <w:sz w:val="21"/>
-          <w:szCs w:val="21"/>
-        </w:rPr>
-      </w:pPr>
-      <w:proofErr w:type="spellStart"/>
-      <w:proofErr w:type="gramStart"/>
+          <w:sz w:val="18"/>
+          <w:szCs w:val="18"/>
+        </w:rPr>
+      </w:pPr>
       <w:r>
         <w:rPr>
           <w:rStyle w:val="HTML0"/>
@@ -4912,10 +4150,17 @@
           <w:sz w:val="18"/>
           <w:szCs w:val="18"/>
         </w:rPr>
-        <w:t>ssh-keygen</w:t>
-      </w:r>
-      <w:proofErr w:type="spellEnd"/>
-      <w:proofErr w:type="gramEnd"/>
+        <w:t xml:space="preserve">debug1: Offering RSA </w:t>
+      </w:r>
+      <w:r>
+        <w:rPr>
+          <w:rFonts w:ascii="Source Code Pro" w:eastAsia="仿宋" w:hAnsi="Source Code Pro" w:cs="Source Code Pro" w:hint="default"/>
+          <w:color w:val="000088"/>
+          <w:sz w:val="18"/>
+          <w:szCs w:val="18"/>
+        </w:rPr>
+        <w:t>public</w:t>
+      </w:r>
       <w:r>
         <w:rPr>
           <w:rStyle w:val="HTML0"/>
@@ -4924,88 +4169,26 @@
           <w:sz w:val="18"/>
           <w:szCs w:val="18"/>
         </w:rPr>
-        <w:t xml:space="preserve">  </w:t>
-      </w:r>
-    </w:p>
-    <w:p>
-      <w:pPr>
-        <w:pStyle w:val="a5"/>
-        <w:spacing w:beforeAutospacing="0" w:after="810" w:afterAutospacing="0" w:line="408" w:lineRule="atLeast"/>
-        <w:rPr>
-          <w:rFonts w:eastAsia="仿宋"/>
-        </w:rPr>
-      </w:pPr>
-      <w:r>
-        <w:rPr>
-          <w:rFonts w:ascii="微软雅黑" w:eastAsia="仿宋" w:hAnsi="微软雅黑" w:cs="微软雅黑" w:hint="eastAsia"/>
-          <w:color w:val="3F3F3F"/>
-          <w:szCs w:val="24"/>
-        </w:rPr>
-        <w:lastRenderedPageBreak/>
-        <w:t>3</w:t>
-      </w:r>
-      <w:r>
-        <w:rPr>
-          <w:rFonts w:ascii="微软雅黑" w:eastAsia="仿宋" w:hAnsi="微软雅黑" w:cs="微软雅黑" w:hint="eastAsia"/>
-          <w:color w:val="3F3F3F"/>
-          <w:szCs w:val="24"/>
-        </w:rPr>
-        <w:t>，测试一下连接。</w:t>
-      </w:r>
-      <w:r>
-        <w:rPr>
-          <w:rFonts w:ascii="微软雅黑" w:eastAsia="仿宋" w:hAnsi="微软雅黑" w:cs="微软雅黑" w:hint="eastAsia"/>
-          <w:color w:val="3F3F3F"/>
-          <w:szCs w:val="24"/>
-        </w:rPr>
-        <w:t> </w:t>
-      </w:r>
-      <w:r>
-        <w:rPr>
-          <w:rFonts w:ascii="微软雅黑" w:eastAsia="仿宋" w:hAnsi="微软雅黑" w:cs="微软雅黑" w:hint="eastAsia"/>
-          <w:color w:val="3F3F3F"/>
-          <w:szCs w:val="24"/>
-        </w:rPr>
-        <w:br/>
-      </w:r>
-      <w:proofErr w:type="spellStart"/>
-      <w:proofErr w:type="gramStart"/>
+        <w:t xml:space="preserve"> </w:t>
+      </w:r>
+      <w:r>
+        <w:rPr>
+          <w:rFonts w:ascii="Source Code Pro" w:eastAsia="仿宋" w:hAnsi="Source Code Pro" w:cs="Source Code Pro" w:hint="default"/>
+          <w:color w:val="000088"/>
+          <w:sz w:val="18"/>
+          <w:szCs w:val="18"/>
+        </w:rPr>
+        <w:t>key</w:t>
+      </w:r>
       <w:r>
         <w:rPr>
           <w:rStyle w:val="HTML0"/>
-          <w:rFonts w:ascii="Source Code Pro" w:eastAsia="仿宋" w:hAnsi="Source Code Pro" w:cs="Source Code Pro"/>
-          <w:color w:val="3F3F3F"/>
-          <w:sz w:val="21"/>
-        </w:rPr>
-        <w:t>ssh</w:t>
-      </w:r>
-      <w:proofErr w:type="spellEnd"/>
-      <w:proofErr w:type="gramEnd"/>
-      <w:r>
-        <w:rPr>
-          <w:rStyle w:val="HTML0"/>
-          <w:rFonts w:ascii="Source Code Pro" w:eastAsia="仿宋" w:hAnsi="Source Code Pro" w:cs="Source Code Pro"/>
-          <w:color w:val="3F3F3F"/>
-          <w:sz w:val="21"/>
-        </w:rPr>
-        <w:t xml:space="preserve"> -T -v git@github.com</w:t>
-      </w:r>
-    </w:p>
-    <w:p>
-      <w:pPr>
-        <w:pStyle w:val="a5"/>
-        <w:spacing w:beforeAutospacing="0" w:after="810" w:afterAutospacing="0" w:line="408" w:lineRule="atLeast"/>
-        <w:rPr>
-          <w:rFonts w:eastAsia="仿宋"/>
-        </w:rPr>
-      </w:pPr>
-      <w:r>
-        <w:rPr>
-          <w:rFonts w:ascii="微软雅黑" w:eastAsia="仿宋" w:hAnsi="微软雅黑" w:cs="微软雅黑" w:hint="eastAsia"/>
-          <w:color w:val="3F3F3F"/>
-          <w:szCs w:val="24"/>
-        </w:rPr>
-        <w:t>不出意外的话这里会报错，最后几行提示信息如下：</w:t>
+          <w:rFonts w:ascii="Source Code Pro" w:eastAsia="仿宋" w:hAnsi="Source Code Pro" w:cs="Source Code Pro" w:hint="default"/>
+          <w:color w:val="333333"/>
+          <w:sz w:val="18"/>
+          <w:szCs w:val="18"/>
+        </w:rPr>
+        <w:t>: yourpath/.ssh/id_rsa</w:t>
       </w:r>
     </w:p>
     <w:p>
@@ -5029,7 +4212,7 @@
           <w:sz w:val="18"/>
           <w:szCs w:val="18"/>
         </w:rPr>
-        <w:t xml:space="preserve">debug1: Offering RSA </w:t>
+        <w:t xml:space="preserve">debug1: Authentications that can </w:t>
       </w:r>
       <w:r>
         <w:rPr>
@@ -5038,7 +4221,7 @@
           <w:sz w:val="18"/>
           <w:szCs w:val="18"/>
         </w:rPr>
-        <w:t>public</w:t>
+        <w:t>continue</w:t>
       </w:r>
       <w:r>
         <w:rPr>
@@ -5048,17 +4231,22 @@
           <w:sz w:val="18"/>
           <w:szCs w:val="18"/>
         </w:rPr>
-        <w:t xml:space="preserve"> </w:t>
-      </w:r>
-      <w:r>
-        <w:rPr>
-          <w:rFonts w:ascii="Source Code Pro" w:eastAsia="仿宋" w:hAnsi="Source Code Pro" w:cs="Source Code Pro" w:hint="default"/>
-          <w:color w:val="000088"/>
+        <w:t>: publickey</w:t>
+      </w:r>
+    </w:p>
+    <w:p>
+      <w:pPr>
+        <w:pStyle w:val="HTML"/>
+        <w:wordWrap w:val="0"/>
+        <w:spacing w:after="3966" w:line="357" w:lineRule="atLeast"/>
+        <w:rPr>
+          <w:rStyle w:val="HTML0"/>
+          <w:rFonts w:ascii="Source Code Pro" w:eastAsia="仿宋" w:hAnsi="Source Code Pro" w:cs="Source Code Pro"/>
+          <w:color w:val="333333"/>
           <w:sz w:val="18"/>
           <w:szCs w:val="18"/>
         </w:rPr>
-        <w:t>key</w:t>
-      </w:r>
+      </w:pPr>
       <w:r>
         <w:rPr>
           <w:rStyle w:val="HTML0"/>
@@ -5067,9 +4255,17 @@
           <w:sz w:val="18"/>
           <w:szCs w:val="18"/>
         </w:rPr>
-        <w:t xml:space="preserve">: </w:t>
-      </w:r>
-      <w:proofErr w:type="spellStart"/>
+        <w:t xml:space="preserve">debug1: Trying </w:t>
+      </w:r>
+      <w:r>
+        <w:rPr>
+          <w:rFonts w:ascii="Source Code Pro" w:eastAsia="仿宋" w:hAnsi="Source Code Pro" w:cs="Source Code Pro" w:hint="default"/>
+          <w:color w:val="000088"/>
+          <w:sz w:val="18"/>
+          <w:szCs w:val="18"/>
+        </w:rPr>
+        <w:t>private</w:t>
+      </w:r>
       <w:r>
         <w:rPr>
           <w:rStyle w:val="HTML0"/>
@@ -5078,9 +4274,17 @@
           <w:sz w:val="18"/>
           <w:szCs w:val="18"/>
         </w:rPr>
-        <w:t>yourpath</w:t>
-      </w:r>
-      <w:proofErr w:type="spellEnd"/>
+        <w:t xml:space="preserve"> </w:t>
+      </w:r>
+      <w:r>
+        <w:rPr>
+          <w:rFonts w:ascii="Source Code Pro" w:eastAsia="仿宋" w:hAnsi="Source Code Pro" w:cs="Source Code Pro" w:hint="default"/>
+          <w:color w:val="000088"/>
+          <w:sz w:val="18"/>
+          <w:szCs w:val="18"/>
+        </w:rPr>
+        <w:t>key</w:t>
+      </w:r>
       <w:r>
         <w:rPr>
           <w:rStyle w:val="HTML0"/>
@@ -5089,9 +4293,22 @@
           <w:sz w:val="18"/>
           <w:szCs w:val="18"/>
         </w:rPr>
-        <w:t>/.</w:t>
-      </w:r>
-      <w:proofErr w:type="spellStart"/>
+        <w:t>:yourpath/.ssh/id_dsa</w:t>
+      </w:r>
+    </w:p>
+    <w:p>
+      <w:pPr>
+        <w:pStyle w:val="HTML"/>
+        <w:wordWrap w:val="0"/>
+        <w:spacing w:after="3966" w:line="357" w:lineRule="atLeast"/>
+        <w:rPr>
+          <w:rStyle w:val="HTML0"/>
+          <w:rFonts w:ascii="Source Code Pro" w:eastAsia="仿宋" w:hAnsi="Source Code Pro" w:cs="Source Code Pro"/>
+          <w:color w:val="333333"/>
+          <w:sz w:val="18"/>
+          <w:szCs w:val="18"/>
+        </w:rPr>
+      </w:pPr>
       <w:r>
         <w:rPr>
           <w:rStyle w:val="HTML0"/>
@@ -5100,9 +4317,18 @@
           <w:sz w:val="18"/>
           <w:szCs w:val="18"/>
         </w:rPr>
-        <w:t>ssh</w:t>
-      </w:r>
-      <w:proofErr w:type="spellEnd"/>
+        <w:lastRenderedPageBreak/>
+        <w:t xml:space="preserve">debug1: Trying </w:t>
+      </w:r>
+      <w:r>
+        <w:rPr>
+          <w:rFonts w:ascii="Source Code Pro" w:eastAsia="仿宋" w:hAnsi="Source Code Pro" w:cs="Source Code Pro" w:hint="default"/>
+          <w:color w:val="000088"/>
+          <w:sz w:val="18"/>
+          <w:szCs w:val="18"/>
+        </w:rPr>
+        <w:t>private</w:t>
+      </w:r>
       <w:r>
         <w:rPr>
           <w:rStyle w:val="HTML0"/>
@@ -5111,9 +4337,17 @@
           <w:sz w:val="18"/>
           <w:szCs w:val="18"/>
         </w:rPr>
-        <w:t>/</w:t>
-      </w:r>
-      <w:proofErr w:type="spellStart"/>
+        <w:t xml:space="preserve"> </w:t>
+      </w:r>
+      <w:r>
+        <w:rPr>
+          <w:rFonts w:ascii="Source Code Pro" w:eastAsia="仿宋" w:hAnsi="Source Code Pro" w:cs="Source Code Pro" w:hint="default"/>
+          <w:color w:val="000088"/>
+          <w:sz w:val="18"/>
+          <w:szCs w:val="18"/>
+        </w:rPr>
+        <w:t>key</w:t>
+      </w:r>
       <w:r>
         <w:rPr>
           <w:rStyle w:val="HTML0"/>
@@ -5122,9 +4356,8 @@
           <w:sz w:val="18"/>
           <w:szCs w:val="18"/>
         </w:rPr>
-        <w:t>id_rsa</w:t>
-      </w:r>
-      <w:proofErr w:type="spellEnd"/>
+        <w:t>:yourpath/.ssh/id_ecdsa</w:t>
+      </w:r>
     </w:p>
     <w:p>
       <w:pPr>
@@ -5147,7 +4380,7 @@
           <w:sz w:val="18"/>
           <w:szCs w:val="18"/>
         </w:rPr>
-        <w:t xml:space="preserve">debug1: Authentications that can </w:t>
+        <w:t xml:space="preserve">debug1: Trying </w:t>
       </w:r>
       <w:r>
         <w:rPr>
@@ -5156,7 +4389,7 @@
           <w:sz w:val="18"/>
           <w:szCs w:val="18"/>
         </w:rPr>
-        <w:t>continue</w:t>
+        <w:t>private</w:t>
       </w:r>
       <w:r>
         <w:rPr>
@@ -5166,9 +4399,17 @@
           <w:sz w:val="18"/>
           <w:szCs w:val="18"/>
         </w:rPr>
-        <w:t xml:space="preserve">: </w:t>
-      </w:r>
-      <w:proofErr w:type="spellStart"/>
+        <w:t xml:space="preserve"> </w:t>
+      </w:r>
+      <w:r>
+        <w:rPr>
+          <w:rFonts w:ascii="Source Code Pro" w:eastAsia="仿宋" w:hAnsi="Source Code Pro" w:cs="Source Code Pro" w:hint="default"/>
+          <w:color w:val="000088"/>
+          <w:sz w:val="18"/>
+          <w:szCs w:val="18"/>
+        </w:rPr>
+        <w:t>key</w:t>
+      </w:r>
       <w:r>
         <w:rPr>
           <w:rStyle w:val="HTML0"/>
@@ -5177,9 +4418,8 @@
           <w:sz w:val="18"/>
           <w:szCs w:val="18"/>
         </w:rPr>
-        <w:t>publickey</w:t>
-      </w:r>
-      <w:proofErr w:type="spellEnd"/>
+        <w:t>:yourpath/.ssh/id_ed25519</w:t>
+      </w:r>
     </w:p>
     <w:p>
       <w:pPr>
@@ -5202,7 +4442,7 @@
           <w:sz w:val="18"/>
           <w:szCs w:val="18"/>
         </w:rPr>
-        <w:t xml:space="preserve">debug1: Trying </w:t>
+        <w:t xml:space="preserve">debug1: No more authentication methods </w:t>
       </w:r>
       <w:r>
         <w:rPr>
@@ -5211,7 +4451,7 @@
           <w:sz w:val="18"/>
           <w:szCs w:val="18"/>
         </w:rPr>
-        <w:t>private</w:t>
+        <w:t>to</w:t>
       </w:r>
       <w:r>
         <w:rPr>
@@ -5223,7 +4463,6 @@
         </w:rPr>
         <w:t xml:space="preserve"> </w:t>
       </w:r>
-      <w:proofErr w:type="spellStart"/>
       <w:r>
         <w:rPr>
           <w:rFonts w:ascii="Source Code Pro" w:eastAsia="仿宋" w:hAnsi="Source Code Pro" w:cs="Source Code Pro" w:hint="default"/>
@@ -5231,7 +4470,7 @@
           <w:sz w:val="18"/>
           <w:szCs w:val="18"/>
         </w:rPr>
-        <w:t>key</w:t>
+        <w:t>try</w:t>
       </w:r>
       <w:r>
         <w:rPr>
@@ -5241,9 +4480,21 @@
           <w:sz w:val="18"/>
           <w:szCs w:val="18"/>
         </w:rPr>
-        <w:t>:yourpath</w:t>
-      </w:r>
-      <w:proofErr w:type="spellEnd"/>
+        <w:t>.</w:t>
+      </w:r>
+    </w:p>
+    <w:p>
+      <w:pPr>
+        <w:pStyle w:val="HTML"/>
+        <w:wordWrap w:val="0"/>
+        <w:spacing w:after="3966" w:line="357" w:lineRule="atLeast"/>
+        <w:rPr>
+          <w:rFonts w:ascii="Source Code Pro" w:eastAsia="仿宋" w:hAnsi="Source Code Pro" w:cs="Source Code Pro"/>
+          <w:color w:val="333333"/>
+          <w:sz w:val="21"/>
+          <w:szCs w:val="21"/>
+        </w:rPr>
+      </w:pPr>
       <w:r>
         <w:rPr>
           <w:rStyle w:val="HTML0"/>
@@ -5252,354 +4503,539 @@
           <w:sz w:val="18"/>
           <w:szCs w:val="18"/>
         </w:rPr>
-        <w:t>/.</w:t>
-      </w:r>
-      <w:proofErr w:type="spellStart"/>
-      <w:r>
-        <w:rPr>
-          <w:rStyle w:val="HTML0"/>
-          <w:rFonts w:ascii="Source Code Pro" w:eastAsia="仿宋" w:hAnsi="Source Code Pro" w:cs="Source Code Pro" w:hint="default"/>
-          <w:color w:val="333333"/>
-          <w:sz w:val="18"/>
-          <w:szCs w:val="18"/>
-        </w:rPr>
-        <w:t>ssh</w:t>
-      </w:r>
-      <w:proofErr w:type="spellEnd"/>
-      <w:r>
-        <w:rPr>
-          <w:rStyle w:val="HTML0"/>
-          <w:rFonts w:ascii="Source Code Pro" w:eastAsia="仿宋" w:hAnsi="Source Code Pro" w:cs="Source Code Pro" w:hint="default"/>
-          <w:color w:val="333333"/>
-          <w:sz w:val="18"/>
-          <w:szCs w:val="18"/>
-        </w:rPr>
-        <w:t>/</w:t>
-      </w:r>
-      <w:proofErr w:type="spellStart"/>
-      <w:r>
-        <w:rPr>
-          <w:rStyle w:val="HTML0"/>
-          <w:rFonts w:ascii="Source Code Pro" w:eastAsia="仿宋" w:hAnsi="Source Code Pro" w:cs="Source Code Pro" w:hint="default"/>
-          <w:color w:val="333333"/>
-          <w:sz w:val="18"/>
-          <w:szCs w:val="18"/>
+        <w:lastRenderedPageBreak/>
+        <w:t>Permission denied (publickey).</w:t>
+      </w:r>
+    </w:p>
+    <w:p>
+      <w:pPr>
+        <w:pStyle w:val="a5"/>
+        <w:spacing w:beforeAutospacing="0" w:after="810" w:afterAutospacing="0" w:line="408" w:lineRule="atLeast"/>
+        <w:rPr>
+          <w:rFonts w:eastAsia="仿宋"/>
+        </w:rPr>
+      </w:pPr>
+      <w:r>
+        <w:rPr>
+          <w:rFonts w:ascii="微软雅黑" w:eastAsia="仿宋" w:hAnsi="微软雅黑" w:cs="微软雅黑" w:hint="eastAsia"/>
+          <w:color w:val="3F3F3F"/>
+          <w:szCs w:val="24"/>
+        </w:rPr>
+        <w:t>提示信息表明路径</w:t>
+      </w:r>
+      <w:r>
+        <w:rPr>
+          <w:rFonts w:ascii="微软雅黑" w:eastAsia="仿宋" w:hAnsi="微软雅黑" w:cs="微软雅黑" w:hint="eastAsia"/>
+          <w:color w:val="3F3F3F"/>
+          <w:szCs w:val="24"/>
+        </w:rPr>
+        <w:t xml:space="preserve"> yourpath/.ssh</w:t>
+      </w:r>
+      <w:r>
+        <w:rPr>
+          <w:rFonts w:ascii="微软雅黑" w:eastAsia="仿宋" w:hAnsi="微软雅黑" w:cs="微软雅黑" w:hint="eastAsia"/>
+          <w:color w:val="3F3F3F"/>
+          <w:szCs w:val="24"/>
+        </w:rPr>
+        <w:t>下</w:t>
+      </w:r>
+      <w:r>
+        <w:rPr>
+          <w:rFonts w:ascii="微软雅黑" w:eastAsia="仿宋" w:hAnsi="微软雅黑" w:cs="微软雅黑" w:hint="eastAsia"/>
+          <w:color w:val="3F3F3F"/>
+          <w:szCs w:val="24"/>
+        </w:rPr>
+        <w:t>id_rsa</w:t>
+      </w:r>
+      <w:r>
+        <w:rPr>
+          <w:rFonts w:ascii="微软雅黑" w:eastAsia="仿宋" w:hAnsi="微软雅黑" w:cs="微软雅黑" w:hint="eastAsia"/>
+          <w:color w:val="3F3F3F"/>
+          <w:szCs w:val="24"/>
+        </w:rPr>
+        <w:t>文件存在，并且提供</w:t>
+      </w:r>
+      <w:r>
+        <w:rPr>
+          <w:rFonts w:ascii="微软雅黑" w:eastAsia="仿宋" w:hAnsi="微软雅黑" w:cs="微软雅黑" w:hint="eastAsia"/>
+          <w:color w:val="3F3F3F"/>
+          <w:szCs w:val="24"/>
+        </w:rPr>
+        <w:t>public key</w:t>
+      </w:r>
+      <w:r>
+        <w:rPr>
+          <w:rFonts w:ascii="微软雅黑" w:eastAsia="仿宋" w:hAnsi="微软雅黑" w:cs="微软雅黑" w:hint="eastAsia"/>
+          <w:color w:val="3F3F3F"/>
+          <w:szCs w:val="24"/>
+        </w:rPr>
+        <w:t>，然而无法和网站中的</w:t>
+      </w:r>
+      <w:r>
+        <w:rPr>
+          <w:rFonts w:ascii="微软雅黑" w:eastAsia="仿宋" w:hAnsi="微软雅黑" w:cs="微软雅黑" w:hint="eastAsia"/>
+          <w:color w:val="3F3F3F"/>
+          <w:szCs w:val="24"/>
+        </w:rPr>
+        <w:t>ssh-key</w:t>
+      </w:r>
+      <w:r>
+        <w:rPr>
+          <w:rFonts w:ascii="微软雅黑" w:eastAsia="仿宋" w:hAnsi="微软雅黑" w:cs="微软雅黑" w:hint="eastAsia"/>
+          <w:color w:val="3F3F3F"/>
+          <w:szCs w:val="24"/>
+        </w:rPr>
+        <w:t>匹配上。于是程序转而寻找</w:t>
+      </w:r>
+      <w:r>
+        <w:rPr>
+          <w:rFonts w:ascii="微软雅黑" w:eastAsia="仿宋" w:hAnsi="微软雅黑" w:cs="微软雅黑" w:hint="eastAsia"/>
+          <w:color w:val="3F3F3F"/>
+          <w:szCs w:val="24"/>
+        </w:rPr>
+        <w:t>yourpath/.ssh</w:t>
+      </w:r>
+      <w:r>
+        <w:rPr>
+          <w:rFonts w:ascii="微软雅黑" w:eastAsia="仿宋" w:hAnsi="微软雅黑" w:cs="微软雅黑" w:hint="eastAsia"/>
+          <w:color w:val="3F3F3F"/>
+          <w:szCs w:val="24"/>
+        </w:rPr>
+        <w:t>路径下的</w:t>
+      </w:r>
+      <w:r>
+        <w:rPr>
+          <w:rFonts w:ascii="微软雅黑" w:eastAsia="仿宋" w:hAnsi="微软雅黑" w:cs="微软雅黑" w:hint="eastAsia"/>
+          <w:color w:val="3F3F3F"/>
+          <w:szCs w:val="24"/>
         </w:rPr>
         <w:t>id_dsa</w:t>
       </w:r>
-      <w:proofErr w:type="spellEnd"/>
-    </w:p>
-    <w:p>
-      <w:pPr>
-        <w:pStyle w:val="HTML"/>
-        <w:wordWrap w:val="0"/>
-        <w:spacing w:after="3966" w:line="357" w:lineRule="atLeast"/>
+      <w:r>
+        <w:rPr>
+          <w:rFonts w:ascii="微软雅黑" w:eastAsia="仿宋" w:hAnsi="微软雅黑" w:cs="微软雅黑" w:hint="eastAsia"/>
+          <w:color w:val="3F3F3F"/>
+          <w:szCs w:val="24"/>
+        </w:rPr>
+        <w:t>文件，</w:t>
+      </w:r>
+      <w:r>
+        <w:rPr>
+          <w:rFonts w:ascii="微软雅黑" w:eastAsia="仿宋" w:hAnsi="微软雅黑" w:cs="微软雅黑" w:hint="eastAsia"/>
+          <w:color w:val="3F3F3F"/>
+          <w:szCs w:val="24"/>
+        </w:rPr>
+        <w:t>id_ecdsa</w:t>
+      </w:r>
+      <w:r>
+        <w:rPr>
+          <w:rFonts w:ascii="微软雅黑" w:eastAsia="仿宋" w:hAnsi="微软雅黑" w:cs="微软雅黑" w:hint="eastAsia"/>
+          <w:color w:val="3F3F3F"/>
+          <w:szCs w:val="24"/>
+        </w:rPr>
+        <w:t>文件，</w:t>
+      </w:r>
+      <w:r>
+        <w:rPr>
+          <w:rFonts w:ascii="微软雅黑" w:eastAsia="仿宋" w:hAnsi="微软雅黑" w:cs="微软雅黑" w:hint="eastAsia"/>
+          <w:color w:val="3F3F3F"/>
+          <w:szCs w:val="24"/>
+        </w:rPr>
+        <w:t>id_ed25519</w:t>
+      </w:r>
+      <w:r>
+        <w:rPr>
+          <w:rFonts w:ascii="微软雅黑" w:eastAsia="仿宋" w:hAnsi="微软雅黑" w:cs="微软雅黑" w:hint="eastAsia"/>
+          <w:color w:val="3F3F3F"/>
+          <w:szCs w:val="24"/>
+        </w:rPr>
+        <w:t>文件，看它们是不是能提供新的</w:t>
+      </w:r>
+      <w:r>
+        <w:rPr>
+          <w:rFonts w:ascii="微软雅黑" w:eastAsia="仿宋" w:hAnsi="微软雅黑" w:cs="微软雅黑" w:hint="eastAsia"/>
+          <w:color w:val="3F3F3F"/>
+          <w:szCs w:val="24"/>
+        </w:rPr>
+        <w:t>public key</w:t>
+      </w:r>
+      <w:r>
+        <w:rPr>
+          <w:rFonts w:ascii="微软雅黑" w:eastAsia="仿宋" w:hAnsi="微软雅黑" w:cs="微软雅黑" w:hint="eastAsia"/>
+          <w:color w:val="3F3F3F"/>
+          <w:szCs w:val="24"/>
+        </w:rPr>
+        <w:t>。</w:t>
+      </w:r>
+    </w:p>
+    <w:p>
+      <w:pPr>
+        <w:pStyle w:val="a5"/>
+        <w:spacing w:beforeAutospacing="0" w:after="810" w:afterAutospacing="0" w:line="408" w:lineRule="atLeast"/>
+        <w:rPr>
+          <w:rFonts w:eastAsia="仿宋"/>
+        </w:rPr>
+      </w:pPr>
+      <w:r>
+        <w:rPr>
+          <w:rFonts w:ascii="微软雅黑" w:eastAsia="仿宋" w:hAnsi="微软雅黑" w:cs="微软雅黑" w:hint="eastAsia"/>
+          <w:color w:val="3F3F3F"/>
+          <w:szCs w:val="24"/>
+        </w:rPr>
+        <w:t>查看一下</w:t>
+      </w:r>
+      <w:r>
+        <w:rPr>
+          <w:rFonts w:ascii="微软雅黑" w:eastAsia="仿宋" w:hAnsi="微软雅黑" w:cs="微软雅黑" w:hint="eastAsia"/>
+          <w:color w:val="3F3F3F"/>
+          <w:szCs w:val="24"/>
+        </w:rPr>
+        <w:t>yourpath/.ssh</w:t>
+      </w:r>
+      <w:r>
+        <w:rPr>
+          <w:rFonts w:ascii="微软雅黑" w:eastAsia="仿宋" w:hAnsi="微软雅黑" w:cs="微软雅黑" w:hint="eastAsia"/>
+          <w:color w:val="3F3F3F"/>
+          <w:szCs w:val="24"/>
+        </w:rPr>
+        <w:t>，会发现下面根本不存在</w:t>
+      </w:r>
+      <w:r>
+        <w:rPr>
+          <w:rFonts w:ascii="微软雅黑" w:eastAsia="仿宋" w:hAnsi="微软雅黑" w:cs="微软雅黑" w:hint="eastAsia"/>
+          <w:color w:val="3F3F3F"/>
+          <w:szCs w:val="24"/>
+        </w:rPr>
+        <w:t>id_dsa</w:t>
+      </w:r>
+      <w:r>
+        <w:rPr>
+          <w:rFonts w:ascii="微软雅黑" w:eastAsia="仿宋" w:hAnsi="微软雅黑" w:cs="微软雅黑" w:hint="eastAsia"/>
+          <w:color w:val="3F3F3F"/>
+          <w:szCs w:val="24"/>
+        </w:rPr>
+        <w:t>，</w:t>
+      </w:r>
+      <w:r>
+        <w:rPr>
+          <w:rFonts w:ascii="微软雅黑" w:eastAsia="仿宋" w:hAnsi="微软雅黑" w:cs="微软雅黑" w:hint="eastAsia"/>
+          <w:color w:val="3F3F3F"/>
+          <w:szCs w:val="24"/>
+        </w:rPr>
+        <w:t>id_ecdsa</w:t>
+      </w:r>
+      <w:r>
+        <w:rPr>
+          <w:rFonts w:ascii="微软雅黑" w:eastAsia="仿宋" w:hAnsi="微软雅黑" w:cs="微软雅黑" w:hint="eastAsia"/>
+          <w:color w:val="3F3F3F"/>
+          <w:szCs w:val="24"/>
+        </w:rPr>
+        <w:t>，</w:t>
+      </w:r>
+      <w:r>
+        <w:rPr>
+          <w:rFonts w:ascii="微软雅黑" w:eastAsia="仿宋" w:hAnsi="微软雅黑" w:cs="微软雅黑" w:hint="eastAsia"/>
+          <w:color w:val="3F3F3F"/>
+          <w:szCs w:val="24"/>
+        </w:rPr>
+        <w:t>id_ed25519</w:t>
+      </w:r>
+      <w:r>
+        <w:rPr>
+          <w:rFonts w:ascii="微软雅黑" w:eastAsia="仿宋" w:hAnsi="微软雅黑" w:cs="微软雅黑" w:hint="eastAsia"/>
+          <w:color w:val="3F3F3F"/>
+          <w:szCs w:val="24"/>
+        </w:rPr>
+        <w:t>文件。</w:t>
+      </w:r>
+      <w:r>
+        <w:rPr>
+          <w:rFonts w:ascii="微软雅黑" w:eastAsia="仿宋" w:hAnsi="微软雅黑" w:cs="微软雅黑" w:hint="eastAsia"/>
+          <w:color w:val="3F3F3F"/>
+          <w:szCs w:val="24"/>
+        </w:rPr>
+        <w:t xml:space="preserve"> </w:t>
+      </w:r>
+      <w:r>
+        <w:rPr>
+          <w:rFonts w:ascii="微软雅黑" w:eastAsia="仿宋" w:hAnsi="微软雅黑" w:cs="微软雅黑" w:hint="eastAsia"/>
+          <w:color w:val="3F3F3F"/>
+          <w:szCs w:val="24"/>
+        </w:rPr>
+        <w:t>出错的原因其实在于步骤</w:t>
+      </w:r>
+      <w:r>
+        <w:rPr>
+          <w:rFonts w:ascii="微软雅黑" w:eastAsia="仿宋" w:hAnsi="微软雅黑" w:cs="微软雅黑" w:hint="eastAsia"/>
+          <w:color w:val="3F3F3F"/>
+          <w:szCs w:val="24"/>
+        </w:rPr>
+        <w:t>4</w:t>
+      </w:r>
+      <w:r>
+        <w:rPr>
+          <w:rFonts w:ascii="微软雅黑" w:eastAsia="仿宋" w:hAnsi="微软雅黑" w:cs="微软雅黑" w:hint="eastAsia"/>
+          <w:color w:val="3F3F3F"/>
+          <w:szCs w:val="24"/>
+        </w:rPr>
+        <w:t>更新了本地的</w:t>
+      </w:r>
+      <w:r>
+        <w:rPr>
+          <w:rFonts w:ascii="微软雅黑" w:eastAsia="仿宋" w:hAnsi="微软雅黑" w:cs="微软雅黑" w:hint="eastAsia"/>
+          <w:color w:val="3F3F3F"/>
+          <w:szCs w:val="24"/>
+        </w:rPr>
+        <w:t>ssh key</w:t>
+      </w:r>
+      <w:r>
+        <w:rPr>
+          <w:rFonts w:ascii="微软雅黑" w:eastAsia="仿宋" w:hAnsi="微软雅黑" w:cs="微软雅黑" w:hint="eastAsia"/>
+          <w:color w:val="3F3F3F"/>
+          <w:szCs w:val="24"/>
+        </w:rPr>
+        <w:t>，然而网站上的</w:t>
+      </w:r>
+      <w:r>
+        <w:rPr>
+          <w:rFonts w:ascii="微软雅黑" w:eastAsia="仿宋" w:hAnsi="微软雅黑" w:cs="微软雅黑" w:hint="eastAsia"/>
+          <w:color w:val="3F3F3F"/>
+          <w:szCs w:val="24"/>
+        </w:rPr>
+        <w:t>ssh key</w:t>
+      </w:r>
+      <w:r>
+        <w:rPr>
+          <w:rFonts w:ascii="微软雅黑" w:eastAsia="仿宋" w:hAnsi="微软雅黑" w:cs="微软雅黑" w:hint="eastAsia"/>
+          <w:color w:val="3F3F3F"/>
+          <w:szCs w:val="24"/>
+        </w:rPr>
+        <w:t>还为旧值，所以匹配不上，就报错</w:t>
+      </w:r>
+      <w:r>
+        <w:rPr>
+          <w:rFonts w:ascii="微软雅黑" w:eastAsia="仿宋" w:hAnsi="微软雅黑" w:cs="微软雅黑" w:hint="eastAsia"/>
+          <w:color w:val="3F3F3F"/>
+          <w:szCs w:val="24"/>
+        </w:rPr>
+        <w:t>Permission denied (publickey)</w:t>
+      </w:r>
+    </w:p>
+    <w:p>
+      <w:pPr>
+        <w:pStyle w:val="a5"/>
+        <w:spacing w:beforeAutospacing="0" w:after="810" w:afterAutospacing="0" w:line="408" w:lineRule="atLeast"/>
+        <w:rPr>
+          <w:rFonts w:eastAsia="仿宋"/>
+        </w:rPr>
+      </w:pPr>
+      <w:r>
+        <w:rPr>
+          <w:rFonts w:ascii="微软雅黑" w:eastAsia="仿宋" w:hAnsi="微软雅黑" w:cs="微软雅黑" w:hint="eastAsia"/>
+          <w:color w:val="3F3F3F"/>
+          <w:szCs w:val="24"/>
+        </w:rPr>
+        <w:t>4</w:t>
+      </w:r>
+      <w:r>
+        <w:rPr>
+          <w:rFonts w:ascii="微软雅黑" w:eastAsia="仿宋" w:hAnsi="微软雅黑" w:cs="微软雅黑" w:hint="eastAsia"/>
+          <w:color w:val="3F3F3F"/>
+          <w:szCs w:val="24"/>
+        </w:rPr>
+        <w:t>，打开</w:t>
+      </w:r>
+      <w:r>
+        <w:rPr>
+          <w:rFonts w:ascii="微软雅黑" w:eastAsia="仿宋" w:hAnsi="微软雅黑" w:cs="微软雅黑" w:hint="eastAsia"/>
+          <w:color w:val="3F3F3F"/>
+          <w:szCs w:val="24"/>
+        </w:rPr>
+        <w:t>yourpath/.ssh/id_rsa.pub</w:t>
+      </w:r>
+      <w:r>
+        <w:rPr>
+          <w:rFonts w:ascii="微软雅黑" w:eastAsia="仿宋" w:hAnsi="微软雅黑" w:cs="微软雅黑" w:hint="eastAsia"/>
+          <w:color w:val="3F3F3F"/>
+          <w:szCs w:val="24"/>
+        </w:rPr>
+        <w:t>（</w:t>
+      </w:r>
+      <w:r>
+        <w:rPr>
+          <w:rFonts w:ascii="微软雅黑" w:eastAsia="仿宋" w:hAnsi="微软雅黑" w:cs="微软雅黑" w:hint="eastAsia"/>
+          <w:color w:val="3F3F3F"/>
+          <w:szCs w:val="24"/>
+        </w:rPr>
+        <w:t>.pub</w:t>
+      </w:r>
+      <w:r>
+        <w:rPr>
+          <w:rFonts w:ascii="微软雅黑" w:eastAsia="仿宋" w:hAnsi="微软雅黑" w:cs="微软雅黑" w:hint="eastAsia"/>
+          <w:color w:val="3F3F3F"/>
+          <w:szCs w:val="24"/>
+        </w:rPr>
+        <w:t>为公钥文件，</w:t>
+      </w:r>
+      <w:r>
+        <w:rPr>
+          <w:rFonts w:ascii="微软雅黑" w:eastAsia="仿宋" w:hAnsi="微软雅黑" w:cs="微软雅黑" w:hint="eastAsia"/>
+          <w:color w:val="3F3F3F"/>
+          <w:szCs w:val="24"/>
+        </w:rPr>
+        <w:t>id_rsa</w:t>
+      </w:r>
+      <w:r>
+        <w:rPr>
+          <w:rFonts w:ascii="微软雅黑" w:eastAsia="仿宋" w:hAnsi="微软雅黑" w:cs="微软雅黑" w:hint="eastAsia"/>
+          <w:color w:val="3F3F3F"/>
+          <w:szCs w:val="24"/>
+        </w:rPr>
+        <w:t>为私钥文件），复制里面的内容。</w:t>
+      </w:r>
+    </w:p>
+    <w:p>
+      <w:pPr>
+        <w:pStyle w:val="a5"/>
+        <w:spacing w:beforeAutospacing="0" w:after="810" w:afterAutospacing="0" w:line="408" w:lineRule="atLeast"/>
+        <w:rPr>
+          <w:rFonts w:eastAsia="仿宋"/>
+        </w:rPr>
+      </w:pPr>
+      <w:r>
+        <w:rPr>
+          <w:rFonts w:ascii="微软雅黑" w:eastAsia="仿宋" w:hAnsi="微软雅黑" w:cs="微软雅黑" w:hint="eastAsia"/>
+          <w:color w:val="3F3F3F"/>
+          <w:szCs w:val="24"/>
+        </w:rPr>
+        <w:lastRenderedPageBreak/>
+        <w:t>5</w:t>
+      </w:r>
+      <w:r>
+        <w:rPr>
+          <w:rFonts w:ascii="微软雅黑" w:eastAsia="仿宋" w:hAnsi="微软雅黑" w:cs="微软雅黑" w:hint="eastAsia"/>
+          <w:color w:val="3F3F3F"/>
+          <w:szCs w:val="24"/>
+        </w:rPr>
+        <w:t>，打开</w:t>
+      </w:r>
+      <w:hyperlink r:id="rId7" w:tgtFrame="http://blog.csdn.net/mengmengz07/article/details/_blank" w:history="1">
+        <w:r>
+          <w:rPr>
+            <w:rStyle w:val="a9"/>
+            <w:rFonts w:ascii="微软雅黑" w:eastAsia="仿宋" w:hAnsi="微软雅黑" w:cs="微软雅黑" w:hint="eastAsia"/>
+            <w:color w:val="CA0C16"/>
+            <w:szCs w:val="24"/>
+            <w:u w:val="none"/>
+          </w:rPr>
+          <w:t>https://github.com/settings/profile</w:t>
+        </w:r>
+      </w:hyperlink>
+      <w:r>
+        <w:rPr>
+          <w:rFonts w:ascii="微软雅黑" w:eastAsia="仿宋" w:hAnsi="微软雅黑" w:cs="微软雅黑" w:hint="eastAsia"/>
+          <w:color w:val="3F3F3F"/>
+          <w:szCs w:val="24"/>
+        </w:rPr>
+        <w:t>，在</w:t>
+      </w:r>
+      <w:r>
+        <w:rPr>
+          <w:rFonts w:ascii="微软雅黑" w:eastAsia="仿宋" w:hAnsi="微软雅黑" w:cs="微软雅黑" w:hint="eastAsia"/>
+          <w:color w:val="3F3F3F"/>
+          <w:szCs w:val="24"/>
+        </w:rPr>
+        <w:t>SSH key</w:t>
+      </w:r>
+      <w:r>
+        <w:rPr>
+          <w:rFonts w:ascii="微软雅黑" w:eastAsia="仿宋" w:hAnsi="微软雅黑" w:cs="微软雅黑" w:hint="eastAsia"/>
+          <w:color w:val="3F3F3F"/>
+          <w:szCs w:val="24"/>
+        </w:rPr>
+        <w:t>那栏选择</w:t>
+      </w:r>
+      <w:r>
+        <w:rPr>
+          <w:rFonts w:ascii="微软雅黑" w:eastAsia="仿宋" w:hAnsi="微软雅黑" w:cs="微软雅黑" w:hint="eastAsia"/>
+          <w:color w:val="3F3F3F"/>
+          <w:szCs w:val="24"/>
+        </w:rPr>
+        <w:t>New SSH Key</w:t>
+      </w:r>
+      <w:r>
+        <w:rPr>
+          <w:rFonts w:ascii="微软雅黑" w:eastAsia="仿宋" w:hAnsi="微软雅黑" w:cs="微软雅黑" w:hint="eastAsia"/>
+          <w:color w:val="3F3F3F"/>
+          <w:szCs w:val="24"/>
+        </w:rPr>
+        <w:t>，并将复制内容拷贝到其中，选择保存。</w:t>
+      </w:r>
+    </w:p>
+    <w:p>
+      <w:pPr>
+        <w:pStyle w:val="a5"/>
+        <w:spacing w:beforeAutospacing="0" w:after="810" w:afterAutospacing="0" w:line="408" w:lineRule="atLeast"/>
+        <w:rPr>
+          <w:rFonts w:eastAsia="仿宋"/>
+        </w:rPr>
+      </w:pPr>
+      <w:r>
+        <w:rPr>
+          <w:rFonts w:ascii="微软雅黑" w:eastAsia="仿宋" w:hAnsi="微软雅黑" w:cs="微软雅黑" w:hint="eastAsia"/>
+          <w:color w:val="3F3F3F"/>
+          <w:szCs w:val="24"/>
+        </w:rPr>
+        <w:t>6</w:t>
+      </w:r>
+      <w:r>
+        <w:rPr>
+          <w:rFonts w:ascii="微软雅黑" w:eastAsia="仿宋" w:hAnsi="微软雅黑" w:cs="微软雅黑" w:hint="eastAsia"/>
+          <w:color w:val="3F3F3F"/>
+          <w:szCs w:val="24"/>
+        </w:rPr>
+        <w:t>，再次测试</w:t>
+      </w:r>
+      <w:r>
+        <w:rPr>
+          <w:rFonts w:ascii="微软雅黑" w:eastAsia="仿宋" w:hAnsi="微软雅黑" w:cs="微软雅黑" w:hint="eastAsia"/>
+          <w:color w:val="3F3F3F"/>
+          <w:szCs w:val="24"/>
+        </w:rPr>
+        <w:t>$ ssh -T git@github.com</w:t>
+      </w:r>
+      <w:r>
+        <w:rPr>
+          <w:rFonts w:ascii="微软雅黑" w:eastAsia="仿宋" w:hAnsi="微软雅黑" w:cs="微软雅黑" w:hint="eastAsia"/>
+          <w:color w:val="3F3F3F"/>
+          <w:szCs w:val="24"/>
+        </w:rPr>
+        <w:t>，提示</w:t>
+      </w:r>
+      <w:r>
+        <w:rPr>
+          <w:rFonts w:ascii="微软雅黑" w:eastAsia="仿宋" w:hAnsi="微软雅黑" w:cs="微软雅黑" w:hint="eastAsia"/>
+          <w:color w:val="3F3F3F"/>
+          <w:szCs w:val="24"/>
+        </w:rPr>
+        <w:t> </w:t>
+      </w:r>
+      <w:r>
+        <w:rPr>
+          <w:rFonts w:ascii="微软雅黑" w:eastAsia="仿宋" w:hAnsi="微软雅黑" w:cs="微软雅黑" w:hint="eastAsia"/>
+          <w:color w:val="3F3F3F"/>
+          <w:szCs w:val="24"/>
+        </w:rPr>
+        <w:br/>
+      </w:r>
+      <w:r>
         <w:rPr>
           <w:rStyle w:val="HTML0"/>
           <w:rFonts w:ascii="Source Code Pro" w:eastAsia="仿宋" w:hAnsi="Source Code Pro" w:cs="Source Code Pro"/>
-          <w:color w:val="333333"/>
-          <w:sz w:val="18"/>
-          <w:szCs w:val="18"/>
-        </w:rPr>
-      </w:pPr>
-      <w:r>
-        <w:rPr>
-          <w:rStyle w:val="HTML0"/>
-          <w:rFonts w:ascii="Source Code Pro" w:eastAsia="仿宋" w:hAnsi="Source Code Pro" w:cs="Source Code Pro" w:hint="default"/>
-          <w:color w:val="333333"/>
-          <w:sz w:val="18"/>
-          <w:szCs w:val="18"/>
-        </w:rPr>
-        <w:lastRenderedPageBreak/>
-        <w:t xml:space="preserve">debug1: Trying </w:t>
-      </w:r>
-      <w:r>
-        <w:rPr>
-          <w:rFonts w:ascii="Source Code Pro" w:eastAsia="仿宋" w:hAnsi="Source Code Pro" w:cs="Source Code Pro" w:hint="default"/>
-          <w:color w:val="000088"/>
-          <w:sz w:val="18"/>
-          <w:szCs w:val="18"/>
-        </w:rPr>
-        <w:t>private</w:t>
-      </w:r>
-      <w:r>
-        <w:rPr>
-          <w:rStyle w:val="HTML0"/>
-          <w:rFonts w:ascii="Source Code Pro" w:eastAsia="仿宋" w:hAnsi="Source Code Pro" w:cs="Source Code Pro" w:hint="default"/>
-          <w:color w:val="333333"/>
-          <w:sz w:val="18"/>
-          <w:szCs w:val="18"/>
-        </w:rPr>
-        <w:t xml:space="preserve"> </w:t>
-      </w:r>
-      <w:proofErr w:type="spellStart"/>
-      <w:r>
-        <w:rPr>
-          <w:rFonts w:ascii="Source Code Pro" w:eastAsia="仿宋" w:hAnsi="Source Code Pro" w:cs="Source Code Pro" w:hint="default"/>
-          <w:color w:val="000088"/>
-          <w:sz w:val="18"/>
-          <w:szCs w:val="18"/>
-        </w:rPr>
-        <w:t>key</w:t>
-      </w:r>
-      <w:r>
-        <w:rPr>
-          <w:rStyle w:val="HTML0"/>
-          <w:rFonts w:ascii="Source Code Pro" w:eastAsia="仿宋" w:hAnsi="Source Code Pro" w:cs="Source Code Pro" w:hint="default"/>
-          <w:color w:val="333333"/>
-          <w:sz w:val="18"/>
-          <w:szCs w:val="18"/>
-        </w:rPr>
-        <w:t>:yourpath</w:t>
-      </w:r>
-      <w:proofErr w:type="spellEnd"/>
-      <w:r>
-        <w:rPr>
-          <w:rStyle w:val="HTML0"/>
-          <w:rFonts w:ascii="Source Code Pro" w:eastAsia="仿宋" w:hAnsi="Source Code Pro" w:cs="Source Code Pro" w:hint="default"/>
-          <w:color w:val="333333"/>
-          <w:sz w:val="18"/>
-          <w:szCs w:val="18"/>
-        </w:rPr>
-        <w:t>/.</w:t>
-      </w:r>
-      <w:proofErr w:type="spellStart"/>
-      <w:r>
-        <w:rPr>
-          <w:rStyle w:val="HTML0"/>
-          <w:rFonts w:ascii="Source Code Pro" w:eastAsia="仿宋" w:hAnsi="Source Code Pro" w:cs="Source Code Pro" w:hint="default"/>
-          <w:color w:val="333333"/>
-          <w:sz w:val="18"/>
-          <w:szCs w:val="18"/>
-        </w:rPr>
-        <w:t>ssh</w:t>
-      </w:r>
-      <w:proofErr w:type="spellEnd"/>
-      <w:r>
-        <w:rPr>
-          <w:rStyle w:val="HTML0"/>
-          <w:rFonts w:ascii="Source Code Pro" w:eastAsia="仿宋" w:hAnsi="Source Code Pro" w:cs="Source Code Pro" w:hint="default"/>
-          <w:color w:val="333333"/>
-          <w:sz w:val="18"/>
-          <w:szCs w:val="18"/>
-        </w:rPr>
-        <w:t>/</w:t>
-      </w:r>
-      <w:proofErr w:type="spellStart"/>
-      <w:r>
-        <w:rPr>
-          <w:rStyle w:val="HTML0"/>
-          <w:rFonts w:ascii="Source Code Pro" w:eastAsia="仿宋" w:hAnsi="Source Code Pro" w:cs="Source Code Pro" w:hint="default"/>
-          <w:color w:val="333333"/>
-          <w:sz w:val="18"/>
-          <w:szCs w:val="18"/>
-        </w:rPr>
-        <w:t>id_ecdsa</w:t>
-      </w:r>
-      <w:proofErr w:type="spellEnd"/>
-    </w:p>
-    <w:p>
-      <w:pPr>
-        <w:pStyle w:val="HTML"/>
-        <w:wordWrap w:val="0"/>
-        <w:spacing w:after="3966" w:line="357" w:lineRule="atLeast"/>
-        <w:rPr>
-          <w:rStyle w:val="HTML0"/>
-          <w:rFonts w:ascii="Source Code Pro" w:eastAsia="仿宋" w:hAnsi="Source Code Pro" w:cs="Source Code Pro"/>
-          <w:color w:val="333333"/>
-          <w:sz w:val="18"/>
-          <w:szCs w:val="18"/>
-        </w:rPr>
-      </w:pPr>
-      <w:r>
-        <w:rPr>
-          <w:rStyle w:val="HTML0"/>
-          <w:rFonts w:ascii="Source Code Pro" w:eastAsia="仿宋" w:hAnsi="Source Code Pro" w:cs="Source Code Pro" w:hint="default"/>
-          <w:color w:val="333333"/>
-          <w:sz w:val="18"/>
-          <w:szCs w:val="18"/>
-        </w:rPr>
-        <w:t xml:space="preserve">debug1: Trying </w:t>
-      </w:r>
-      <w:r>
-        <w:rPr>
-          <w:rFonts w:ascii="Source Code Pro" w:eastAsia="仿宋" w:hAnsi="Source Code Pro" w:cs="Source Code Pro" w:hint="default"/>
-          <w:color w:val="000088"/>
-          <w:sz w:val="18"/>
-          <w:szCs w:val="18"/>
-        </w:rPr>
-        <w:t>private</w:t>
-      </w:r>
-      <w:r>
-        <w:rPr>
-          <w:rStyle w:val="HTML0"/>
-          <w:rFonts w:ascii="Source Code Pro" w:eastAsia="仿宋" w:hAnsi="Source Code Pro" w:cs="Source Code Pro" w:hint="default"/>
-          <w:color w:val="333333"/>
-          <w:sz w:val="18"/>
-          <w:szCs w:val="18"/>
-        </w:rPr>
-        <w:t xml:space="preserve"> </w:t>
-      </w:r>
-      <w:proofErr w:type="spellStart"/>
-      <w:r>
-        <w:rPr>
-          <w:rFonts w:ascii="Source Code Pro" w:eastAsia="仿宋" w:hAnsi="Source Code Pro" w:cs="Source Code Pro" w:hint="default"/>
-          <w:color w:val="000088"/>
-          <w:sz w:val="18"/>
-          <w:szCs w:val="18"/>
-        </w:rPr>
-        <w:t>key</w:t>
-      </w:r>
-      <w:r>
-        <w:rPr>
-          <w:rStyle w:val="HTML0"/>
-          <w:rFonts w:ascii="Source Code Pro" w:eastAsia="仿宋" w:hAnsi="Source Code Pro" w:cs="Source Code Pro" w:hint="default"/>
-          <w:color w:val="333333"/>
-          <w:sz w:val="18"/>
-          <w:szCs w:val="18"/>
-        </w:rPr>
-        <w:t>:yourpath</w:t>
-      </w:r>
-      <w:proofErr w:type="spellEnd"/>
-      <w:r>
-        <w:rPr>
-          <w:rStyle w:val="HTML0"/>
-          <w:rFonts w:ascii="Source Code Pro" w:eastAsia="仿宋" w:hAnsi="Source Code Pro" w:cs="Source Code Pro" w:hint="default"/>
-          <w:color w:val="333333"/>
-          <w:sz w:val="18"/>
-          <w:szCs w:val="18"/>
-        </w:rPr>
-        <w:t>/.</w:t>
-      </w:r>
-      <w:proofErr w:type="spellStart"/>
-      <w:r>
-        <w:rPr>
-          <w:rStyle w:val="HTML0"/>
-          <w:rFonts w:ascii="Source Code Pro" w:eastAsia="仿宋" w:hAnsi="Source Code Pro" w:cs="Source Code Pro" w:hint="default"/>
-          <w:color w:val="333333"/>
-          <w:sz w:val="18"/>
-          <w:szCs w:val="18"/>
-        </w:rPr>
-        <w:t>ssh</w:t>
-      </w:r>
-      <w:proofErr w:type="spellEnd"/>
-      <w:r>
-        <w:rPr>
-          <w:rStyle w:val="HTML0"/>
-          <w:rFonts w:ascii="Source Code Pro" w:eastAsia="仿宋" w:hAnsi="Source Code Pro" w:cs="Source Code Pro" w:hint="default"/>
-          <w:color w:val="333333"/>
-          <w:sz w:val="18"/>
-          <w:szCs w:val="18"/>
-        </w:rPr>
-        <w:t>/id_ed25519</w:t>
-      </w:r>
-    </w:p>
-    <w:p>
-      <w:pPr>
-        <w:pStyle w:val="HTML"/>
-        <w:wordWrap w:val="0"/>
-        <w:spacing w:after="3966" w:line="357" w:lineRule="atLeast"/>
-        <w:rPr>
-          <w:rStyle w:val="HTML0"/>
-          <w:rFonts w:ascii="Source Code Pro" w:eastAsia="仿宋" w:hAnsi="Source Code Pro" w:cs="Source Code Pro"/>
-          <w:color w:val="333333"/>
-          <w:sz w:val="18"/>
-          <w:szCs w:val="18"/>
-        </w:rPr>
-      </w:pPr>
-      <w:r>
-        <w:rPr>
-          <w:rStyle w:val="HTML0"/>
-          <w:rFonts w:ascii="Source Code Pro" w:eastAsia="仿宋" w:hAnsi="Source Code Pro" w:cs="Source Code Pro" w:hint="default"/>
-          <w:color w:val="333333"/>
-          <w:sz w:val="18"/>
-          <w:szCs w:val="18"/>
-        </w:rPr>
-        <w:t xml:space="preserve">debug1: No more authentication methods </w:t>
-      </w:r>
-      <w:r>
-        <w:rPr>
-          <w:rFonts w:ascii="Source Code Pro" w:eastAsia="仿宋" w:hAnsi="Source Code Pro" w:cs="Source Code Pro" w:hint="default"/>
-          <w:color w:val="000088"/>
-          <w:sz w:val="18"/>
-          <w:szCs w:val="18"/>
-        </w:rPr>
-        <w:t>to</w:t>
-      </w:r>
-      <w:r>
-        <w:rPr>
-          <w:rStyle w:val="HTML0"/>
-          <w:rFonts w:ascii="Source Code Pro" w:eastAsia="仿宋" w:hAnsi="Source Code Pro" w:cs="Source Code Pro" w:hint="default"/>
-          <w:color w:val="333333"/>
-          <w:sz w:val="18"/>
-          <w:szCs w:val="18"/>
-        </w:rPr>
-        <w:t xml:space="preserve"> </w:t>
-      </w:r>
-      <w:r>
-        <w:rPr>
-          <w:rFonts w:ascii="Source Code Pro" w:eastAsia="仿宋" w:hAnsi="Source Code Pro" w:cs="Source Code Pro" w:hint="default"/>
-          <w:color w:val="000088"/>
-          <w:sz w:val="18"/>
-          <w:szCs w:val="18"/>
-        </w:rPr>
-        <w:t>try</w:t>
-      </w:r>
-      <w:r>
-        <w:rPr>
-          <w:rStyle w:val="HTML0"/>
-          <w:rFonts w:ascii="Source Code Pro" w:eastAsia="仿宋" w:hAnsi="Source Code Pro" w:cs="Source Code Pro" w:hint="default"/>
-          <w:color w:val="333333"/>
-          <w:sz w:val="18"/>
-          <w:szCs w:val="18"/>
-        </w:rPr>
-        <w:t>.</w:t>
-      </w:r>
-    </w:p>
-    <w:p>
-      <w:pPr>
-        <w:pStyle w:val="HTML"/>
-        <w:wordWrap w:val="0"/>
-        <w:spacing w:after="3966" w:line="357" w:lineRule="atLeast"/>
-        <w:rPr>
-          <w:rFonts w:ascii="Source Code Pro" w:eastAsia="仿宋" w:hAnsi="Source Code Pro" w:cs="Source Code Pro"/>
-          <w:color w:val="333333"/>
+          <w:color w:val="3F3F3F"/>
           <w:sz w:val="21"/>
-          <w:szCs w:val="21"/>
-        </w:rPr>
-      </w:pPr>
-      <w:r>
-        <w:rPr>
-          <w:rStyle w:val="HTML0"/>
-          <w:rFonts w:ascii="Source Code Pro" w:eastAsia="仿宋" w:hAnsi="Source Code Pro" w:cs="Source Code Pro" w:hint="default"/>
-          <w:color w:val="333333"/>
-          <w:sz w:val="18"/>
-          <w:szCs w:val="18"/>
-        </w:rPr>
-        <w:lastRenderedPageBreak/>
-        <w:t>Permission denied (</w:t>
-      </w:r>
-      <w:proofErr w:type="spellStart"/>
-      <w:r>
-        <w:rPr>
-          <w:rStyle w:val="HTML0"/>
-          <w:rFonts w:ascii="Source Code Pro" w:eastAsia="仿宋" w:hAnsi="Source Code Pro" w:cs="Source Code Pro" w:hint="default"/>
-          <w:color w:val="333333"/>
-          <w:sz w:val="18"/>
-          <w:szCs w:val="18"/>
-        </w:rPr>
-        <w:t>publickey</w:t>
-      </w:r>
-      <w:proofErr w:type="spellEnd"/>
-      <w:r>
-        <w:rPr>
-          <w:rStyle w:val="HTML0"/>
-          <w:rFonts w:ascii="Source Code Pro" w:eastAsia="仿宋" w:hAnsi="Source Code Pro" w:cs="Source Code Pro" w:hint="default"/>
-          <w:color w:val="333333"/>
-          <w:sz w:val="18"/>
-          <w:szCs w:val="18"/>
-        </w:rPr>
-        <w:t>).</w:t>
+        </w:rPr>
+        <w:t>You've successfully authenticated, but GitHub does not provide shell access.</w:t>
       </w:r>
     </w:p>
     <w:p>
@@ -5607,224 +5043,32 @@
         <w:pStyle w:val="a5"/>
         <w:spacing w:beforeAutospacing="0" w:after="810" w:afterAutospacing="0" w:line="408" w:lineRule="atLeast"/>
         <w:rPr>
-          <w:rFonts w:eastAsia="仿宋"/>
-        </w:rPr>
-      </w:pPr>
-      <w:r>
-        <w:rPr>
-          <w:rFonts w:ascii="微软雅黑" w:eastAsia="仿宋" w:hAnsi="微软雅黑" w:cs="微软雅黑" w:hint="eastAsia"/>
-          <w:color w:val="3F3F3F"/>
-          <w:szCs w:val="24"/>
-        </w:rPr>
-        <w:t>提示信息表明路径</w:t>
-      </w:r>
-      <w:r>
-        <w:rPr>
-          <w:rFonts w:ascii="微软雅黑" w:eastAsia="仿宋" w:hAnsi="微软雅黑" w:cs="微软雅黑" w:hint="eastAsia"/>
-          <w:color w:val="3F3F3F"/>
-          <w:szCs w:val="24"/>
-        </w:rPr>
-        <w:t xml:space="preserve"> </w:t>
-      </w:r>
-      <w:proofErr w:type="spellStart"/>
-      <w:r>
-        <w:rPr>
-          <w:rFonts w:ascii="微软雅黑" w:eastAsia="仿宋" w:hAnsi="微软雅黑" w:cs="微软雅黑" w:hint="eastAsia"/>
-          <w:color w:val="3F3F3F"/>
-          <w:szCs w:val="24"/>
-        </w:rPr>
-        <w:t>yourpath</w:t>
-      </w:r>
-      <w:proofErr w:type="spellEnd"/>
-      <w:r>
-        <w:rPr>
-          <w:rFonts w:ascii="微软雅黑" w:eastAsia="仿宋" w:hAnsi="微软雅黑" w:cs="微软雅黑" w:hint="eastAsia"/>
-          <w:color w:val="3F3F3F"/>
-          <w:szCs w:val="24"/>
-        </w:rPr>
-        <w:t>/.</w:t>
-      </w:r>
-      <w:proofErr w:type="spellStart"/>
-      <w:r>
-        <w:rPr>
-          <w:rFonts w:ascii="微软雅黑" w:eastAsia="仿宋" w:hAnsi="微软雅黑" w:cs="微软雅黑" w:hint="eastAsia"/>
-          <w:color w:val="3F3F3F"/>
-          <w:szCs w:val="24"/>
-        </w:rPr>
-        <w:t>ssh</w:t>
-      </w:r>
-      <w:proofErr w:type="spellEnd"/>
-      <w:r>
-        <w:rPr>
-          <w:rFonts w:ascii="微软雅黑" w:eastAsia="仿宋" w:hAnsi="微软雅黑" w:cs="微软雅黑" w:hint="eastAsia"/>
-          <w:color w:val="3F3F3F"/>
-          <w:szCs w:val="24"/>
-        </w:rPr>
-        <w:t>下</w:t>
-      </w:r>
-      <w:proofErr w:type="spellStart"/>
-      <w:r>
-        <w:rPr>
-          <w:rFonts w:ascii="微软雅黑" w:eastAsia="仿宋" w:hAnsi="微软雅黑" w:cs="微软雅黑" w:hint="eastAsia"/>
-          <w:color w:val="3F3F3F"/>
-          <w:szCs w:val="24"/>
-        </w:rPr>
-        <w:t>id_rsa</w:t>
-      </w:r>
-      <w:proofErr w:type="spellEnd"/>
-      <w:r>
-        <w:rPr>
-          <w:rFonts w:ascii="微软雅黑" w:eastAsia="仿宋" w:hAnsi="微软雅黑" w:cs="微软雅黑" w:hint="eastAsia"/>
-          <w:color w:val="3F3F3F"/>
-          <w:szCs w:val="24"/>
-        </w:rPr>
-        <w:t>文件存在，并且提供</w:t>
-      </w:r>
-      <w:r>
-        <w:rPr>
-          <w:rFonts w:ascii="微软雅黑" w:eastAsia="仿宋" w:hAnsi="微软雅黑" w:cs="微软雅黑" w:hint="eastAsia"/>
-          <w:color w:val="3F3F3F"/>
-          <w:szCs w:val="24"/>
-        </w:rPr>
-        <w:t>public key</w:t>
-      </w:r>
-      <w:r>
-        <w:rPr>
-          <w:rFonts w:ascii="微软雅黑" w:eastAsia="仿宋" w:hAnsi="微软雅黑" w:cs="微软雅黑" w:hint="eastAsia"/>
-          <w:color w:val="3F3F3F"/>
-          <w:szCs w:val="24"/>
-        </w:rPr>
-        <w:t>，然而无法和网站中的</w:t>
-      </w:r>
-      <w:proofErr w:type="spellStart"/>
-      <w:r>
-        <w:rPr>
-          <w:rFonts w:ascii="微软雅黑" w:eastAsia="仿宋" w:hAnsi="微软雅黑" w:cs="微软雅黑" w:hint="eastAsia"/>
-          <w:color w:val="3F3F3F"/>
-          <w:szCs w:val="24"/>
-        </w:rPr>
-        <w:t>ssh</w:t>
-      </w:r>
-      <w:proofErr w:type="spellEnd"/>
-      <w:r>
-        <w:rPr>
-          <w:rFonts w:ascii="微软雅黑" w:eastAsia="仿宋" w:hAnsi="微软雅黑" w:cs="微软雅黑" w:hint="eastAsia"/>
-          <w:color w:val="3F3F3F"/>
-          <w:szCs w:val="24"/>
-        </w:rPr>
-        <w:t>-key</w:t>
-      </w:r>
-      <w:r>
-        <w:rPr>
-          <w:rFonts w:ascii="微软雅黑" w:eastAsia="仿宋" w:hAnsi="微软雅黑" w:cs="微软雅黑" w:hint="eastAsia"/>
-          <w:color w:val="3F3F3F"/>
-          <w:szCs w:val="24"/>
-        </w:rPr>
-        <w:t>匹配上。于是程序转而寻找</w:t>
-      </w:r>
-      <w:proofErr w:type="spellStart"/>
-      <w:r>
-        <w:rPr>
-          <w:rFonts w:ascii="微软雅黑" w:eastAsia="仿宋" w:hAnsi="微软雅黑" w:cs="微软雅黑" w:hint="eastAsia"/>
-          <w:color w:val="3F3F3F"/>
-          <w:szCs w:val="24"/>
-        </w:rPr>
-        <w:t>yourpath</w:t>
-      </w:r>
-      <w:proofErr w:type="spellEnd"/>
-      <w:r>
-        <w:rPr>
-          <w:rFonts w:ascii="微软雅黑" w:eastAsia="仿宋" w:hAnsi="微软雅黑" w:cs="微软雅黑" w:hint="eastAsia"/>
-          <w:color w:val="3F3F3F"/>
-          <w:szCs w:val="24"/>
-        </w:rPr>
-        <w:t>/.</w:t>
-      </w:r>
-      <w:proofErr w:type="spellStart"/>
-      <w:r>
-        <w:rPr>
-          <w:rFonts w:ascii="微软雅黑" w:eastAsia="仿宋" w:hAnsi="微软雅黑" w:cs="微软雅黑" w:hint="eastAsia"/>
-          <w:color w:val="3F3F3F"/>
-          <w:szCs w:val="24"/>
-        </w:rPr>
-        <w:t>ssh</w:t>
-      </w:r>
-      <w:proofErr w:type="spellEnd"/>
-      <w:r>
-        <w:rPr>
-          <w:rFonts w:ascii="微软雅黑" w:eastAsia="仿宋" w:hAnsi="微软雅黑" w:cs="微软雅黑" w:hint="eastAsia"/>
-          <w:color w:val="3F3F3F"/>
-          <w:szCs w:val="24"/>
-        </w:rPr>
-        <w:t>路径下的</w:t>
-      </w:r>
-      <w:proofErr w:type="spellStart"/>
-      <w:r>
-        <w:rPr>
-          <w:rFonts w:ascii="微软雅黑" w:eastAsia="仿宋" w:hAnsi="微软雅黑" w:cs="微软雅黑" w:hint="eastAsia"/>
-          <w:color w:val="3F3F3F"/>
-          <w:szCs w:val="24"/>
-        </w:rPr>
-        <w:t>id_dsa</w:t>
-      </w:r>
-      <w:proofErr w:type="spellEnd"/>
-      <w:r>
-        <w:rPr>
-          <w:rFonts w:ascii="微软雅黑" w:eastAsia="仿宋" w:hAnsi="微软雅黑" w:cs="微软雅黑" w:hint="eastAsia"/>
-          <w:color w:val="3F3F3F"/>
-          <w:szCs w:val="24"/>
-        </w:rPr>
-        <w:t>文件，</w:t>
-      </w:r>
-      <w:proofErr w:type="spellStart"/>
-      <w:r>
-        <w:rPr>
-          <w:rFonts w:ascii="微软雅黑" w:eastAsia="仿宋" w:hAnsi="微软雅黑" w:cs="微软雅黑" w:hint="eastAsia"/>
-          <w:color w:val="3F3F3F"/>
-          <w:szCs w:val="24"/>
-        </w:rPr>
-        <w:t>id_ecdsa</w:t>
-      </w:r>
-      <w:proofErr w:type="spellEnd"/>
-      <w:r>
-        <w:rPr>
-          <w:rFonts w:ascii="微软雅黑" w:eastAsia="仿宋" w:hAnsi="微软雅黑" w:cs="微软雅黑" w:hint="eastAsia"/>
-          <w:color w:val="3F3F3F"/>
-          <w:szCs w:val="24"/>
-        </w:rPr>
-        <w:t>文件，</w:t>
-      </w:r>
-      <w:r>
-        <w:rPr>
-          <w:rFonts w:ascii="微软雅黑" w:eastAsia="仿宋" w:hAnsi="微软雅黑" w:cs="微软雅黑" w:hint="eastAsia"/>
-          <w:color w:val="3F3F3F"/>
-          <w:szCs w:val="24"/>
-        </w:rPr>
-        <w:t>id_ed25519</w:t>
-      </w:r>
-      <w:r>
-        <w:rPr>
-          <w:rFonts w:ascii="微软雅黑" w:eastAsia="仿宋" w:hAnsi="微软雅黑" w:cs="微软雅黑" w:hint="eastAsia"/>
-          <w:color w:val="3F3F3F"/>
-          <w:szCs w:val="24"/>
-        </w:rPr>
-        <w:t>文件，看它们是不是能提供新的</w:t>
-      </w:r>
-      <w:r>
-        <w:rPr>
-          <w:rFonts w:ascii="微软雅黑" w:eastAsia="仿宋" w:hAnsi="微软雅黑" w:cs="微软雅黑" w:hint="eastAsia"/>
-          <w:color w:val="3F3F3F"/>
-          <w:szCs w:val="24"/>
-        </w:rPr>
-        <w:t>public key</w:t>
-      </w:r>
-      <w:r>
-        <w:rPr>
-          <w:rFonts w:ascii="微软雅黑" w:eastAsia="仿宋" w:hAnsi="微软雅黑" w:cs="微软雅黑" w:hint="eastAsia"/>
-          <w:color w:val="3F3F3F"/>
-          <w:szCs w:val="24"/>
-        </w:rPr>
-        <w:t>。</w:t>
+          <w:rStyle w:val="a7"/>
+          <w:rFonts w:ascii="微软雅黑" w:eastAsia="仿宋" w:hAnsi="微软雅黑" w:cs="微软雅黑"/>
+          <w:color w:val="3F3F3F"/>
+          <w:sz w:val="24"/>
+          <w:szCs w:val="24"/>
+        </w:rPr>
+      </w:pPr>
+      <w:r>
+        <w:rPr>
+          <w:rStyle w:val="a7"/>
+          <w:rFonts w:ascii="微软雅黑" w:eastAsia="仿宋" w:hAnsi="微软雅黑" w:cs="微软雅黑" w:hint="eastAsia"/>
+          <w:color w:val="3F3F3F"/>
+          <w:sz w:val="24"/>
+          <w:szCs w:val="24"/>
+        </w:rPr>
+        <w:t>错误排查完毕</w:t>
+      </w:r>
+      <w:r>
+        <w:rPr>
+          <w:rStyle w:val="a7"/>
+          <w:rFonts w:ascii="微软雅黑" w:eastAsia="仿宋" w:hAnsi="微软雅黑" w:cs="微软雅黑" w:hint="eastAsia"/>
+          <w:color w:val="3F3F3F"/>
+          <w:sz w:val="24"/>
+          <w:szCs w:val="24"/>
+        </w:rPr>
+        <w:t xml:space="preserve"> ^_^</w:t>
       </w:r>
     </w:p>
     <w:p>
@@ -5832,598 +5076,19 @@
         <w:pStyle w:val="a5"/>
         <w:spacing w:beforeAutospacing="0" w:after="810" w:afterAutospacing="0" w:line="408" w:lineRule="atLeast"/>
         <w:rPr>
-          <w:rFonts w:eastAsia="仿宋"/>
-        </w:rPr>
-      </w:pPr>
-      <w:r>
-        <w:rPr>
-          <w:rFonts w:ascii="微软雅黑" w:eastAsia="仿宋" w:hAnsi="微软雅黑" w:cs="微软雅黑" w:hint="eastAsia"/>
-          <w:color w:val="3F3F3F"/>
-          <w:szCs w:val="24"/>
-        </w:rPr>
-        <w:t>查看</w:t>
-      </w:r>
-      <w:r>
-        <w:rPr>
-          <w:rFonts w:ascii="微软雅黑" w:eastAsia="仿宋" w:hAnsi="微软雅黑" w:cs="微软雅黑" w:hint="eastAsia"/>
-          <w:color w:val="3F3F3F"/>
-          <w:szCs w:val="24"/>
-        </w:rPr>
-        <w:t>一下</w:t>
-      </w:r>
-      <w:proofErr w:type="spellStart"/>
-      <w:r>
-        <w:rPr>
-          <w:rFonts w:ascii="微软雅黑" w:eastAsia="仿宋" w:hAnsi="微软雅黑" w:cs="微软雅黑" w:hint="eastAsia"/>
-          <w:color w:val="3F3F3F"/>
-          <w:szCs w:val="24"/>
-        </w:rPr>
-        <w:t>yourpath</w:t>
-      </w:r>
-      <w:proofErr w:type="spellEnd"/>
-      <w:r>
-        <w:rPr>
-          <w:rFonts w:ascii="微软雅黑" w:eastAsia="仿宋" w:hAnsi="微软雅黑" w:cs="微软雅黑" w:hint="eastAsia"/>
-          <w:color w:val="3F3F3F"/>
-          <w:szCs w:val="24"/>
-        </w:rPr>
-        <w:t>/.</w:t>
-      </w:r>
-      <w:proofErr w:type="spellStart"/>
-      <w:r>
-        <w:rPr>
-          <w:rFonts w:ascii="微软雅黑" w:eastAsia="仿宋" w:hAnsi="微软雅黑" w:cs="微软雅黑" w:hint="eastAsia"/>
-          <w:color w:val="3F3F3F"/>
-          <w:szCs w:val="24"/>
-        </w:rPr>
-        <w:t>ssh</w:t>
-      </w:r>
-      <w:proofErr w:type="spellEnd"/>
-      <w:r>
-        <w:rPr>
-          <w:rFonts w:ascii="微软雅黑" w:eastAsia="仿宋" w:hAnsi="微软雅黑" w:cs="微软雅黑" w:hint="eastAsia"/>
-          <w:color w:val="3F3F3F"/>
-          <w:szCs w:val="24"/>
-        </w:rPr>
-        <w:t>，会发现下面根本不存在</w:t>
-      </w:r>
-      <w:proofErr w:type="spellStart"/>
-      <w:r>
-        <w:rPr>
-          <w:rFonts w:ascii="微软雅黑" w:eastAsia="仿宋" w:hAnsi="微软雅黑" w:cs="微软雅黑" w:hint="eastAsia"/>
-          <w:color w:val="3F3F3F"/>
-          <w:szCs w:val="24"/>
-        </w:rPr>
-        <w:t>id_dsa</w:t>
-      </w:r>
-      <w:proofErr w:type="spellEnd"/>
-      <w:r>
-        <w:rPr>
-          <w:rFonts w:ascii="微软雅黑" w:eastAsia="仿宋" w:hAnsi="微软雅黑" w:cs="微软雅黑" w:hint="eastAsia"/>
-          <w:color w:val="3F3F3F"/>
-          <w:szCs w:val="24"/>
-        </w:rPr>
-        <w:t>，</w:t>
-      </w:r>
-      <w:proofErr w:type="spellStart"/>
-      <w:r>
-        <w:rPr>
-          <w:rFonts w:ascii="微软雅黑" w:eastAsia="仿宋" w:hAnsi="微软雅黑" w:cs="微软雅黑" w:hint="eastAsia"/>
-          <w:color w:val="3F3F3F"/>
-          <w:szCs w:val="24"/>
-        </w:rPr>
-        <w:t>id_ecdsa</w:t>
-      </w:r>
-      <w:proofErr w:type="spellEnd"/>
-      <w:r>
-        <w:rPr>
-          <w:rFonts w:ascii="微软雅黑" w:eastAsia="仿宋" w:hAnsi="微软雅黑" w:cs="微软雅黑" w:hint="eastAsia"/>
-          <w:color w:val="3F3F3F"/>
-          <w:szCs w:val="24"/>
-        </w:rPr>
-        <w:t>，</w:t>
-      </w:r>
-      <w:r>
-        <w:rPr>
-          <w:rFonts w:ascii="微软雅黑" w:eastAsia="仿宋" w:hAnsi="微软雅黑" w:cs="微软雅黑" w:hint="eastAsia"/>
-          <w:color w:val="3F3F3F"/>
-          <w:szCs w:val="24"/>
-        </w:rPr>
-        <w:t>id_ed25519</w:t>
-      </w:r>
-      <w:r>
-        <w:rPr>
-          <w:rFonts w:ascii="微软雅黑" w:eastAsia="仿宋" w:hAnsi="微软雅黑" w:cs="微软雅黑" w:hint="eastAsia"/>
-          <w:color w:val="3F3F3F"/>
-          <w:szCs w:val="24"/>
-        </w:rPr>
-        <w:t>文件。</w:t>
-      </w:r>
-      <w:r>
-        <w:rPr>
-          <w:rFonts w:ascii="微软雅黑" w:eastAsia="仿宋" w:hAnsi="微软雅黑" w:cs="微软雅黑" w:hint="eastAsia"/>
-          <w:color w:val="3F3F3F"/>
-          <w:szCs w:val="24"/>
-        </w:rPr>
-        <w:t xml:space="preserve"> </w:t>
-      </w:r>
-      <w:r>
-        <w:rPr>
-          <w:rFonts w:ascii="微软雅黑" w:eastAsia="仿宋" w:hAnsi="微软雅黑" w:cs="微软雅黑" w:hint="eastAsia"/>
-          <w:color w:val="3F3F3F"/>
-          <w:szCs w:val="24"/>
-        </w:rPr>
-        <w:t>出错的原因其实在于步骤</w:t>
-      </w:r>
-      <w:r>
-        <w:rPr>
-          <w:rFonts w:ascii="微软雅黑" w:eastAsia="仿宋" w:hAnsi="微软雅黑" w:cs="微软雅黑" w:hint="eastAsia"/>
-          <w:color w:val="3F3F3F"/>
-          <w:szCs w:val="24"/>
-        </w:rPr>
-        <w:t>4</w:t>
-      </w:r>
-      <w:r>
-        <w:rPr>
-          <w:rFonts w:ascii="微软雅黑" w:eastAsia="仿宋" w:hAnsi="微软雅黑" w:cs="微软雅黑" w:hint="eastAsia"/>
-          <w:color w:val="3F3F3F"/>
-          <w:szCs w:val="24"/>
-        </w:rPr>
-        <w:t>更新了本地的</w:t>
-      </w:r>
-      <w:proofErr w:type="spellStart"/>
-      <w:r>
-        <w:rPr>
-          <w:rFonts w:ascii="微软雅黑" w:eastAsia="仿宋" w:hAnsi="微软雅黑" w:cs="微软雅黑" w:hint="eastAsia"/>
-          <w:color w:val="3F3F3F"/>
-          <w:szCs w:val="24"/>
-        </w:rPr>
-        <w:t>ssh</w:t>
-      </w:r>
-      <w:proofErr w:type="spellEnd"/>
-      <w:r>
-        <w:rPr>
-          <w:rFonts w:ascii="微软雅黑" w:eastAsia="仿宋" w:hAnsi="微软雅黑" w:cs="微软雅黑" w:hint="eastAsia"/>
-          <w:color w:val="3F3F3F"/>
-          <w:szCs w:val="24"/>
-        </w:rPr>
-        <w:t xml:space="preserve"> key</w:t>
-      </w:r>
-      <w:r>
-        <w:rPr>
-          <w:rFonts w:ascii="微软雅黑" w:eastAsia="仿宋" w:hAnsi="微软雅黑" w:cs="微软雅黑" w:hint="eastAsia"/>
-          <w:color w:val="3F3F3F"/>
-          <w:szCs w:val="24"/>
-        </w:rPr>
-        <w:t>，然而网站上的</w:t>
-      </w:r>
-      <w:proofErr w:type="spellStart"/>
-      <w:r>
-        <w:rPr>
-          <w:rFonts w:ascii="微软雅黑" w:eastAsia="仿宋" w:hAnsi="微软雅黑" w:cs="微软雅黑" w:hint="eastAsia"/>
-          <w:color w:val="3F3F3F"/>
-          <w:szCs w:val="24"/>
-        </w:rPr>
-        <w:t>ssh</w:t>
-      </w:r>
-      <w:proofErr w:type="spellEnd"/>
-      <w:r>
-        <w:rPr>
-          <w:rFonts w:ascii="微软雅黑" w:eastAsia="仿宋" w:hAnsi="微软雅黑" w:cs="微软雅黑" w:hint="eastAsia"/>
-          <w:color w:val="3F3F3F"/>
-          <w:szCs w:val="24"/>
-        </w:rPr>
-        <w:t xml:space="preserve"> key</w:t>
-      </w:r>
-      <w:r>
-        <w:rPr>
-          <w:rFonts w:ascii="微软雅黑" w:eastAsia="仿宋" w:hAnsi="微软雅黑" w:cs="微软雅黑" w:hint="eastAsia"/>
-          <w:color w:val="3F3F3F"/>
-          <w:szCs w:val="24"/>
-        </w:rPr>
-        <w:t>还为旧值，所以匹配不上，就报错</w:t>
-      </w:r>
-      <w:r>
-        <w:rPr>
-          <w:rFonts w:ascii="微软雅黑" w:eastAsia="仿宋" w:hAnsi="微软雅黑" w:cs="微软雅黑" w:hint="eastAsia"/>
-          <w:color w:val="3F3F3F"/>
-          <w:szCs w:val="24"/>
-        </w:rPr>
-        <w:t>Permission denied (</w:t>
-      </w:r>
-      <w:proofErr w:type="spellStart"/>
-      <w:r>
-        <w:rPr>
-          <w:rFonts w:ascii="微软雅黑" w:eastAsia="仿宋" w:hAnsi="微软雅黑" w:cs="微软雅黑" w:hint="eastAsia"/>
-          <w:color w:val="3F3F3F"/>
-          <w:szCs w:val="24"/>
-        </w:rPr>
-        <w:t>publickey</w:t>
-      </w:r>
-      <w:proofErr w:type="spellEnd"/>
-      <w:r>
-        <w:rPr>
-          <w:rFonts w:ascii="微软雅黑" w:eastAsia="仿宋" w:hAnsi="微软雅黑" w:cs="微软雅黑" w:hint="eastAsia"/>
-          <w:color w:val="3F3F3F"/>
-          <w:szCs w:val="24"/>
-        </w:rPr>
-        <w:t>)</w:t>
-      </w:r>
+          <w:rStyle w:val="a7"/>
+          <w:rFonts w:ascii="微软雅黑" w:eastAsia="仿宋" w:hAnsi="微软雅黑" w:cs="微软雅黑"/>
+          <w:color w:val="3F3F3F"/>
+          <w:sz w:val="24"/>
+          <w:szCs w:val="24"/>
+        </w:rPr>
+      </w:pPr>
     </w:p>
     <w:p>
       <w:pPr>
         <w:pStyle w:val="a5"/>
         <w:spacing w:beforeAutospacing="0" w:after="810" w:afterAutospacing="0" w:line="408" w:lineRule="atLeast"/>
         <w:rPr>
-          <w:rFonts w:eastAsia="仿宋"/>
-        </w:rPr>
-      </w:pPr>
-      <w:r>
-        <w:rPr>
-          <w:rFonts w:ascii="微软雅黑" w:eastAsia="仿宋" w:hAnsi="微软雅黑" w:cs="微软雅黑" w:hint="eastAsia"/>
-          <w:color w:val="3F3F3F"/>
-          <w:szCs w:val="24"/>
-        </w:rPr>
-        <w:t>4</w:t>
-      </w:r>
-      <w:r>
-        <w:rPr>
-          <w:rFonts w:ascii="微软雅黑" w:eastAsia="仿宋" w:hAnsi="微软雅黑" w:cs="微软雅黑" w:hint="eastAsia"/>
-          <w:color w:val="3F3F3F"/>
-          <w:szCs w:val="24"/>
-        </w:rPr>
-        <w:t>，打开</w:t>
-      </w:r>
-      <w:proofErr w:type="spellStart"/>
-      <w:r>
-        <w:rPr>
-          <w:rFonts w:ascii="微软雅黑" w:eastAsia="仿宋" w:hAnsi="微软雅黑" w:cs="微软雅黑" w:hint="eastAsia"/>
-          <w:color w:val="3F3F3F"/>
-          <w:szCs w:val="24"/>
-        </w:rPr>
-        <w:t>yourpath</w:t>
-      </w:r>
-      <w:proofErr w:type="spellEnd"/>
-      <w:r>
-        <w:rPr>
-          <w:rFonts w:ascii="微软雅黑" w:eastAsia="仿宋" w:hAnsi="微软雅黑" w:cs="微软雅黑" w:hint="eastAsia"/>
-          <w:color w:val="3F3F3F"/>
-          <w:szCs w:val="24"/>
-        </w:rPr>
-        <w:t>/.</w:t>
-      </w:r>
-      <w:proofErr w:type="spellStart"/>
-      <w:r>
-        <w:rPr>
-          <w:rFonts w:ascii="微软雅黑" w:eastAsia="仿宋" w:hAnsi="微软雅黑" w:cs="微软雅黑" w:hint="eastAsia"/>
-          <w:color w:val="3F3F3F"/>
-          <w:szCs w:val="24"/>
-        </w:rPr>
-        <w:t>ssh</w:t>
-      </w:r>
-      <w:proofErr w:type="spellEnd"/>
-      <w:r>
-        <w:rPr>
-          <w:rFonts w:ascii="微软雅黑" w:eastAsia="仿宋" w:hAnsi="微软雅黑" w:cs="微软雅黑" w:hint="eastAsia"/>
-          <w:color w:val="3F3F3F"/>
-          <w:szCs w:val="24"/>
-        </w:rPr>
-        <w:t>/id_rsa.pub</w:t>
-      </w:r>
-      <w:r>
-        <w:rPr>
-          <w:rFonts w:ascii="微软雅黑" w:eastAsia="仿宋" w:hAnsi="微软雅黑" w:cs="微软雅黑" w:hint="eastAsia"/>
-          <w:color w:val="3F3F3F"/>
-          <w:szCs w:val="24"/>
-        </w:rPr>
-        <w:t>（</w:t>
-      </w:r>
-      <w:r>
-        <w:rPr>
-          <w:rFonts w:ascii="微软雅黑" w:eastAsia="仿宋" w:hAnsi="微软雅黑" w:cs="微软雅黑" w:hint="eastAsia"/>
-          <w:color w:val="3F3F3F"/>
-          <w:szCs w:val="24"/>
-        </w:rPr>
-        <w:t>.pub</w:t>
-      </w:r>
-      <w:r>
-        <w:rPr>
-          <w:rFonts w:ascii="微软雅黑" w:eastAsia="仿宋" w:hAnsi="微软雅黑" w:cs="微软雅黑" w:hint="eastAsia"/>
-          <w:color w:val="3F3F3F"/>
-          <w:szCs w:val="24"/>
-        </w:rPr>
-        <w:t>为公</w:t>
-      </w:r>
-      <w:proofErr w:type="gramStart"/>
-      <w:r>
-        <w:rPr>
-          <w:rFonts w:ascii="微软雅黑" w:eastAsia="仿宋" w:hAnsi="微软雅黑" w:cs="微软雅黑" w:hint="eastAsia"/>
-          <w:color w:val="3F3F3F"/>
-          <w:szCs w:val="24"/>
-        </w:rPr>
-        <w:t>钥</w:t>
-      </w:r>
-      <w:proofErr w:type="gramEnd"/>
-      <w:r>
-        <w:rPr>
-          <w:rFonts w:ascii="微软雅黑" w:eastAsia="仿宋" w:hAnsi="微软雅黑" w:cs="微软雅黑" w:hint="eastAsia"/>
-          <w:color w:val="3F3F3F"/>
-          <w:szCs w:val="24"/>
-        </w:rPr>
-        <w:t>文件，</w:t>
-      </w:r>
-      <w:proofErr w:type="spellStart"/>
-      <w:r>
-        <w:rPr>
-          <w:rFonts w:ascii="微软雅黑" w:eastAsia="仿宋" w:hAnsi="微软雅黑" w:cs="微软雅黑" w:hint="eastAsia"/>
-          <w:color w:val="3F3F3F"/>
-          <w:szCs w:val="24"/>
-        </w:rPr>
-        <w:t>id_rsa</w:t>
-      </w:r>
-      <w:proofErr w:type="spellEnd"/>
-      <w:r>
-        <w:rPr>
-          <w:rFonts w:ascii="微软雅黑" w:eastAsia="仿宋" w:hAnsi="微软雅黑" w:cs="微软雅黑" w:hint="eastAsia"/>
-          <w:color w:val="3F3F3F"/>
-          <w:szCs w:val="24"/>
-        </w:rPr>
-        <w:t>为私</w:t>
-      </w:r>
-      <w:proofErr w:type="gramStart"/>
-      <w:r>
-        <w:rPr>
-          <w:rFonts w:ascii="微软雅黑" w:eastAsia="仿宋" w:hAnsi="微软雅黑" w:cs="微软雅黑" w:hint="eastAsia"/>
-          <w:color w:val="3F3F3F"/>
-          <w:szCs w:val="24"/>
-        </w:rPr>
-        <w:t>钥</w:t>
-      </w:r>
-      <w:proofErr w:type="gramEnd"/>
-      <w:r>
-        <w:rPr>
-          <w:rFonts w:ascii="微软雅黑" w:eastAsia="仿宋" w:hAnsi="微软雅黑" w:cs="微软雅黑" w:hint="eastAsia"/>
-          <w:color w:val="3F3F3F"/>
-          <w:szCs w:val="24"/>
-        </w:rPr>
-        <w:t>文件），复制里面的内容。</w:t>
-      </w:r>
-    </w:p>
-    <w:p>
-      <w:pPr>
-        <w:pStyle w:val="a5"/>
-        <w:spacing w:beforeAutospacing="0" w:after="810" w:afterAutospacing="0" w:line="408" w:lineRule="atLeast"/>
-        <w:rPr>
-          <w:rFonts w:eastAsia="仿宋"/>
-        </w:rPr>
-      </w:pPr>
-      <w:r>
-        <w:rPr>
-          <w:rFonts w:ascii="微软雅黑" w:eastAsia="仿宋" w:hAnsi="微软雅黑" w:cs="微软雅黑" w:hint="eastAsia"/>
-          <w:color w:val="3F3F3F"/>
-          <w:szCs w:val="24"/>
-        </w:rPr>
-        <w:lastRenderedPageBreak/>
-        <w:t>5</w:t>
-      </w:r>
-      <w:r>
-        <w:rPr>
-          <w:rFonts w:ascii="微软雅黑" w:eastAsia="仿宋" w:hAnsi="微软雅黑" w:cs="微软雅黑" w:hint="eastAsia"/>
-          <w:color w:val="3F3F3F"/>
-          <w:szCs w:val="24"/>
-        </w:rPr>
-        <w:t>，打开</w:t>
-      </w:r>
-      <w:r>
-        <w:rPr>
-          <w:rFonts w:ascii="微软雅黑" w:eastAsia="仿宋" w:hAnsi="微软雅黑" w:cs="微软雅黑" w:hint="eastAsia"/>
-          <w:color w:val="CA0C16"/>
-          <w:szCs w:val="24"/>
-        </w:rPr>
-        <w:fldChar w:fldCharType="begin"/>
-      </w:r>
-      <w:r>
-        <w:rPr>
-          <w:rFonts w:ascii="微软雅黑" w:eastAsia="仿宋" w:hAnsi="微软雅黑" w:cs="微软雅黑" w:hint="eastAsia"/>
-          <w:color w:val="CA0C16"/>
-          <w:szCs w:val="24"/>
-        </w:rPr>
-        <w:instrText xml:space="preserve"> HYPERLINK "https://github.com/settings/profile" \t</w:instrText>
-      </w:r>
-      <w:r>
-        <w:rPr>
-          <w:rFonts w:ascii="微软雅黑" w:eastAsia="仿宋" w:hAnsi="微软雅黑" w:cs="微软雅黑" w:hint="eastAsia"/>
-          <w:color w:val="CA0C16"/>
-          <w:szCs w:val="24"/>
-        </w:rPr>
-        <w:instrText xml:space="preserve"> "http://blog.csdn.net/mengmengz07/article/details/_blank" </w:instrText>
-      </w:r>
-      <w:r>
-        <w:rPr>
-          <w:rFonts w:ascii="微软雅黑" w:eastAsia="仿宋" w:hAnsi="微软雅黑" w:cs="微软雅黑" w:hint="eastAsia"/>
-          <w:color w:val="CA0C16"/>
-          <w:szCs w:val="24"/>
-        </w:rPr>
-        <w:fldChar w:fldCharType="separate"/>
-      </w:r>
-      <w:r>
-        <w:rPr>
-          <w:rStyle w:val="a9"/>
-          <w:rFonts w:ascii="微软雅黑" w:eastAsia="仿宋" w:hAnsi="微软雅黑" w:cs="微软雅黑" w:hint="eastAsia"/>
-          <w:color w:val="CA0C16"/>
-          <w:szCs w:val="24"/>
-          <w:u w:val="none"/>
-        </w:rPr>
-        <w:t>https://github.com/settings/profile</w:t>
-      </w:r>
-      <w:r>
-        <w:rPr>
-          <w:rFonts w:ascii="微软雅黑" w:eastAsia="仿宋" w:hAnsi="微软雅黑" w:cs="微软雅黑" w:hint="eastAsia"/>
-          <w:color w:val="CA0C16"/>
-          <w:szCs w:val="24"/>
-        </w:rPr>
-        <w:fldChar w:fldCharType="end"/>
-      </w:r>
-      <w:r>
-        <w:rPr>
-          <w:rFonts w:ascii="微软雅黑" w:eastAsia="仿宋" w:hAnsi="微软雅黑" w:cs="微软雅黑" w:hint="eastAsia"/>
-          <w:color w:val="3F3F3F"/>
-          <w:szCs w:val="24"/>
-        </w:rPr>
-        <w:t>，在</w:t>
-      </w:r>
-      <w:r>
-        <w:rPr>
-          <w:rFonts w:ascii="微软雅黑" w:eastAsia="仿宋" w:hAnsi="微软雅黑" w:cs="微软雅黑" w:hint="eastAsia"/>
-          <w:color w:val="3F3F3F"/>
-          <w:szCs w:val="24"/>
-        </w:rPr>
-        <w:t>SSH key</w:t>
-      </w:r>
-      <w:r>
-        <w:rPr>
-          <w:rFonts w:ascii="微软雅黑" w:eastAsia="仿宋" w:hAnsi="微软雅黑" w:cs="微软雅黑" w:hint="eastAsia"/>
-          <w:color w:val="3F3F3F"/>
-          <w:szCs w:val="24"/>
-        </w:rPr>
-        <w:t>那</w:t>
-      </w:r>
-      <w:proofErr w:type="gramStart"/>
-      <w:r>
-        <w:rPr>
-          <w:rFonts w:ascii="微软雅黑" w:eastAsia="仿宋" w:hAnsi="微软雅黑" w:cs="微软雅黑" w:hint="eastAsia"/>
-          <w:color w:val="3F3F3F"/>
-          <w:szCs w:val="24"/>
-        </w:rPr>
-        <w:t>栏选择</w:t>
-      </w:r>
-      <w:proofErr w:type="gramEnd"/>
-      <w:r>
-        <w:rPr>
-          <w:rFonts w:ascii="微软雅黑" w:eastAsia="仿宋" w:hAnsi="微软雅黑" w:cs="微软雅黑" w:hint="eastAsia"/>
-          <w:color w:val="3F3F3F"/>
-          <w:szCs w:val="24"/>
-        </w:rPr>
-        <w:t>New SSH Key</w:t>
-      </w:r>
-      <w:r>
-        <w:rPr>
-          <w:rFonts w:ascii="微软雅黑" w:eastAsia="仿宋" w:hAnsi="微软雅黑" w:cs="微软雅黑" w:hint="eastAsia"/>
-          <w:color w:val="3F3F3F"/>
-          <w:szCs w:val="24"/>
-        </w:rPr>
-        <w:t>，并将复制内容拷贝到其中，选择保存。</w:t>
-      </w:r>
-    </w:p>
-    <w:p>
-      <w:pPr>
-        <w:pStyle w:val="a5"/>
-        <w:spacing w:beforeAutospacing="0" w:after="810" w:afterAutospacing="0" w:line="408" w:lineRule="atLeast"/>
-        <w:rPr>
-          <w:rFonts w:eastAsia="仿宋"/>
-        </w:rPr>
-      </w:pPr>
-      <w:r>
-        <w:rPr>
-          <w:rFonts w:ascii="微软雅黑" w:eastAsia="仿宋" w:hAnsi="微软雅黑" w:cs="微软雅黑" w:hint="eastAsia"/>
-          <w:color w:val="3F3F3F"/>
-          <w:szCs w:val="24"/>
-        </w:rPr>
-        <w:t>6</w:t>
-      </w:r>
-      <w:r>
-        <w:rPr>
-          <w:rFonts w:ascii="微软雅黑" w:eastAsia="仿宋" w:hAnsi="微软雅黑" w:cs="微软雅黑" w:hint="eastAsia"/>
-          <w:color w:val="3F3F3F"/>
-          <w:szCs w:val="24"/>
-        </w:rPr>
-        <w:t>，再次测试</w:t>
-      </w:r>
-      <w:r>
-        <w:rPr>
-          <w:rFonts w:ascii="微软雅黑" w:eastAsia="仿宋" w:hAnsi="微软雅黑" w:cs="微软雅黑" w:hint="eastAsia"/>
-          <w:color w:val="3F3F3F"/>
-          <w:szCs w:val="24"/>
-        </w:rPr>
-        <w:t xml:space="preserve">$ </w:t>
-      </w:r>
-      <w:proofErr w:type="spellStart"/>
-      <w:r>
-        <w:rPr>
-          <w:rFonts w:ascii="微软雅黑" w:eastAsia="仿宋" w:hAnsi="微软雅黑" w:cs="微软雅黑" w:hint="eastAsia"/>
-          <w:color w:val="3F3F3F"/>
-          <w:szCs w:val="24"/>
-        </w:rPr>
-        <w:t>ssh</w:t>
-      </w:r>
-      <w:proofErr w:type="spellEnd"/>
-      <w:r>
-        <w:rPr>
-          <w:rFonts w:ascii="微软雅黑" w:eastAsia="仿宋" w:hAnsi="微软雅黑" w:cs="微软雅黑" w:hint="eastAsia"/>
-          <w:color w:val="3F3F3F"/>
-          <w:szCs w:val="24"/>
-        </w:rPr>
-        <w:t xml:space="preserve"> -T git@github.com</w:t>
-      </w:r>
-      <w:r>
-        <w:rPr>
-          <w:rFonts w:ascii="微软雅黑" w:eastAsia="仿宋" w:hAnsi="微软雅黑" w:cs="微软雅黑" w:hint="eastAsia"/>
-          <w:color w:val="3F3F3F"/>
-          <w:szCs w:val="24"/>
-        </w:rPr>
-        <w:t>，提示</w:t>
-      </w:r>
-      <w:r>
-        <w:rPr>
-          <w:rFonts w:ascii="微软雅黑" w:eastAsia="仿宋" w:hAnsi="微软雅黑" w:cs="微软雅黑" w:hint="eastAsia"/>
-          <w:color w:val="3F3F3F"/>
-          <w:szCs w:val="24"/>
-        </w:rPr>
-        <w:t> </w:t>
-      </w:r>
-      <w:r>
-        <w:rPr>
-          <w:rFonts w:ascii="微软雅黑" w:eastAsia="仿宋" w:hAnsi="微软雅黑" w:cs="微软雅黑" w:hint="eastAsia"/>
-          <w:color w:val="3F3F3F"/>
-          <w:szCs w:val="24"/>
-        </w:rPr>
-        <w:br/>
-      </w:r>
-      <w:r>
-        <w:rPr>
-          <w:rStyle w:val="HTML0"/>
-          <w:rFonts w:ascii="Source Code Pro" w:eastAsia="仿宋" w:hAnsi="Source Code Pro" w:cs="Source Code Pro"/>
-          <w:color w:val="3F3F3F"/>
-          <w:sz w:val="21"/>
-        </w:rPr>
-        <w:t xml:space="preserve">You've successfully authenticated, but </w:t>
-      </w:r>
-      <w:proofErr w:type="spellStart"/>
-      <w:r>
-        <w:rPr>
-          <w:rStyle w:val="HTML0"/>
-          <w:rFonts w:ascii="Source Code Pro" w:eastAsia="仿宋" w:hAnsi="Source Code Pro" w:cs="Source Code Pro"/>
-          <w:color w:val="3F3F3F"/>
-          <w:sz w:val="21"/>
-        </w:rPr>
-        <w:t>GitHub</w:t>
-      </w:r>
-      <w:proofErr w:type="spellEnd"/>
-      <w:r>
-        <w:rPr>
-          <w:rStyle w:val="HTML0"/>
-          <w:rFonts w:ascii="Source Code Pro" w:eastAsia="仿宋" w:hAnsi="Source Code Pro" w:cs="Source Code Pro"/>
-          <w:color w:val="3F3F3F"/>
-          <w:sz w:val="21"/>
-        </w:rPr>
-        <w:t xml:space="preserve"> does not provide shell access.</w:t>
-      </w:r>
-    </w:p>
-    <w:p>
-      <w:pPr>
-        <w:pStyle w:val="a5"/>
-        <w:spacing w:beforeAutospacing="0" w:after="810" w:afterAutospacing="0" w:line="408" w:lineRule="atLeast"/>
-        <w:rPr>
           <w:rStyle w:val="a7"/>
           <w:rFonts w:ascii="微软雅黑" w:eastAsia="仿宋" w:hAnsi="微软雅黑" w:cs="微软雅黑"/>
           <w:color w:val="3F3F3F"/>
@@ -6431,52 +5096,6 @@
           <w:szCs w:val="24"/>
         </w:rPr>
       </w:pPr>
-      <w:r>
-        <w:rPr>
-          <w:rStyle w:val="a7"/>
-          <w:rFonts w:ascii="微软雅黑" w:eastAsia="仿宋" w:hAnsi="微软雅黑" w:cs="微软雅黑" w:hint="eastAsia"/>
-          <w:color w:val="3F3F3F"/>
-          <w:sz w:val="24"/>
-          <w:szCs w:val="24"/>
-        </w:rPr>
-        <w:t>错误排查完毕</w:t>
-      </w:r>
-      <w:r>
-        <w:rPr>
-          <w:rStyle w:val="a7"/>
-          <w:rFonts w:ascii="微软雅黑" w:eastAsia="仿宋" w:hAnsi="微软雅黑" w:cs="微软雅黑" w:hint="eastAsia"/>
-          <w:color w:val="3F3F3F"/>
-          <w:sz w:val="24"/>
-          <w:szCs w:val="24"/>
-        </w:rPr>
-        <w:t xml:space="preserve"> ^_^</w:t>
-      </w:r>
-    </w:p>
-    <w:p>
-      <w:pPr>
-        <w:pStyle w:val="a5"/>
-        <w:spacing w:beforeAutospacing="0" w:after="810" w:afterAutospacing="0" w:line="408" w:lineRule="atLeast"/>
-        <w:rPr>
-          <w:rStyle w:val="a7"/>
-          <w:rFonts w:ascii="微软雅黑" w:eastAsia="仿宋" w:hAnsi="微软雅黑" w:cs="微软雅黑"/>
-          <w:color w:val="3F3F3F"/>
-          <w:sz w:val="24"/>
-          <w:szCs w:val="24"/>
-        </w:rPr>
-      </w:pPr>
-    </w:p>
-    <w:p>
-      <w:pPr>
-        <w:pStyle w:val="a5"/>
-        <w:spacing w:beforeAutospacing="0" w:after="810" w:afterAutospacing="0" w:line="408" w:lineRule="atLeast"/>
-        <w:rPr>
-          <w:rStyle w:val="a7"/>
-          <w:rFonts w:ascii="微软雅黑" w:eastAsia="仿宋" w:hAnsi="微软雅黑" w:cs="微软雅黑"/>
-          <w:color w:val="3F3F3F"/>
-          <w:sz w:val="24"/>
-          <w:szCs w:val="24"/>
-        </w:rPr>
-      </w:pPr>
     </w:p>
     <w:p>
       <w:pPr>
@@ -6492,57 +5111,27 @@
         <w:pStyle w:val="a5"/>
         <w:spacing w:after="810" w:line="408" w:lineRule="atLeast"/>
         <w:rPr>
-          <w:rFonts w:eastAsia="仿宋" w:hint="eastAsia"/>
-        </w:rPr>
-      </w:pPr>
-      <w:r>
-        <w:rPr>
-          <w:rFonts w:eastAsia="仿宋" w:hint="eastAsia"/>
-        </w:rPr>
-        <w:t xml:space="preserve">$ </w:t>
-      </w:r>
-      <w:proofErr w:type="spellStart"/>
+          <w:rFonts w:eastAsia="仿宋"/>
+        </w:rPr>
+      </w:pPr>
+      <w:r>
+        <w:rPr>
+          <w:rFonts w:eastAsia="仿宋" w:hint="eastAsia"/>
+        </w:rPr>
+        <w:t>$ git init                    #</w:t>
+      </w:r>
+      <w:r>
+        <w:rPr>
+          <w:rFonts w:eastAsia="仿宋" w:hint="eastAsia"/>
+        </w:rPr>
+        <w:t>把当前目录变成</w:t>
+      </w:r>
       <w:r>
         <w:rPr>
           <w:rFonts w:eastAsia="仿宋" w:hint="eastAsia"/>
         </w:rPr>
         <w:t>git</w:t>
       </w:r>
-      <w:proofErr w:type="spellEnd"/>
-      <w:r>
-        <w:rPr>
-          <w:rFonts w:eastAsia="仿宋" w:hint="eastAsia"/>
-        </w:rPr>
-        <w:t xml:space="preserve"> </w:t>
-      </w:r>
-      <w:proofErr w:type="spellStart"/>
-      <w:r>
-        <w:rPr>
-          <w:rFonts w:eastAsia="仿宋" w:hint="eastAsia"/>
-        </w:rPr>
-        <w:t>init</w:t>
-      </w:r>
-      <w:proofErr w:type="spellEnd"/>
-      <w:r>
-        <w:rPr>
-          <w:rFonts w:eastAsia="仿宋" w:hint="eastAsia"/>
-        </w:rPr>
-        <w:t xml:space="preserve">                    #</w:t>
-      </w:r>
-      <w:r>
-        <w:rPr>
-          <w:rFonts w:eastAsia="仿宋" w:hint="eastAsia"/>
-        </w:rPr>
-        <w:t>把当前目录变成</w:t>
-      </w:r>
-      <w:proofErr w:type="spellStart"/>
-      <w:r>
-        <w:rPr>
-          <w:rFonts w:eastAsia="仿宋" w:hint="eastAsia"/>
-        </w:rPr>
-        <w:t>git</w:t>
-      </w:r>
-      <w:proofErr w:type="spellEnd"/>
       <w:r>
         <w:rPr>
           <w:rFonts w:eastAsia="仿宋" w:hint="eastAsia"/>
@@ -6555,28 +5144,14 @@
         <w:pStyle w:val="a5"/>
         <w:spacing w:after="810" w:line="408" w:lineRule="atLeast"/>
         <w:rPr>
-          <w:rFonts w:eastAsia="仿宋" w:hint="eastAsia"/>
-        </w:rPr>
-      </w:pPr>
-      <w:r>
-        <w:rPr>
-          <w:rFonts w:eastAsia="仿宋" w:hint="eastAsia"/>
-        </w:rPr>
-        <w:t xml:space="preserve">$ </w:t>
-      </w:r>
-      <w:proofErr w:type="spellStart"/>
-      <w:r>
-        <w:rPr>
-          <w:rFonts w:eastAsia="仿宋" w:hint="eastAsia"/>
-        </w:rPr>
-        <w:t>git</w:t>
-      </w:r>
-      <w:proofErr w:type="spellEnd"/>
-      <w:r>
-        <w:rPr>
-          <w:rFonts w:eastAsia="仿宋" w:hint="eastAsia"/>
-        </w:rPr>
-        <w:t xml:space="preserve"> add readme.txt          #</w:t>
+          <w:rFonts w:eastAsia="仿宋"/>
+        </w:rPr>
+      </w:pPr>
+      <w:r>
+        <w:rPr>
+          <w:rFonts w:eastAsia="仿宋" w:hint="eastAsia"/>
+        </w:rPr>
+        <w:t>$ git add readme.txt          #</w:t>
       </w:r>
       <w:r>
         <w:rPr>
@@ -6590,28 +5165,14 @@
         <w:pStyle w:val="a5"/>
         <w:spacing w:after="810" w:line="408" w:lineRule="atLeast"/>
         <w:rPr>
-          <w:rFonts w:eastAsia="仿宋" w:hint="eastAsia"/>
-        </w:rPr>
-      </w:pPr>
-      <w:r>
-        <w:rPr>
-          <w:rFonts w:eastAsia="仿宋" w:hint="eastAsia"/>
-        </w:rPr>
-        <w:t xml:space="preserve">$ </w:t>
-      </w:r>
-      <w:proofErr w:type="spellStart"/>
-      <w:r>
-        <w:rPr>
-          <w:rFonts w:eastAsia="仿宋" w:hint="eastAsia"/>
-        </w:rPr>
-        <w:t>git</w:t>
-      </w:r>
-      <w:proofErr w:type="spellEnd"/>
-      <w:r>
-        <w:rPr>
-          <w:rFonts w:eastAsia="仿宋" w:hint="eastAsia"/>
-        </w:rPr>
-        <w:t xml:space="preserve"> add -A                  #</w:t>
+          <w:rFonts w:eastAsia="仿宋"/>
+        </w:rPr>
+      </w:pPr>
+      <w:r>
+        <w:rPr>
+          <w:rFonts w:eastAsia="仿宋" w:hint="eastAsia"/>
+        </w:rPr>
+        <w:t>$ git add -A                  #</w:t>
       </w:r>
       <w:r>
         <w:rPr>
@@ -6625,28 +5186,14 @@
         <w:pStyle w:val="a5"/>
         <w:spacing w:after="810" w:line="408" w:lineRule="atLeast"/>
         <w:rPr>
-          <w:rFonts w:eastAsia="仿宋" w:hint="eastAsia"/>
-        </w:rPr>
-      </w:pPr>
-      <w:r>
-        <w:rPr>
-          <w:rFonts w:eastAsia="仿宋" w:hint="eastAsia"/>
-        </w:rPr>
-        <w:t xml:space="preserve">$ </w:t>
-      </w:r>
-      <w:proofErr w:type="spellStart"/>
-      <w:r>
-        <w:rPr>
-          <w:rFonts w:eastAsia="仿宋" w:hint="eastAsia"/>
-        </w:rPr>
-        <w:t>git</w:t>
-      </w:r>
-      <w:proofErr w:type="spellEnd"/>
-      <w:r>
-        <w:rPr>
-          <w:rFonts w:eastAsia="仿宋" w:hint="eastAsia"/>
-        </w:rPr>
-        <w:t xml:space="preserve"> commit -m "some commit" #</w:t>
+          <w:rFonts w:eastAsia="仿宋"/>
+        </w:rPr>
+      </w:pPr>
+      <w:r>
+        <w:rPr>
+          <w:rFonts w:eastAsia="仿宋" w:hint="eastAsia"/>
+        </w:rPr>
+        <w:t>$ git commit -m "some commit" #</w:t>
       </w:r>
       <w:r>
         <w:rPr>
@@ -6660,28 +5207,14 @@
         <w:pStyle w:val="a5"/>
         <w:spacing w:after="810" w:line="408" w:lineRule="atLeast"/>
         <w:rPr>
-          <w:rFonts w:eastAsia="仿宋" w:hint="eastAsia"/>
-        </w:rPr>
-      </w:pPr>
-      <w:r>
-        <w:rPr>
-          <w:rFonts w:eastAsia="仿宋" w:hint="eastAsia"/>
-        </w:rPr>
-        <w:t xml:space="preserve">$ </w:t>
-      </w:r>
-      <w:proofErr w:type="spellStart"/>
-      <w:r>
-        <w:rPr>
-          <w:rFonts w:eastAsia="仿宋" w:hint="eastAsia"/>
-        </w:rPr>
-        <w:t>git</w:t>
-      </w:r>
-      <w:proofErr w:type="spellEnd"/>
-      <w:r>
-        <w:rPr>
-          <w:rFonts w:eastAsia="仿宋" w:hint="eastAsia"/>
-        </w:rPr>
-        <w:t xml:space="preserve"> status                  #</w:t>
+          <w:rFonts w:eastAsia="仿宋"/>
+        </w:rPr>
+      </w:pPr>
+      <w:r>
+        <w:rPr>
+          <w:rFonts w:eastAsia="仿宋" w:hint="eastAsia"/>
+        </w:rPr>
+        <w:t>$ git status                  #</w:t>
       </w:r>
       <w:r>
         <w:rPr>
@@ -6695,28 +5228,14 @@
         <w:pStyle w:val="a5"/>
         <w:spacing w:after="810" w:line="408" w:lineRule="atLeast"/>
         <w:rPr>
-          <w:rFonts w:eastAsia="仿宋" w:hint="eastAsia"/>
-        </w:rPr>
-      </w:pPr>
-      <w:r>
-        <w:rPr>
-          <w:rFonts w:eastAsia="仿宋" w:hint="eastAsia"/>
-        </w:rPr>
-        <w:t xml:space="preserve">$ </w:t>
-      </w:r>
-      <w:proofErr w:type="spellStart"/>
-      <w:r>
-        <w:rPr>
-          <w:rFonts w:eastAsia="仿宋" w:hint="eastAsia"/>
-        </w:rPr>
-        <w:t>git</w:t>
-      </w:r>
-      <w:proofErr w:type="spellEnd"/>
-      <w:r>
-        <w:rPr>
-          <w:rFonts w:eastAsia="仿宋" w:hint="eastAsia"/>
-        </w:rPr>
-        <w:t xml:space="preserve"> log                     #</w:t>
+          <w:rFonts w:eastAsia="仿宋"/>
+        </w:rPr>
+      </w:pPr>
+      <w:r>
+        <w:rPr>
+          <w:rFonts w:eastAsia="仿宋" w:hint="eastAsia"/>
+        </w:rPr>
+        <w:t>$ git log                     #</w:t>
       </w:r>
       <w:r>
         <w:rPr>
@@ -6730,28 +5249,14 @@
         <w:pStyle w:val="a5"/>
         <w:spacing w:after="810" w:line="408" w:lineRule="atLeast"/>
         <w:rPr>
-          <w:rFonts w:eastAsia="仿宋" w:hint="eastAsia"/>
-        </w:rPr>
-      </w:pPr>
-      <w:r>
-        <w:rPr>
-          <w:rFonts w:eastAsia="仿宋" w:hint="eastAsia"/>
-        </w:rPr>
-        <w:t xml:space="preserve">$ </w:t>
-      </w:r>
-      <w:proofErr w:type="spellStart"/>
-      <w:r>
-        <w:rPr>
-          <w:rFonts w:eastAsia="仿宋" w:hint="eastAsia"/>
-        </w:rPr>
-        <w:t>git</w:t>
-      </w:r>
-      <w:proofErr w:type="spellEnd"/>
-      <w:r>
-        <w:rPr>
-          <w:rFonts w:eastAsia="仿宋" w:hint="eastAsia"/>
-        </w:rPr>
-        <w:t xml:space="preserve"> reset --hard HEAD^      #</w:t>
+          <w:rFonts w:eastAsia="仿宋"/>
+        </w:rPr>
+      </w:pPr>
+      <w:r>
+        <w:rPr>
+          <w:rFonts w:eastAsia="仿宋" w:hint="eastAsia"/>
+        </w:rPr>
+        <w:t>$ git reset --hard HEAD^      #</w:t>
       </w:r>
       <w:r>
         <w:rPr>
@@ -6765,7 +5270,7 @@
         <w:pStyle w:val="a5"/>
         <w:spacing w:after="810" w:line="408" w:lineRule="atLeast"/>
         <w:rPr>
-          <w:rFonts w:eastAsia="仿宋" w:hint="eastAsia"/>
+          <w:rFonts w:eastAsia="仿宋"/>
         </w:rPr>
       </w:pPr>
       <w:r>
@@ -6773,21 +5278,7 @@
           <w:rFonts w:eastAsia="仿宋" w:hint="eastAsia"/>
         </w:rPr>
         <w:lastRenderedPageBreak/>
-        <w:t xml:space="preserve">$ </w:t>
-      </w:r>
-      <w:proofErr w:type="spellStart"/>
-      <w:r>
-        <w:rPr>
-          <w:rFonts w:eastAsia="仿宋" w:hint="eastAsia"/>
-        </w:rPr>
-        <w:t>git</w:t>
-      </w:r>
-      <w:proofErr w:type="spellEnd"/>
-      <w:r>
-        <w:rPr>
-          <w:rFonts w:eastAsia="仿宋" w:hint="eastAsia"/>
-        </w:rPr>
-        <w:t xml:space="preserve"> reset --hard HEAD^^     #</w:t>
+        <w:t>$ git reset --hard HEAD^^     #</w:t>
       </w:r>
       <w:r>
         <w:rPr>
@@ -6801,28 +5292,14 @@
         <w:pStyle w:val="a5"/>
         <w:spacing w:after="810" w:line="408" w:lineRule="atLeast"/>
         <w:rPr>
-          <w:rFonts w:eastAsia="仿宋" w:hint="eastAsia"/>
-        </w:rPr>
-      </w:pPr>
-      <w:r>
-        <w:rPr>
-          <w:rFonts w:eastAsia="仿宋" w:hint="eastAsia"/>
-        </w:rPr>
-        <w:t xml:space="preserve">$ </w:t>
-      </w:r>
-      <w:proofErr w:type="spellStart"/>
-      <w:r>
-        <w:rPr>
-          <w:rFonts w:eastAsia="仿宋" w:hint="eastAsia"/>
-        </w:rPr>
-        <w:t>git</w:t>
-      </w:r>
-      <w:proofErr w:type="spellEnd"/>
-      <w:r>
-        <w:rPr>
-          <w:rFonts w:eastAsia="仿宋" w:hint="eastAsia"/>
-        </w:rPr>
-        <w:t xml:space="preserve"> reset --hard HEAD~100   #</w:t>
+          <w:rFonts w:eastAsia="仿宋"/>
+        </w:rPr>
+      </w:pPr>
+      <w:r>
+        <w:rPr>
+          <w:rFonts w:eastAsia="仿宋" w:hint="eastAsia"/>
+        </w:rPr>
+        <w:t>$ git reset --hard HEAD~100   #</w:t>
       </w:r>
       <w:r>
         <w:rPr>
@@ -6836,28 +5313,14 @@
         <w:pStyle w:val="a5"/>
         <w:spacing w:after="810" w:line="408" w:lineRule="atLeast"/>
         <w:rPr>
-          <w:rFonts w:eastAsia="仿宋" w:hint="eastAsia"/>
-        </w:rPr>
-      </w:pPr>
-      <w:r>
-        <w:rPr>
-          <w:rFonts w:eastAsia="仿宋" w:hint="eastAsia"/>
-        </w:rPr>
-        <w:t xml:space="preserve">$ </w:t>
-      </w:r>
-      <w:proofErr w:type="spellStart"/>
-      <w:r>
-        <w:rPr>
-          <w:rFonts w:eastAsia="仿宋" w:hint="eastAsia"/>
-        </w:rPr>
-        <w:t>git</w:t>
-      </w:r>
-      <w:proofErr w:type="spellEnd"/>
-      <w:r>
-        <w:rPr>
-          <w:rFonts w:eastAsia="仿宋" w:hint="eastAsia"/>
-        </w:rPr>
-        <w:t xml:space="preserve"> remote add origin +</w:t>
+          <w:rFonts w:eastAsia="仿宋"/>
+        </w:rPr>
+      </w:pPr>
+      <w:r>
+        <w:rPr>
+          <w:rFonts w:eastAsia="仿宋" w:hint="eastAsia"/>
+        </w:rPr>
+        <w:t>$ git remote add origin +</w:t>
       </w:r>
       <w:r>
         <w:rPr>
@@ -6883,28 +5346,14 @@
         <w:pStyle w:val="a5"/>
         <w:spacing w:after="810" w:line="408" w:lineRule="atLeast"/>
         <w:rPr>
-          <w:rFonts w:eastAsia="仿宋" w:hint="eastAsia"/>
-        </w:rPr>
-      </w:pPr>
-      <w:r>
-        <w:rPr>
-          <w:rFonts w:eastAsia="仿宋" w:hint="eastAsia"/>
-        </w:rPr>
-        <w:t xml:space="preserve">$ </w:t>
-      </w:r>
-      <w:proofErr w:type="spellStart"/>
-      <w:r>
-        <w:rPr>
-          <w:rFonts w:eastAsia="仿宋" w:hint="eastAsia"/>
-        </w:rPr>
-        <w:t>git</w:t>
-      </w:r>
-      <w:proofErr w:type="spellEnd"/>
-      <w:r>
-        <w:rPr>
-          <w:rFonts w:eastAsia="仿宋" w:hint="eastAsia"/>
-        </w:rPr>
-        <w:t xml:space="preserve"> push -u origin master   #</w:t>
+          <w:rFonts w:eastAsia="仿宋"/>
+        </w:rPr>
+      </w:pPr>
+      <w:r>
+        <w:rPr>
+          <w:rFonts w:eastAsia="仿宋" w:hint="eastAsia"/>
+        </w:rPr>
+        <w:t>$ git push -u origin master   #</w:t>
       </w:r>
       <w:r>
         <w:rPr>
@@ -6918,28 +5367,14 @@
         <w:pStyle w:val="a5"/>
         <w:spacing w:after="810" w:line="408" w:lineRule="atLeast"/>
         <w:rPr>
-          <w:rFonts w:eastAsia="仿宋" w:hint="eastAsia"/>
-        </w:rPr>
-      </w:pPr>
-      <w:r>
-        <w:rPr>
-          <w:rFonts w:eastAsia="仿宋" w:hint="eastAsia"/>
-        </w:rPr>
-        <w:t xml:space="preserve">$ </w:t>
-      </w:r>
-      <w:proofErr w:type="spellStart"/>
-      <w:r>
-        <w:rPr>
-          <w:rFonts w:eastAsia="仿宋" w:hint="eastAsia"/>
-        </w:rPr>
-        <w:t>git</w:t>
-      </w:r>
-      <w:proofErr w:type="spellEnd"/>
-      <w:r>
-        <w:rPr>
-          <w:rFonts w:eastAsia="仿宋" w:hint="eastAsia"/>
-        </w:rPr>
-        <w:t xml:space="preserve"> push                    #</w:t>
+          <w:rFonts w:eastAsia="仿宋"/>
+        </w:rPr>
+      </w:pPr>
+      <w:r>
+        <w:rPr>
+          <w:rFonts w:eastAsia="仿宋" w:hint="eastAsia"/>
+        </w:rPr>
+        <w:t>$ git push                    #</w:t>
       </w:r>
       <w:r>
         <w:rPr>
@@ -6954,6 +5389,14 @@
           <w:rFonts w:eastAsia="仿宋"/>
         </w:rPr>
       </w:pPr>
+      <w:r>
+        <w:rPr>
+          <w:rFonts w:eastAsia="仿宋" w:hint="eastAsia"/>
+        </w:rPr>
+        <w:t>sss</w:t>
+      </w:r>
+      <w:bookmarkStart w:id="0" w:name="_GoBack"/>
+      <w:bookmarkEnd w:id="0"/>
     </w:p>
     <w:sectPr>
       <w:pgSz w:w="11906" w:h="16838"/>
@@ -7440,7 +5883,7 @@
     <w:lsdException w:name="Table Web 2" w:semiHidden="1" w:unhideWhenUsed="1"/>
     <w:lsdException w:name="Table Web 3" w:semiHidden="1" w:unhideWhenUsed="1"/>
     <w:lsdException w:name="Balloon Text" w:semiHidden="1" w:unhideWhenUsed="1"/>
-    <w:lsdException w:name="Table Grid" w:semiHidden="1" w:uiPriority="39" w:unhideWhenUsed="1"/>
+    <w:lsdException w:name="Table Grid" w:uiPriority="39"/>
     <w:lsdException w:name="Table Theme" w:semiHidden="1" w:unhideWhenUsed="1"/>
     <w:lsdException w:name="Placeholder Text" w:semiHidden="1"/>
     <w:lsdException w:name="Light Shading" w:uiPriority="60"/>
